--- a/sem 03/DSA lab/Lab 8.docx
+++ b/sem 03/DSA lab/Lab 8.docx
@@ -227,6 +227,8 @@
         <w:contextualSpacing w:val="0"/>
         <w:jc w:val="both"/>
       </w:pPr>
+      <w:bookmarkStart w:id="0" w:name="_GoBack"/>
+      <w:bookmarkEnd w:id="0"/>
     </w:p>
     <w:p>
       <w:pPr>
@@ -252,11 +254,137 @@
     </w:p>
     <w:p>
       <w:pPr>
+        <w:pStyle w:val="ListParagraph"/>
+        <w:tabs>
+          <w:tab w:val="left" w:pos="720"/>
+        </w:tabs>
+        <w:suppressAutoHyphens/>
+        <w:spacing w:line="360" w:lineRule="auto"/>
+        <w:contextualSpacing w:val="0"/>
+        <w:jc w:val="both"/>
+      </w:pPr>
+    </w:p>
+    <w:p>
+      <w:pPr>
         <w:spacing w:line="360" w:lineRule="auto"/>
         <w:jc w:val="both"/>
       </w:pPr>
       <w:r>
+        <w:lastRenderedPageBreak/>
         <w:t xml:space="preserve"> </w:t>
+      </w:r>
+      <w:r>
+        <w:rPr>
+          <w:noProof/>
+        </w:rPr>
+        <w:drawing>
+          <wp:inline distT="0" distB="0" distL="0" distR="0" wp14:anchorId="570EB1AA" wp14:editId="0C720F4F">
+            <wp:extent cx="3451225" cy="8863330"/>
+            <wp:effectExtent l="0" t="0" r="0" b="0"/>
+            <wp:docPr id="4" name="Picture 4"/>
+            <wp:cNvGraphicFramePr>
+              <a:graphicFrameLocks xmlns:a="http://schemas.openxmlformats.org/drawingml/2006/main" noChangeAspect="1"/>
+            </wp:cNvGraphicFramePr>
+            <a:graphic xmlns:a="http://schemas.openxmlformats.org/drawingml/2006/main">
+              <a:graphicData uri="http://schemas.openxmlformats.org/drawingml/2006/picture">
+                <pic:pic xmlns:pic="http://schemas.openxmlformats.org/drawingml/2006/picture">
+                  <pic:nvPicPr>
+                    <pic:cNvPr id="0" name="Picture 1"/>
+                    <pic:cNvPicPr>
+                      <a:picLocks noChangeAspect="1" noChangeArrowheads="1"/>
+                    </pic:cNvPicPr>
+                  </pic:nvPicPr>
+                  <pic:blipFill>
+                    <a:blip r:embed="rId7" cstate="print">
+                      <a:extLst>
+                        <a:ext uri="{28A0092B-C50C-407E-A947-70E740481C1C}">
+                          <a14:useLocalDpi xmlns:a14="http://schemas.microsoft.com/office/drawing/2010/main" val="0"/>
+                        </a:ext>
+                      </a:extLst>
+                    </a:blip>
+                    <a:srcRect/>
+                    <a:stretch>
+                      <a:fillRect/>
+                    </a:stretch>
+                  </pic:blipFill>
+                  <pic:spPr bwMode="auto">
+                    <a:xfrm>
+                      <a:off x="0" y="0"/>
+                      <a:ext cx="3451225" cy="8863330"/>
+                    </a:xfrm>
+                    <a:prstGeom prst="rect">
+                      <a:avLst/>
+                    </a:prstGeom>
+                    <a:noFill/>
+                    <a:ln>
+                      <a:noFill/>
+                    </a:ln>
+                  </pic:spPr>
+                </pic:pic>
+              </a:graphicData>
+            </a:graphic>
+          </wp:inline>
+        </w:drawing>
+      </w:r>
+    </w:p>
+    <w:p>
+      <w:pPr>
+        <w:spacing w:line="360" w:lineRule="auto"/>
+        <w:jc w:val="both"/>
+      </w:pPr>
+      <w:r>
+        <w:rPr>
+          <w:noProof/>
+        </w:rPr>
+        <w:lastRenderedPageBreak/>
+        <w:drawing>
+          <wp:inline distT="0" distB="0" distL="0" distR="0" wp14:anchorId="0EA6CC7A" wp14:editId="5C4EF580">
+            <wp:extent cx="2910724" cy="8431530"/>
+            <wp:effectExtent l="0" t="0" r="4445" b="7620"/>
+            <wp:docPr id="6" name="Picture 6"/>
+            <wp:cNvGraphicFramePr>
+              <a:graphicFrameLocks xmlns:a="http://schemas.openxmlformats.org/drawingml/2006/main" noChangeAspect="1"/>
+            </wp:cNvGraphicFramePr>
+            <a:graphic xmlns:a="http://schemas.openxmlformats.org/drawingml/2006/main">
+              <a:graphicData uri="http://schemas.openxmlformats.org/drawingml/2006/picture">
+                <pic:pic xmlns:pic="http://schemas.openxmlformats.org/drawingml/2006/picture">
+                  <pic:nvPicPr>
+                    <pic:cNvPr id="0" name="Picture 6"/>
+                    <pic:cNvPicPr>
+                      <a:picLocks noChangeAspect="1" noChangeArrowheads="1"/>
+                    </pic:cNvPicPr>
+                  </pic:nvPicPr>
+                  <pic:blipFill>
+                    <a:blip r:embed="rId8" cstate="print">
+                      <a:extLst>
+                        <a:ext uri="{28A0092B-C50C-407E-A947-70E740481C1C}">
+                          <a14:useLocalDpi xmlns:a14="http://schemas.microsoft.com/office/drawing/2010/main" val="0"/>
+                        </a:ext>
+                      </a:extLst>
+                    </a:blip>
+                    <a:srcRect/>
+                    <a:stretch>
+                      <a:fillRect/>
+                    </a:stretch>
+                  </pic:blipFill>
+                  <pic:spPr bwMode="auto">
+                    <a:xfrm>
+                      <a:off x="0" y="0"/>
+                      <a:ext cx="2932982" cy="8496005"/>
+                    </a:xfrm>
+                    <a:prstGeom prst="rect">
+                      <a:avLst/>
+                    </a:prstGeom>
+                    <a:noFill/>
+                    <a:ln>
+                      <a:noFill/>
+                    </a:ln>
+                  </pic:spPr>
+                </pic:pic>
+              </a:graphicData>
+            </a:graphic>
+          </wp:inline>
+        </w:drawing>
       </w:r>
     </w:p>
     <w:p>
@@ -284,6 +412,7 @@
         <w:rPr>
           <w:rFonts w:cs="Times New Roman"/>
         </w:rPr>
+        <w:lastRenderedPageBreak/>
         <w:t>Presentation of Results</w:t>
       </w:r>
     </w:p>
@@ -292,12 +421,151 @@
         <w:spacing w:line="360" w:lineRule="auto"/>
         <w:jc w:val="both"/>
       </w:pPr>
+      <w:r>
+        <w:rPr>
+          <w:noProof/>
+        </w:rPr>
+        <w:drawing>
+          <wp:inline distT="0" distB="0" distL="0" distR="0" wp14:anchorId="60D1EA3B" wp14:editId="26539B4E">
+            <wp:extent cx="5731510" cy="1979930"/>
+            <wp:effectExtent l="0" t="0" r="2540" b="1270"/>
+            <wp:docPr id="1" name="Picture 1"/>
+            <wp:cNvGraphicFramePr>
+              <a:graphicFrameLocks xmlns:a="http://schemas.openxmlformats.org/drawingml/2006/main" noChangeAspect="1"/>
+            </wp:cNvGraphicFramePr>
+            <a:graphic xmlns:a="http://schemas.openxmlformats.org/drawingml/2006/main">
+              <a:graphicData uri="http://schemas.openxmlformats.org/drawingml/2006/picture">
+                <pic:pic xmlns:pic="http://schemas.openxmlformats.org/drawingml/2006/picture">
+                  <pic:nvPicPr>
+                    <pic:cNvPr id="1" name=""/>
+                    <pic:cNvPicPr/>
+                  </pic:nvPicPr>
+                  <pic:blipFill>
+                    <a:blip r:embed="rId9"/>
+                    <a:stretch>
+                      <a:fillRect/>
+                    </a:stretch>
+                  </pic:blipFill>
+                  <pic:spPr>
+                    <a:xfrm>
+                      <a:off x="0" y="0"/>
+                      <a:ext cx="5731510" cy="1979930"/>
+                    </a:xfrm>
+                    <a:prstGeom prst="rect">
+                      <a:avLst/>
+                    </a:prstGeom>
+                  </pic:spPr>
+                </pic:pic>
+              </a:graphicData>
+            </a:graphic>
+          </wp:inline>
+        </w:drawing>
+      </w:r>
     </w:p>
     <w:p>
       <w:pPr>
         <w:spacing w:line="360" w:lineRule="auto"/>
         <w:jc w:val="both"/>
       </w:pPr>
+      <w:r>
+        <w:rPr>
+          <w:noProof/>
+        </w:rPr>
+        <w:drawing>
+          <wp:inline distT="0" distB="0" distL="0" distR="0" wp14:anchorId="244DD1AA" wp14:editId="69772384">
+            <wp:extent cx="5731510" cy="2062479"/>
+            <wp:effectExtent l="0" t="0" r="2540" b="0"/>
+            <wp:docPr id="3" name="Picture 3"/>
+            <wp:cNvGraphicFramePr>
+              <a:graphicFrameLocks xmlns:a="http://schemas.openxmlformats.org/drawingml/2006/main" noChangeAspect="1"/>
+            </wp:cNvGraphicFramePr>
+            <a:graphic xmlns:a="http://schemas.openxmlformats.org/drawingml/2006/main">
+              <a:graphicData uri="http://schemas.openxmlformats.org/drawingml/2006/picture">
+                <pic:pic xmlns:pic="http://schemas.openxmlformats.org/drawingml/2006/picture">
+                  <pic:nvPicPr>
+                    <pic:cNvPr id="1" name=""/>
+                    <pic:cNvPicPr/>
+                  </pic:nvPicPr>
+                  <pic:blipFill>
+                    <a:blip r:embed="rId10"/>
+                    <a:stretch>
+                      <a:fillRect/>
+                    </a:stretch>
+                  </pic:blipFill>
+                  <pic:spPr>
+                    <a:xfrm>
+                      <a:off x="0" y="0"/>
+                      <a:ext cx="5814973" cy="2092513"/>
+                    </a:xfrm>
+                    <a:prstGeom prst="rect">
+                      <a:avLst/>
+                    </a:prstGeom>
+                  </pic:spPr>
+                </pic:pic>
+              </a:graphicData>
+            </a:graphic>
+          </wp:inline>
+        </w:drawing>
+      </w:r>
+    </w:p>
+    <w:p>
+      <w:pPr>
+        <w:spacing w:line="360" w:lineRule="auto"/>
+        <w:jc w:val="both"/>
+      </w:pPr>
+    </w:p>
+    <w:p>
+      <w:pPr>
+        <w:spacing w:line="360" w:lineRule="auto"/>
+        <w:jc w:val="both"/>
+      </w:pPr>
+    </w:p>
+    <w:p>
+      <w:pPr>
+        <w:spacing w:line="360" w:lineRule="auto"/>
+        <w:jc w:val="both"/>
+      </w:pPr>
+      <w:r>
+        <w:rPr>
+          <w:noProof/>
+        </w:rPr>
+        <w:lastRenderedPageBreak/>
+        <w:drawing>
+          <wp:inline distT="0" distB="0" distL="0" distR="0" wp14:anchorId="4E0F2D37" wp14:editId="37467218">
+            <wp:extent cx="5133975" cy="3543300"/>
+            <wp:effectExtent l="0" t="0" r="9525" b="0"/>
+            <wp:docPr id="2" name="Picture 2"/>
+            <wp:cNvGraphicFramePr>
+              <a:graphicFrameLocks xmlns:a="http://schemas.openxmlformats.org/drawingml/2006/main" noChangeAspect="1"/>
+            </wp:cNvGraphicFramePr>
+            <a:graphic xmlns:a="http://schemas.openxmlformats.org/drawingml/2006/main">
+              <a:graphicData uri="http://schemas.openxmlformats.org/drawingml/2006/picture">
+                <pic:pic xmlns:pic="http://schemas.openxmlformats.org/drawingml/2006/picture">
+                  <pic:nvPicPr>
+                    <pic:cNvPr id="1" name=""/>
+                    <pic:cNvPicPr/>
+                  </pic:nvPicPr>
+                  <pic:blipFill>
+                    <a:blip r:embed="rId11"/>
+                    <a:stretch>
+                      <a:fillRect/>
+                    </a:stretch>
+                  </pic:blipFill>
+                  <pic:spPr>
+                    <a:xfrm>
+                      <a:off x="0" y="0"/>
+                      <a:ext cx="5133975" cy="3543300"/>
+                    </a:xfrm>
+                    <a:prstGeom prst="rect">
+                      <a:avLst/>
+                    </a:prstGeom>
+                  </pic:spPr>
+                </pic:pic>
+              </a:graphicData>
+            </a:graphic>
+          </wp:inline>
+        </w:drawing>
+      </w:r>
     </w:p>
     <w:p>
       <w:pPr>
@@ -322,12 +590,12 @@
       </w:r>
     </w:p>
     <w:sectPr>
-      <w:headerReference w:type="even" r:id="rId7"/>
-      <w:headerReference w:type="default" r:id="rId8"/>
-      <w:footerReference w:type="even" r:id="rId9"/>
-      <w:footerReference w:type="default" r:id="rId10"/>
-      <w:headerReference w:type="first" r:id="rId11"/>
-      <w:footerReference w:type="first" r:id="rId12"/>
+      <w:headerReference w:type="even" r:id="rId12"/>
+      <w:headerReference w:type="default" r:id="rId13"/>
+      <w:footerReference w:type="even" r:id="rId14"/>
+      <w:footerReference w:type="default" r:id="rId15"/>
+      <w:headerReference w:type="first" r:id="rId16"/>
+      <w:footerReference w:type="first" r:id="rId17"/>
       <w:pgSz w:w="11906" w:h="16838"/>
       <w:pgMar w:top="1440" w:right="1440" w:bottom="1440" w:left="1440" w:header="708" w:footer="708" w:gutter="0"/>
       <w:cols w:space="708"/>
@@ -454,8 +722,6 @@
     <w:r>
       <w:t xml:space="preserve">                                                                  </w:t>
     </w:r>
-    <w:bookmarkStart w:id="0" w:name="_GoBack"/>
-    <w:bookmarkEnd w:id="0"/>
     <w:r>
       <w:t>Roll Number:</w:t>
     </w:r>
@@ -7229,6 +7495,7 @@
     <w:lsdException w:name="HTML Sample" w:semiHidden="1" w:unhideWhenUsed="1"/>
     <w:lsdException w:name="HTML Typewriter" w:semiHidden="1" w:unhideWhenUsed="1"/>
     <w:lsdException w:name="HTML Variable" w:semiHidden="1" w:unhideWhenUsed="1"/>
+    <w:lsdException w:name="Normal Table" w:semiHidden="1" w:unhideWhenUsed="1"/>
     <w:lsdException w:name="annotation subject" w:semiHidden="1" w:unhideWhenUsed="1"/>
     <w:lsdException w:name="No List" w:semiHidden="1" w:unhideWhenUsed="1"/>
     <w:lsdException w:name="Outline List 1" w:semiHidden="1" w:unhideWhenUsed="1"/>
@@ -7275,8 +7542,10 @@
     <w:lsdException w:name="Table Subtle 2" w:semiHidden="1" w:unhideWhenUsed="1"/>
     <w:lsdException w:name="Table Web 1" w:semiHidden="1" w:unhideWhenUsed="1"/>
     <w:lsdException w:name="Table Web 2" w:semiHidden="1" w:unhideWhenUsed="1"/>
+    <w:lsdException w:name="Table Web 3" w:semiHidden="1" w:unhideWhenUsed="1"/>
     <w:lsdException w:name="Balloon Text" w:semiHidden="1" w:unhideWhenUsed="1"/>
     <w:lsdException w:name="Table Grid" w:uiPriority="39"/>
+    <w:lsdException w:name="Table Theme" w:semiHidden="1" w:unhideWhenUsed="1"/>
     <w:lsdException w:name="Placeholder Text" w:semiHidden="1"/>
     <w:lsdException w:name="No Spacing" w:uiPriority="1" w:qFormat="1"/>
     <w:lsdException w:name="Light Shading" w:uiPriority="60"/>

--- a/sem 03/DSA lab/Lab 8.docx
+++ b/sem 03/DSA lab/Lab 8.docx
@@ -206,6 +206,53 @@
     </w:p>
     <w:p>
       <w:pPr>
+        <w:tabs>
+          <w:tab w:val="left" w:pos="720"/>
+        </w:tabs>
+        <w:suppressAutoHyphens/>
+        <w:spacing w:after="0" w:line="360" w:lineRule="auto"/>
+        <w:ind w:left="720"/>
+        <w:jc w:val="both"/>
+        <w:rPr>
+          <w:rFonts w:cs="Times New Roman"/>
+          <w:b/>
+          <w:bCs/>
+        </w:rPr>
+      </w:pPr>
+      <w:r>
+        <w:rPr>
+          <w:b/>
+          <w:bCs/>
+        </w:rPr>
+        <w:t xml:space="preserve">2.1 </w:t>
+      </w:r>
+      <w:r>
+        <w:rPr>
+          <w:rFonts w:cs="Times New Roman"/>
+          <w:b/>
+          <w:bCs/>
+        </w:rPr>
+        <w:t>Insert a node before and after a given node</w:t>
+      </w:r>
+      <w:r>
+        <w:rPr>
+          <w:rFonts w:cs="Times New Roman"/>
+          <w:b/>
+          <w:bCs/>
+        </w:rPr>
+        <w:t>-</w:t>
+      </w:r>
+      <w:r>
+        <w:rPr>
+          <w:rFonts w:cs="Times New Roman"/>
+          <w:b/>
+          <w:bCs/>
+        </w:rPr>
+        <w:t>Delete a node before and after a given node</w:t>
+      </w:r>
+    </w:p>
+    <w:p>
+      <w:pPr>
         <w:pStyle w:val="ListParagraph"/>
         <w:tabs>
           <w:tab w:val="left" w:pos="720"/>
@@ -214,7 +261,611 @@
         <w:spacing w:line="360" w:lineRule="auto"/>
         <w:contextualSpacing w:val="0"/>
         <w:jc w:val="both"/>
-      </w:pPr>
+        <w:rPr>
+          <w:rFonts w:ascii="Courier New" w:hAnsi="Courier New" w:cs="Courier New"/>
+        </w:rPr>
+      </w:pPr>
+      <w:r>
+        <w:rPr>
+          <w:rFonts w:ascii="Courier New" w:hAnsi="Courier New" w:cs="Courier New"/>
+        </w:rPr>
+        <w:t>Step 1: start</w:t>
+      </w:r>
+    </w:p>
+    <w:p>
+      <w:pPr>
+        <w:tabs>
+          <w:tab w:val="left" w:pos="720"/>
+        </w:tabs>
+        <w:suppressAutoHyphens/>
+        <w:spacing w:line="360" w:lineRule="auto"/>
+        <w:jc w:val="both"/>
+        <w:rPr>
+          <w:rFonts w:ascii="Courier New" w:hAnsi="Courier New" w:cs="Courier New"/>
+          <w:shd w:val="clear" w:color="auto" w:fill="FFFFFF"/>
+        </w:rPr>
+      </w:pPr>
+      <w:r>
+        <w:rPr>
+          <w:rFonts w:ascii="Courier New" w:hAnsi="Courier New" w:cs="Courier New"/>
+        </w:rPr>
+        <w:tab/>
+      </w:r>
+      <w:r>
+        <w:rPr>
+          <w:rFonts w:ascii="Courier New" w:hAnsi="Courier New" w:cs="Courier New"/>
+        </w:rPr>
+        <w:t xml:space="preserve">Step </w:t>
+      </w:r>
+      <w:r>
+        <w:rPr>
+          <w:rFonts w:ascii="Courier New" w:hAnsi="Courier New" w:cs="Courier New"/>
+        </w:rPr>
+        <w:t>2</w:t>
+      </w:r>
+      <w:r>
+        <w:rPr>
+          <w:rFonts w:ascii="Courier New" w:hAnsi="Courier New" w:cs="Courier New"/>
+        </w:rPr>
+        <w:t>:</w:t>
+      </w:r>
+      <w:r>
+        <w:rPr>
+          <w:rFonts w:ascii="Courier New" w:hAnsi="Courier New" w:cs="Courier New"/>
+        </w:rPr>
+        <w:t xml:space="preserve"> </w:t>
+      </w:r>
+      <w:r>
+        <w:rPr>
+          <w:rFonts w:ascii="Courier New" w:hAnsi="Courier New" w:cs="Courier New"/>
+          <w:shd w:val="clear" w:color="auto" w:fill="FFFFFF"/>
+        </w:rPr>
+        <w:t xml:space="preserve">to add node </w:t>
+      </w:r>
+      <w:r>
+        <w:rPr>
+          <w:rFonts w:ascii="Courier New" w:hAnsi="Courier New" w:cs="Courier New"/>
+          <w:shd w:val="clear" w:color="auto" w:fill="FFFFFF"/>
+        </w:rPr>
+        <w:t>before the given node</w:t>
+      </w:r>
+    </w:p>
+    <w:p>
+      <w:pPr>
+        <w:pStyle w:val="ListParagraph"/>
+        <w:spacing w:line="360" w:lineRule="auto"/>
+        <w:ind w:left="1890"/>
+        <w:rPr>
+          <w:rFonts w:ascii="Courier New" w:hAnsi="Courier New" w:cs="Courier New"/>
+        </w:rPr>
+      </w:pPr>
+      <w:r>
+        <w:rPr>
+          <w:rFonts w:ascii="Courier New" w:hAnsi="Courier New" w:cs="Courier New"/>
+          <w:shd w:val="clear" w:color="auto" w:fill="FFFFFF"/>
+        </w:rPr>
+        <w:t xml:space="preserve">2.1 </w:t>
+      </w:r>
+      <w:r>
+        <w:rPr>
+          <w:rFonts w:ascii="Courier New" w:hAnsi="Courier New" w:cs="Courier New"/>
+        </w:rPr>
+        <w:t>allocate node</w:t>
+      </w:r>
+    </w:p>
+    <w:p>
+      <w:pPr>
+        <w:pStyle w:val="ListParagraph"/>
+        <w:spacing w:line="360" w:lineRule="auto"/>
+        <w:ind w:left="1890"/>
+        <w:rPr>
+          <w:rFonts w:ascii="Courier New" w:hAnsi="Courier New" w:cs="Courier New"/>
+        </w:rPr>
+      </w:pPr>
+      <w:r>
+        <w:rPr>
+          <w:rFonts w:ascii="Courier New" w:hAnsi="Courier New" w:cs="Courier New"/>
+          <w:shd w:val="clear" w:color="auto" w:fill="FFFFFF"/>
+        </w:rPr>
+        <w:t xml:space="preserve">2.2 </w:t>
+      </w:r>
+      <w:r>
+        <w:rPr>
+          <w:rFonts w:ascii="Courier New" w:hAnsi="Courier New" w:cs="Courier New"/>
+        </w:rPr>
+        <w:t>put in the data</w:t>
+      </w:r>
+    </w:p>
+    <w:p>
+      <w:pPr>
+        <w:pStyle w:val="ListParagraph"/>
+        <w:spacing w:line="360" w:lineRule="auto"/>
+        <w:ind w:left="1890"/>
+        <w:rPr>
+          <w:rFonts w:ascii="Courier New" w:hAnsi="Courier New" w:cs="Courier New"/>
+          <w:shd w:val="clear" w:color="auto" w:fill="FFFFFF"/>
+        </w:rPr>
+      </w:pPr>
+      <w:r>
+        <w:rPr>
+          <w:rFonts w:ascii="Courier New" w:hAnsi="Courier New" w:cs="Courier New"/>
+          <w:shd w:val="clear" w:color="auto" w:fill="FFFFFF"/>
+        </w:rPr>
+        <w:t>2.3 check if head == null</w:t>
+      </w:r>
+    </w:p>
+    <w:p>
+      <w:pPr>
+        <w:pStyle w:val="ListParagraph"/>
+        <w:spacing w:line="360" w:lineRule="auto"/>
+        <w:ind w:left="1890"/>
+        <w:rPr>
+          <w:rFonts w:ascii="Courier New" w:hAnsi="Courier New" w:cs="Courier New"/>
+        </w:rPr>
+      </w:pPr>
+      <w:r>
+        <w:rPr>
+          <w:rFonts w:ascii="Courier New" w:hAnsi="Courier New" w:cs="Courier New"/>
+          <w:shd w:val="clear" w:color="auto" w:fill="FFFFFF"/>
+        </w:rPr>
+        <w:t>2.4 if it is, head = new and head-&gt;next= NULL</w:t>
+      </w:r>
+    </w:p>
+    <w:p>
+      <w:pPr>
+        <w:pStyle w:val="ListParagraph"/>
+        <w:spacing w:line="360" w:lineRule="auto"/>
+        <w:ind w:left="1890"/>
+        <w:rPr>
+          <w:rFonts w:ascii="Courier New" w:hAnsi="Courier New" w:cs="Courier New"/>
+          <w:shd w:val="clear" w:color="auto" w:fill="FFFFFF"/>
+        </w:rPr>
+      </w:pPr>
+      <w:r>
+        <w:rPr>
+          <w:rFonts w:ascii="Courier New" w:hAnsi="Courier New" w:cs="Courier New"/>
+          <w:shd w:val="clear" w:color="auto" w:fill="FFFFFF"/>
+        </w:rPr>
+        <w:t>2.</w:t>
+      </w:r>
+      <w:r>
+        <w:rPr>
+          <w:rFonts w:ascii="Courier New" w:hAnsi="Courier New" w:cs="Courier New"/>
+          <w:shd w:val="clear" w:color="auto" w:fill="FFFFFF"/>
+        </w:rPr>
+        <w:t>5</w:t>
+      </w:r>
+      <w:r>
+        <w:rPr>
+          <w:rFonts w:ascii="Courier New" w:hAnsi="Courier New" w:cs="Courier New"/>
+          <w:shd w:val="clear" w:color="auto" w:fill="FFFFFF"/>
+        </w:rPr>
+        <w:t xml:space="preserve"> </w:t>
+      </w:r>
+      <w:r>
+        <w:rPr>
+          <w:rFonts w:ascii="Courier New" w:hAnsi="Courier New" w:cs="Courier New"/>
+          <w:shd w:val="clear" w:color="auto" w:fill="FFFFFF"/>
+        </w:rPr>
+        <w:t xml:space="preserve">else, </w:t>
+      </w:r>
+      <w:r>
+        <w:rPr>
+          <w:rFonts w:ascii="Courier New" w:hAnsi="Courier New" w:cs="Courier New"/>
+          <w:shd w:val="clear" w:color="auto" w:fill="FFFFFF"/>
+        </w:rPr>
+        <w:t>iterate through the nodes till found key</w:t>
+      </w:r>
+    </w:p>
+    <w:p>
+      <w:pPr>
+        <w:pStyle w:val="ListParagraph"/>
+        <w:spacing w:line="360" w:lineRule="auto"/>
+        <w:ind w:left="1890"/>
+        <w:rPr>
+          <w:rFonts w:ascii="Courier New" w:hAnsi="Courier New" w:cs="Courier New"/>
+          <w:shd w:val="clear" w:color="auto" w:fill="FFFFFF"/>
+        </w:rPr>
+      </w:pPr>
+      <w:r>
+        <w:rPr>
+          <w:rFonts w:ascii="Courier New" w:hAnsi="Courier New" w:cs="Courier New"/>
+          <w:shd w:val="clear" w:color="auto" w:fill="FFFFFF"/>
+        </w:rPr>
+        <w:t>2</w:t>
+      </w:r>
+      <w:r>
+        <w:rPr>
+          <w:rFonts w:ascii="Courier New" w:hAnsi="Courier New" w:cs="Courier New"/>
+          <w:shd w:val="clear" w:color="auto" w:fill="FFFFFF"/>
+        </w:rPr>
+        <w:t>.6</w:t>
+      </w:r>
+      <w:r>
+        <w:rPr>
+          <w:rFonts w:ascii="Courier New" w:hAnsi="Courier New" w:cs="Courier New"/>
+          <w:shd w:val="clear" w:color="auto" w:fill="FFFFFF"/>
+        </w:rPr>
+        <w:t xml:space="preserve"> point the </w:t>
+      </w:r>
+      <w:r>
+        <w:rPr>
+          <w:rFonts w:ascii="Courier New" w:hAnsi="Courier New" w:cs="Courier New"/>
+          <w:shd w:val="clear" w:color="auto" w:fill="FFFFFF"/>
+        </w:rPr>
+        <w:t xml:space="preserve">previous node to the </w:t>
+      </w:r>
+      <w:proofErr w:type="spellStart"/>
+      <w:r>
+        <w:rPr>
+          <w:rFonts w:ascii="Courier New" w:hAnsi="Courier New" w:cs="Courier New"/>
+          <w:shd w:val="clear" w:color="auto" w:fill="FFFFFF"/>
+        </w:rPr>
+        <w:t>newnode</w:t>
+      </w:r>
+      <w:proofErr w:type="spellEnd"/>
+    </w:p>
+    <w:p>
+      <w:pPr>
+        <w:pStyle w:val="ListParagraph"/>
+        <w:spacing w:line="360" w:lineRule="auto"/>
+        <w:ind w:left="1890"/>
+        <w:rPr>
+          <w:rFonts w:ascii="Courier New" w:hAnsi="Courier New" w:cs="Courier New"/>
+        </w:rPr>
+      </w:pPr>
+      <w:r>
+        <w:rPr>
+          <w:rFonts w:ascii="Courier New" w:hAnsi="Courier New" w:cs="Courier New"/>
+          <w:shd w:val="clear" w:color="auto" w:fill="FFFFFF"/>
+        </w:rPr>
+        <w:t xml:space="preserve">2.7 point the </w:t>
+      </w:r>
+      <w:proofErr w:type="spellStart"/>
+      <w:r>
+        <w:rPr>
+          <w:rFonts w:ascii="Courier New" w:hAnsi="Courier New" w:cs="Courier New"/>
+          <w:shd w:val="clear" w:color="auto" w:fill="FFFFFF"/>
+        </w:rPr>
+        <w:t>newnode</w:t>
+      </w:r>
+      <w:proofErr w:type="spellEnd"/>
+      <w:r>
+        <w:rPr>
+          <w:rFonts w:ascii="Courier New" w:hAnsi="Courier New" w:cs="Courier New"/>
+          <w:shd w:val="clear" w:color="auto" w:fill="FFFFFF"/>
+        </w:rPr>
+        <w:t xml:space="preserve"> to the next node</w:t>
+      </w:r>
+    </w:p>
+    <w:p>
+      <w:pPr>
+        <w:tabs>
+          <w:tab w:val="left" w:pos="720"/>
+        </w:tabs>
+        <w:suppressAutoHyphens/>
+        <w:spacing w:line="360" w:lineRule="auto"/>
+        <w:jc w:val="both"/>
+        <w:rPr>
+          <w:rFonts w:ascii="Courier New" w:hAnsi="Courier New" w:cs="Courier New"/>
+          <w:shd w:val="clear" w:color="auto" w:fill="FFFFFF"/>
+        </w:rPr>
+      </w:pPr>
+      <w:r>
+        <w:rPr>
+          <w:rFonts w:ascii="Courier New" w:hAnsi="Courier New" w:cs="Courier New"/>
+        </w:rPr>
+        <w:tab/>
+      </w:r>
+      <w:r>
+        <w:rPr>
+          <w:rFonts w:ascii="Courier New" w:hAnsi="Courier New" w:cs="Courier New"/>
+        </w:rPr>
+        <w:t xml:space="preserve">Step </w:t>
+      </w:r>
+      <w:r>
+        <w:rPr>
+          <w:rFonts w:ascii="Courier New" w:hAnsi="Courier New" w:cs="Courier New"/>
+        </w:rPr>
+        <w:t>3</w:t>
+      </w:r>
+      <w:r>
+        <w:rPr>
+          <w:rFonts w:ascii="Courier New" w:hAnsi="Courier New" w:cs="Courier New"/>
+        </w:rPr>
+        <w:t>:</w:t>
+      </w:r>
+      <w:r>
+        <w:rPr>
+          <w:rFonts w:ascii="Courier New" w:hAnsi="Courier New" w:cs="Courier New"/>
+        </w:rPr>
+        <w:t xml:space="preserve"> </w:t>
+      </w:r>
+      <w:r>
+        <w:rPr>
+          <w:rFonts w:ascii="Courier New" w:hAnsi="Courier New" w:cs="Courier New"/>
+          <w:shd w:val="clear" w:color="auto" w:fill="FFFFFF"/>
+        </w:rPr>
+        <w:t xml:space="preserve">to add node </w:t>
+      </w:r>
+      <w:r>
+        <w:rPr>
+          <w:rFonts w:ascii="Courier New" w:hAnsi="Courier New" w:cs="Courier New"/>
+          <w:shd w:val="clear" w:color="auto" w:fill="FFFFFF"/>
+        </w:rPr>
+        <w:t>after</w:t>
+      </w:r>
+      <w:r>
+        <w:rPr>
+          <w:rFonts w:ascii="Courier New" w:hAnsi="Courier New" w:cs="Courier New"/>
+          <w:shd w:val="clear" w:color="auto" w:fill="FFFFFF"/>
+        </w:rPr>
+        <w:t xml:space="preserve"> the given node</w:t>
+      </w:r>
+    </w:p>
+    <w:p>
+      <w:pPr>
+        <w:pStyle w:val="ListParagraph"/>
+        <w:spacing w:line="360" w:lineRule="auto"/>
+        <w:ind w:left="1890"/>
+        <w:rPr>
+          <w:rFonts w:ascii="Courier New" w:hAnsi="Courier New" w:cs="Courier New"/>
+        </w:rPr>
+      </w:pPr>
+      <w:r>
+        <w:rPr>
+          <w:rFonts w:ascii="Courier New" w:hAnsi="Courier New" w:cs="Courier New"/>
+          <w:shd w:val="clear" w:color="auto" w:fill="FFFFFF"/>
+        </w:rPr>
+        <w:t>3</w:t>
+      </w:r>
+      <w:r>
+        <w:rPr>
+          <w:rFonts w:ascii="Courier New" w:hAnsi="Courier New" w:cs="Courier New"/>
+          <w:shd w:val="clear" w:color="auto" w:fill="FFFFFF"/>
+        </w:rPr>
+        <w:t xml:space="preserve">.1 </w:t>
+      </w:r>
+      <w:r>
+        <w:rPr>
+          <w:rFonts w:ascii="Courier New" w:hAnsi="Courier New" w:cs="Courier New"/>
+        </w:rPr>
+        <w:t>allocate node</w:t>
+      </w:r>
+    </w:p>
+    <w:p>
+      <w:pPr>
+        <w:pStyle w:val="ListParagraph"/>
+        <w:spacing w:line="360" w:lineRule="auto"/>
+        <w:ind w:left="1890"/>
+        <w:rPr>
+          <w:rFonts w:ascii="Courier New" w:hAnsi="Courier New" w:cs="Courier New"/>
+        </w:rPr>
+      </w:pPr>
+      <w:r>
+        <w:rPr>
+          <w:rFonts w:ascii="Courier New" w:hAnsi="Courier New" w:cs="Courier New"/>
+          <w:shd w:val="clear" w:color="auto" w:fill="FFFFFF"/>
+        </w:rPr>
+        <w:t>3</w:t>
+      </w:r>
+      <w:r>
+        <w:rPr>
+          <w:rFonts w:ascii="Courier New" w:hAnsi="Courier New" w:cs="Courier New"/>
+          <w:shd w:val="clear" w:color="auto" w:fill="FFFFFF"/>
+        </w:rPr>
+        <w:t xml:space="preserve">.2 </w:t>
+      </w:r>
+      <w:r>
+        <w:rPr>
+          <w:rFonts w:ascii="Courier New" w:hAnsi="Courier New" w:cs="Courier New"/>
+        </w:rPr>
+        <w:t>put in the data</w:t>
+      </w:r>
+    </w:p>
+    <w:p>
+      <w:pPr>
+        <w:pStyle w:val="ListParagraph"/>
+        <w:spacing w:line="360" w:lineRule="auto"/>
+        <w:ind w:left="1890"/>
+        <w:rPr>
+          <w:rFonts w:ascii="Courier New" w:hAnsi="Courier New" w:cs="Courier New"/>
+          <w:shd w:val="clear" w:color="auto" w:fill="FFFFFF"/>
+        </w:rPr>
+      </w:pPr>
+      <w:r>
+        <w:rPr>
+          <w:rFonts w:ascii="Courier New" w:hAnsi="Courier New" w:cs="Courier New"/>
+          <w:shd w:val="clear" w:color="auto" w:fill="FFFFFF"/>
+        </w:rPr>
+        <w:t>3</w:t>
+      </w:r>
+      <w:r>
+        <w:rPr>
+          <w:rFonts w:ascii="Courier New" w:hAnsi="Courier New" w:cs="Courier New"/>
+          <w:shd w:val="clear" w:color="auto" w:fill="FFFFFF"/>
+        </w:rPr>
+        <w:t>.3 check if head == null</w:t>
+      </w:r>
+    </w:p>
+    <w:p>
+      <w:pPr>
+        <w:pStyle w:val="ListParagraph"/>
+        <w:spacing w:line="360" w:lineRule="auto"/>
+        <w:ind w:left="1890"/>
+        <w:rPr>
+          <w:rFonts w:ascii="Courier New" w:hAnsi="Courier New" w:cs="Courier New"/>
+        </w:rPr>
+      </w:pPr>
+      <w:r>
+        <w:rPr>
+          <w:rFonts w:ascii="Courier New" w:hAnsi="Courier New" w:cs="Courier New"/>
+          <w:shd w:val="clear" w:color="auto" w:fill="FFFFFF"/>
+        </w:rPr>
+        <w:t>3</w:t>
+      </w:r>
+      <w:r>
+        <w:rPr>
+          <w:rFonts w:ascii="Courier New" w:hAnsi="Courier New" w:cs="Courier New"/>
+          <w:shd w:val="clear" w:color="auto" w:fill="FFFFFF"/>
+        </w:rPr>
+        <w:t>.4 if it is, head = new and head-&gt;next= NULL</w:t>
+      </w:r>
+    </w:p>
+    <w:p>
+      <w:pPr>
+        <w:pStyle w:val="ListParagraph"/>
+        <w:spacing w:line="360" w:lineRule="auto"/>
+        <w:ind w:left="1890"/>
+        <w:rPr>
+          <w:rFonts w:ascii="Courier New" w:hAnsi="Courier New" w:cs="Courier New"/>
+          <w:shd w:val="clear" w:color="auto" w:fill="FFFFFF"/>
+        </w:rPr>
+      </w:pPr>
+      <w:r>
+        <w:rPr>
+          <w:rFonts w:ascii="Courier New" w:hAnsi="Courier New" w:cs="Courier New"/>
+          <w:shd w:val="clear" w:color="auto" w:fill="FFFFFF"/>
+        </w:rPr>
+        <w:t>3</w:t>
+      </w:r>
+      <w:r>
+        <w:rPr>
+          <w:rFonts w:ascii="Courier New" w:hAnsi="Courier New" w:cs="Courier New"/>
+          <w:shd w:val="clear" w:color="auto" w:fill="FFFFFF"/>
+        </w:rPr>
+        <w:t>.</w:t>
+      </w:r>
+      <w:r>
+        <w:rPr>
+          <w:rFonts w:ascii="Courier New" w:hAnsi="Courier New" w:cs="Courier New"/>
+          <w:shd w:val="clear" w:color="auto" w:fill="FFFFFF"/>
+        </w:rPr>
+        <w:t>5</w:t>
+      </w:r>
+      <w:r>
+        <w:rPr>
+          <w:rFonts w:ascii="Courier New" w:hAnsi="Courier New" w:cs="Courier New"/>
+          <w:shd w:val="clear" w:color="auto" w:fill="FFFFFF"/>
+        </w:rPr>
+        <w:t xml:space="preserve"> else, iterate through the nodes till found key</w:t>
+      </w:r>
+    </w:p>
+    <w:p>
+      <w:pPr>
+        <w:pStyle w:val="ListParagraph"/>
+        <w:spacing w:line="360" w:lineRule="auto"/>
+        <w:ind w:left="1890"/>
+        <w:rPr>
+          <w:rFonts w:ascii="Courier New" w:hAnsi="Courier New" w:cs="Courier New"/>
+          <w:shd w:val="clear" w:color="auto" w:fill="FFFFFF"/>
+        </w:rPr>
+      </w:pPr>
+      <w:r>
+        <w:rPr>
+          <w:rFonts w:ascii="Courier New" w:hAnsi="Courier New" w:cs="Courier New"/>
+          <w:shd w:val="clear" w:color="auto" w:fill="FFFFFF"/>
+        </w:rPr>
+        <w:t>3</w:t>
+      </w:r>
+      <w:r>
+        <w:rPr>
+          <w:rFonts w:ascii="Courier New" w:hAnsi="Courier New" w:cs="Courier New"/>
+          <w:shd w:val="clear" w:color="auto" w:fill="FFFFFF"/>
+        </w:rPr>
+        <w:t>.</w:t>
+      </w:r>
+      <w:r>
+        <w:rPr>
+          <w:rFonts w:ascii="Courier New" w:hAnsi="Courier New" w:cs="Courier New"/>
+          <w:shd w:val="clear" w:color="auto" w:fill="FFFFFF"/>
+        </w:rPr>
+        <w:t>6</w:t>
+      </w:r>
+      <w:r>
+        <w:rPr>
+          <w:rFonts w:ascii="Courier New" w:hAnsi="Courier New" w:cs="Courier New"/>
+          <w:shd w:val="clear" w:color="auto" w:fill="FFFFFF"/>
+        </w:rPr>
+        <w:t xml:space="preserve"> point the </w:t>
+      </w:r>
+      <w:r>
+        <w:rPr>
+          <w:rFonts w:ascii="Courier New" w:hAnsi="Courier New" w:cs="Courier New"/>
+          <w:shd w:val="clear" w:color="auto" w:fill="FFFFFF"/>
+        </w:rPr>
+        <w:t xml:space="preserve">key </w:t>
+      </w:r>
+      <w:r>
+        <w:rPr>
+          <w:rFonts w:ascii="Courier New" w:hAnsi="Courier New" w:cs="Courier New"/>
+          <w:shd w:val="clear" w:color="auto" w:fill="FFFFFF"/>
+        </w:rPr>
+        <w:t xml:space="preserve">node to the </w:t>
+      </w:r>
+      <w:proofErr w:type="spellStart"/>
+      <w:r>
+        <w:rPr>
+          <w:rFonts w:ascii="Courier New" w:hAnsi="Courier New" w:cs="Courier New"/>
+          <w:shd w:val="clear" w:color="auto" w:fill="FFFFFF"/>
+        </w:rPr>
+        <w:t>newnode</w:t>
+      </w:r>
+      <w:proofErr w:type="spellEnd"/>
+    </w:p>
+    <w:p>
+      <w:pPr>
+        <w:pStyle w:val="ListParagraph"/>
+        <w:spacing w:line="360" w:lineRule="auto"/>
+        <w:ind w:left="1890"/>
+        <w:rPr>
+          <w:rFonts w:ascii="Courier New" w:hAnsi="Courier New" w:cs="Courier New"/>
+        </w:rPr>
+      </w:pPr>
+      <w:r>
+        <w:rPr>
+          <w:rFonts w:ascii="Courier New" w:hAnsi="Courier New" w:cs="Courier New"/>
+          <w:shd w:val="clear" w:color="auto" w:fill="FFFFFF"/>
+        </w:rPr>
+        <w:t>3</w:t>
+      </w:r>
+      <w:r>
+        <w:rPr>
+          <w:rFonts w:ascii="Courier New" w:hAnsi="Courier New" w:cs="Courier New"/>
+          <w:shd w:val="clear" w:color="auto" w:fill="FFFFFF"/>
+        </w:rPr>
+        <w:t>.</w:t>
+      </w:r>
+      <w:r>
+        <w:rPr>
+          <w:rFonts w:ascii="Courier New" w:hAnsi="Courier New" w:cs="Courier New"/>
+          <w:shd w:val="clear" w:color="auto" w:fill="FFFFFF"/>
+        </w:rPr>
+        <w:t>7</w:t>
+      </w:r>
+      <w:r>
+        <w:rPr>
+          <w:rFonts w:ascii="Courier New" w:hAnsi="Courier New" w:cs="Courier New"/>
+          <w:shd w:val="clear" w:color="auto" w:fill="FFFFFF"/>
+        </w:rPr>
+        <w:t xml:space="preserve"> point the </w:t>
+      </w:r>
+      <w:proofErr w:type="spellStart"/>
+      <w:r>
+        <w:rPr>
+          <w:rFonts w:ascii="Courier New" w:hAnsi="Courier New" w:cs="Courier New"/>
+          <w:shd w:val="clear" w:color="auto" w:fill="FFFFFF"/>
+        </w:rPr>
+        <w:t>newnode</w:t>
+      </w:r>
+      <w:proofErr w:type="spellEnd"/>
+      <w:r>
+        <w:rPr>
+          <w:rFonts w:ascii="Courier New" w:hAnsi="Courier New" w:cs="Courier New"/>
+          <w:shd w:val="clear" w:color="auto" w:fill="FFFFFF"/>
+        </w:rPr>
+        <w:t xml:space="preserve"> to the next node</w:t>
+      </w:r>
     </w:p>
     <w:p>
       <w:pPr>
@@ -226,9 +877,1508 @@
         <w:spacing w:line="360" w:lineRule="auto"/>
         <w:contextualSpacing w:val="0"/>
         <w:jc w:val="both"/>
-      </w:pPr>
-      <w:bookmarkStart w:id="0" w:name="_GoBack"/>
-      <w:bookmarkEnd w:id="0"/>
+        <w:rPr>
+          <w:rFonts w:ascii="Courier New" w:hAnsi="Courier New" w:cs="Courier New"/>
+        </w:rPr>
+      </w:pPr>
+    </w:p>
+    <w:p>
+      <w:pPr>
+        <w:tabs>
+          <w:tab w:val="left" w:pos="720"/>
+        </w:tabs>
+        <w:suppressAutoHyphens/>
+        <w:spacing w:line="360" w:lineRule="auto"/>
+        <w:jc w:val="both"/>
+        <w:rPr>
+          <w:rFonts w:ascii="Courier New" w:hAnsi="Courier New" w:cs="Courier New"/>
+          <w:shd w:val="clear" w:color="auto" w:fill="FFFFFF"/>
+        </w:rPr>
+      </w:pPr>
+      <w:r>
+        <w:rPr>
+          <w:rFonts w:ascii="Courier New" w:hAnsi="Courier New" w:cs="Courier New"/>
+        </w:rPr>
+        <w:tab/>
+      </w:r>
+      <w:r>
+        <w:rPr>
+          <w:rFonts w:ascii="Courier New" w:hAnsi="Courier New" w:cs="Courier New"/>
+        </w:rPr>
+        <w:t xml:space="preserve">Step </w:t>
+      </w:r>
+      <w:r>
+        <w:rPr>
+          <w:rFonts w:ascii="Courier New" w:hAnsi="Courier New" w:cs="Courier New"/>
+        </w:rPr>
+        <w:t>4</w:t>
+      </w:r>
+      <w:r>
+        <w:rPr>
+          <w:rFonts w:ascii="Courier New" w:hAnsi="Courier New" w:cs="Courier New"/>
+        </w:rPr>
+        <w:t>:</w:t>
+      </w:r>
+      <w:r>
+        <w:rPr>
+          <w:rFonts w:ascii="Courier New" w:hAnsi="Courier New" w:cs="Courier New"/>
+        </w:rPr>
+        <w:t xml:space="preserve"> </w:t>
+      </w:r>
+      <w:r>
+        <w:rPr>
+          <w:rFonts w:ascii="Courier New" w:hAnsi="Courier New" w:cs="Courier New"/>
+          <w:shd w:val="clear" w:color="auto" w:fill="FFFFFF"/>
+        </w:rPr>
+        <w:t xml:space="preserve">to </w:t>
+      </w:r>
+      <w:r>
+        <w:rPr>
+          <w:rFonts w:ascii="Courier New" w:hAnsi="Courier New" w:cs="Courier New"/>
+          <w:shd w:val="clear" w:color="auto" w:fill="FFFFFF"/>
+        </w:rPr>
+        <w:t>delete</w:t>
+      </w:r>
+      <w:r>
+        <w:rPr>
+          <w:rFonts w:ascii="Courier New" w:hAnsi="Courier New" w:cs="Courier New"/>
+          <w:shd w:val="clear" w:color="auto" w:fill="FFFFFF"/>
+        </w:rPr>
+        <w:t xml:space="preserve"> node </w:t>
+      </w:r>
+      <w:r>
+        <w:rPr>
+          <w:rFonts w:ascii="Courier New" w:hAnsi="Courier New" w:cs="Courier New"/>
+          <w:shd w:val="clear" w:color="auto" w:fill="FFFFFF"/>
+        </w:rPr>
+        <w:t>before the given node</w:t>
+      </w:r>
+    </w:p>
+    <w:p>
+      <w:pPr>
+        <w:pStyle w:val="ListParagraph"/>
+        <w:spacing w:line="360" w:lineRule="auto"/>
+        <w:ind w:left="1890"/>
+        <w:rPr>
+          <w:rFonts w:ascii="Courier New" w:hAnsi="Courier New" w:cs="Courier New"/>
+        </w:rPr>
+      </w:pPr>
+      <w:r>
+        <w:rPr>
+          <w:rFonts w:ascii="Courier New" w:hAnsi="Courier New" w:cs="Courier New"/>
+          <w:shd w:val="clear" w:color="auto" w:fill="FFFFFF"/>
+        </w:rPr>
+        <w:t>4</w:t>
+      </w:r>
+      <w:r>
+        <w:rPr>
+          <w:rFonts w:ascii="Courier New" w:hAnsi="Courier New" w:cs="Courier New"/>
+          <w:shd w:val="clear" w:color="auto" w:fill="FFFFFF"/>
+        </w:rPr>
+        <w:t>.1 iterate through the nodes till found key</w:t>
+      </w:r>
+    </w:p>
+    <w:p>
+      <w:pPr>
+        <w:pStyle w:val="ListParagraph"/>
+        <w:spacing w:line="360" w:lineRule="auto"/>
+        <w:ind w:left="1890"/>
+        <w:rPr>
+          <w:rFonts w:ascii="Courier New" w:hAnsi="Courier New" w:cs="Courier New"/>
+        </w:rPr>
+      </w:pPr>
+      <w:r>
+        <w:rPr>
+          <w:rFonts w:ascii="Courier New" w:hAnsi="Courier New" w:cs="Courier New"/>
+          <w:shd w:val="clear" w:color="auto" w:fill="FFFFFF"/>
+        </w:rPr>
+        <w:t>4</w:t>
+      </w:r>
+      <w:r>
+        <w:rPr>
+          <w:rFonts w:ascii="Courier New" w:hAnsi="Courier New" w:cs="Courier New"/>
+          <w:shd w:val="clear" w:color="auto" w:fill="FFFFFF"/>
+        </w:rPr>
+        <w:t xml:space="preserve">.2 </w:t>
+      </w:r>
+      <w:r>
+        <w:rPr>
+          <w:rFonts w:ascii="Courier New" w:hAnsi="Courier New" w:cs="Courier New"/>
+          <w:shd w:val="clear" w:color="auto" w:fill="FFFFFF"/>
+        </w:rPr>
+        <w:t xml:space="preserve">then, </w:t>
+      </w:r>
+      <w:proofErr w:type="spellStart"/>
+      <w:r>
+        <w:rPr>
+          <w:rFonts w:ascii="Courier New" w:hAnsi="Courier New" w:cs="Courier New"/>
+          <w:shd w:val="clear" w:color="auto" w:fill="FFFFFF"/>
+        </w:rPr>
+        <w:t>prev</w:t>
+      </w:r>
+      <w:proofErr w:type="spellEnd"/>
+      <w:r>
+        <w:rPr>
+          <w:rFonts w:ascii="Courier New" w:hAnsi="Courier New" w:cs="Courier New"/>
+          <w:shd w:val="clear" w:color="auto" w:fill="FFFFFF"/>
+        </w:rPr>
+        <w:t>-&gt;next = temp-&gt;next</w:t>
+      </w:r>
+    </w:p>
+    <w:p>
+      <w:pPr>
+        <w:pStyle w:val="ListParagraph"/>
+        <w:spacing w:line="360" w:lineRule="auto"/>
+        <w:ind w:left="1890"/>
+        <w:rPr>
+          <w:rFonts w:ascii="Courier New" w:hAnsi="Courier New" w:cs="Courier New"/>
+          <w:shd w:val="clear" w:color="auto" w:fill="FFFFFF"/>
+        </w:rPr>
+      </w:pPr>
+      <w:r>
+        <w:rPr>
+          <w:rFonts w:ascii="Courier New" w:hAnsi="Courier New" w:cs="Courier New"/>
+          <w:shd w:val="clear" w:color="auto" w:fill="FFFFFF"/>
+        </w:rPr>
+        <w:t>4</w:t>
+      </w:r>
+      <w:r>
+        <w:rPr>
+          <w:rFonts w:ascii="Courier New" w:hAnsi="Courier New" w:cs="Courier New"/>
+          <w:shd w:val="clear" w:color="auto" w:fill="FFFFFF"/>
+        </w:rPr>
+        <w:t xml:space="preserve">.3 </w:t>
+      </w:r>
+      <w:r>
+        <w:rPr>
+          <w:rFonts w:ascii="Courier New" w:hAnsi="Courier New" w:cs="Courier New"/>
+          <w:shd w:val="clear" w:color="auto" w:fill="FFFFFF"/>
+        </w:rPr>
+        <w:t>free(temp)</w:t>
+      </w:r>
+    </w:p>
+    <w:p>
+      <w:pPr>
+        <w:tabs>
+          <w:tab w:val="left" w:pos="720"/>
+        </w:tabs>
+        <w:suppressAutoHyphens/>
+        <w:spacing w:line="360" w:lineRule="auto"/>
+        <w:jc w:val="both"/>
+        <w:rPr>
+          <w:rFonts w:ascii="Courier New" w:hAnsi="Courier New" w:cs="Courier New"/>
+          <w:shd w:val="clear" w:color="auto" w:fill="FFFFFF"/>
+        </w:rPr>
+      </w:pPr>
+      <w:r>
+        <w:rPr>
+          <w:rFonts w:ascii="Courier New" w:hAnsi="Courier New" w:cs="Courier New"/>
+        </w:rPr>
+        <w:lastRenderedPageBreak/>
+        <w:tab/>
+      </w:r>
+      <w:r>
+        <w:rPr>
+          <w:rFonts w:ascii="Courier New" w:hAnsi="Courier New" w:cs="Courier New"/>
+        </w:rPr>
+        <w:t xml:space="preserve">Step </w:t>
+      </w:r>
+      <w:r>
+        <w:rPr>
+          <w:rFonts w:ascii="Courier New" w:hAnsi="Courier New" w:cs="Courier New"/>
+        </w:rPr>
+        <w:t>5</w:t>
+      </w:r>
+      <w:r>
+        <w:rPr>
+          <w:rFonts w:ascii="Courier New" w:hAnsi="Courier New" w:cs="Courier New"/>
+        </w:rPr>
+        <w:t>:</w:t>
+      </w:r>
+      <w:r>
+        <w:rPr>
+          <w:rFonts w:ascii="Courier New" w:hAnsi="Courier New" w:cs="Courier New"/>
+        </w:rPr>
+        <w:t xml:space="preserve"> </w:t>
+      </w:r>
+      <w:r>
+        <w:rPr>
+          <w:rFonts w:ascii="Courier New" w:hAnsi="Courier New" w:cs="Courier New"/>
+          <w:shd w:val="clear" w:color="auto" w:fill="FFFFFF"/>
+        </w:rPr>
+        <w:t xml:space="preserve">to </w:t>
+      </w:r>
+      <w:r>
+        <w:rPr>
+          <w:rFonts w:ascii="Courier New" w:hAnsi="Courier New" w:cs="Courier New"/>
+          <w:shd w:val="clear" w:color="auto" w:fill="FFFFFF"/>
+        </w:rPr>
+        <w:t>delete</w:t>
+      </w:r>
+      <w:r>
+        <w:rPr>
+          <w:rFonts w:ascii="Courier New" w:hAnsi="Courier New" w:cs="Courier New"/>
+          <w:shd w:val="clear" w:color="auto" w:fill="FFFFFF"/>
+        </w:rPr>
+        <w:t xml:space="preserve"> node </w:t>
+      </w:r>
+      <w:r>
+        <w:rPr>
+          <w:rFonts w:ascii="Courier New" w:hAnsi="Courier New" w:cs="Courier New"/>
+          <w:shd w:val="clear" w:color="auto" w:fill="FFFFFF"/>
+        </w:rPr>
+        <w:t>after</w:t>
+      </w:r>
+      <w:r>
+        <w:rPr>
+          <w:rFonts w:ascii="Courier New" w:hAnsi="Courier New" w:cs="Courier New"/>
+          <w:shd w:val="clear" w:color="auto" w:fill="FFFFFF"/>
+        </w:rPr>
+        <w:t xml:space="preserve"> the given node</w:t>
+      </w:r>
+    </w:p>
+    <w:p>
+      <w:pPr>
+        <w:pStyle w:val="ListParagraph"/>
+        <w:spacing w:line="360" w:lineRule="auto"/>
+        <w:ind w:left="1890"/>
+        <w:rPr>
+          <w:rFonts w:ascii="Courier New" w:hAnsi="Courier New" w:cs="Courier New"/>
+        </w:rPr>
+      </w:pPr>
+      <w:r>
+        <w:rPr>
+          <w:rFonts w:ascii="Courier New" w:hAnsi="Courier New" w:cs="Courier New"/>
+          <w:shd w:val="clear" w:color="auto" w:fill="FFFFFF"/>
+        </w:rPr>
+        <w:t>4.1 iterate through the nodes till found key</w:t>
+      </w:r>
+    </w:p>
+    <w:p>
+      <w:pPr>
+        <w:pStyle w:val="ListParagraph"/>
+        <w:spacing w:line="360" w:lineRule="auto"/>
+        <w:ind w:left="1890"/>
+        <w:rPr>
+          <w:rFonts w:ascii="Courier New" w:hAnsi="Courier New" w:cs="Courier New"/>
+          <w:shd w:val="clear" w:color="auto" w:fill="FFFFFF"/>
+        </w:rPr>
+      </w:pPr>
+      <w:r>
+        <w:rPr>
+          <w:rFonts w:ascii="Courier New" w:hAnsi="Courier New" w:cs="Courier New"/>
+          <w:shd w:val="clear" w:color="auto" w:fill="FFFFFF"/>
+        </w:rPr>
+        <w:t>4.2 del= temp-&gt;next</w:t>
+      </w:r>
+    </w:p>
+    <w:p>
+      <w:pPr>
+        <w:pStyle w:val="ListParagraph"/>
+        <w:spacing w:line="360" w:lineRule="auto"/>
+        <w:ind w:left="1890"/>
+        <w:rPr>
+          <w:rFonts w:ascii="Courier New" w:hAnsi="Courier New" w:cs="Courier New"/>
+        </w:rPr>
+      </w:pPr>
+      <w:r>
+        <w:rPr>
+          <w:rFonts w:ascii="Courier New" w:hAnsi="Courier New" w:cs="Courier New"/>
+          <w:shd w:val="clear" w:color="auto" w:fill="FFFFFF"/>
+        </w:rPr>
+        <w:t xml:space="preserve">4.2 then, </w:t>
+      </w:r>
+      <w:r>
+        <w:rPr>
+          <w:rFonts w:ascii="Courier New" w:hAnsi="Courier New" w:cs="Courier New"/>
+          <w:shd w:val="clear" w:color="auto" w:fill="FFFFFF"/>
+        </w:rPr>
+        <w:t>temp</w:t>
+      </w:r>
+      <w:r>
+        <w:rPr>
+          <w:rFonts w:ascii="Courier New" w:hAnsi="Courier New" w:cs="Courier New"/>
+          <w:shd w:val="clear" w:color="auto" w:fill="FFFFFF"/>
+        </w:rPr>
+        <w:t xml:space="preserve">-&gt;next = </w:t>
+      </w:r>
+      <w:r>
+        <w:rPr>
+          <w:rFonts w:ascii="Courier New" w:hAnsi="Courier New" w:cs="Courier New"/>
+          <w:shd w:val="clear" w:color="auto" w:fill="FFFFFF"/>
+        </w:rPr>
+        <w:t>del</w:t>
+      </w:r>
+      <w:r>
+        <w:rPr>
+          <w:rFonts w:ascii="Courier New" w:hAnsi="Courier New" w:cs="Courier New"/>
+          <w:shd w:val="clear" w:color="auto" w:fill="FFFFFF"/>
+        </w:rPr>
+        <w:t>-&gt;next</w:t>
+      </w:r>
+    </w:p>
+    <w:p>
+      <w:pPr>
+        <w:pStyle w:val="ListParagraph"/>
+        <w:spacing w:line="360" w:lineRule="auto"/>
+        <w:ind w:left="1890"/>
+        <w:rPr>
+          <w:rFonts w:ascii="Courier New" w:hAnsi="Courier New" w:cs="Courier New"/>
+          <w:shd w:val="clear" w:color="auto" w:fill="FFFFFF"/>
+        </w:rPr>
+      </w:pPr>
+      <w:r>
+        <w:rPr>
+          <w:rFonts w:ascii="Courier New" w:hAnsi="Courier New" w:cs="Courier New"/>
+          <w:shd w:val="clear" w:color="auto" w:fill="FFFFFF"/>
+        </w:rPr>
+        <w:t>4.3 free(</w:t>
+      </w:r>
+      <w:r>
+        <w:rPr>
+          <w:rFonts w:ascii="Courier New" w:hAnsi="Courier New" w:cs="Courier New"/>
+          <w:shd w:val="clear" w:color="auto" w:fill="FFFFFF"/>
+        </w:rPr>
+        <w:t>del</w:t>
+      </w:r>
+      <w:r>
+        <w:rPr>
+          <w:rFonts w:ascii="Courier New" w:hAnsi="Courier New" w:cs="Courier New"/>
+          <w:shd w:val="clear" w:color="auto" w:fill="FFFFFF"/>
+        </w:rPr>
+        <w:t>)</w:t>
+      </w:r>
+    </w:p>
+    <w:p>
+      <w:pPr>
+        <w:pStyle w:val="ListParagraph"/>
+        <w:tabs>
+          <w:tab w:val="left" w:pos="720"/>
+        </w:tabs>
+        <w:suppressAutoHyphens/>
+        <w:spacing w:line="360" w:lineRule="auto"/>
+        <w:contextualSpacing w:val="0"/>
+        <w:jc w:val="both"/>
+        <w:rPr>
+          <w:rFonts w:ascii="Courier New" w:hAnsi="Courier New" w:cs="Courier New"/>
+        </w:rPr>
+      </w:pPr>
+      <w:r>
+        <w:rPr>
+          <w:rFonts w:ascii="Courier New" w:hAnsi="Courier New" w:cs="Courier New"/>
+        </w:rPr>
+        <w:t xml:space="preserve">Step </w:t>
+      </w:r>
+      <w:r>
+        <w:rPr>
+          <w:rFonts w:ascii="Courier New" w:hAnsi="Courier New" w:cs="Courier New"/>
+        </w:rPr>
+        <w:t>6</w:t>
+      </w:r>
+      <w:r>
+        <w:rPr>
+          <w:rFonts w:ascii="Courier New" w:hAnsi="Courier New" w:cs="Courier New"/>
+        </w:rPr>
+        <w:t>:</w:t>
+      </w:r>
+      <w:r>
+        <w:rPr>
+          <w:rFonts w:ascii="Courier New" w:hAnsi="Courier New" w:cs="Courier New"/>
+        </w:rPr>
+        <w:t xml:space="preserve"> stop</w:t>
+      </w:r>
+      <w:r>
+        <w:rPr>
+          <w:rFonts w:ascii="Courier New" w:hAnsi="Courier New" w:cs="Courier New"/>
+        </w:rPr>
+        <w:t xml:space="preserve"> </w:t>
+      </w:r>
+    </w:p>
+    <w:p>
+      <w:pPr>
+        <w:pStyle w:val="ListParagraph"/>
+        <w:tabs>
+          <w:tab w:val="left" w:pos="720"/>
+        </w:tabs>
+        <w:suppressAutoHyphens/>
+        <w:spacing w:line="360" w:lineRule="auto"/>
+        <w:contextualSpacing w:val="0"/>
+        <w:jc w:val="both"/>
+        <w:rPr>
+          <w:rFonts w:cs="Times New Roman"/>
+          <w:b/>
+          <w:bCs/>
+        </w:rPr>
+      </w:pPr>
+      <w:r>
+        <w:rPr>
+          <w:rFonts w:ascii="Courier New" w:hAnsi="Courier New" w:cs="Courier New"/>
+          <w:b/>
+          <w:bCs/>
+        </w:rPr>
+        <w:t xml:space="preserve">2.2 </w:t>
+      </w:r>
+      <w:r>
+        <w:rPr>
+          <w:rFonts w:cs="Times New Roman"/>
+          <w:b/>
+          <w:bCs/>
+        </w:rPr>
+        <w:t>a linked list to create and print a binary tree.</w:t>
+      </w:r>
+    </w:p>
+    <w:p>
+      <w:pPr>
+        <w:pStyle w:val="ListParagraph"/>
+        <w:tabs>
+          <w:tab w:val="left" w:pos="720"/>
+        </w:tabs>
+        <w:suppressAutoHyphens/>
+        <w:spacing w:line="360" w:lineRule="auto"/>
+        <w:contextualSpacing w:val="0"/>
+        <w:jc w:val="both"/>
+        <w:rPr>
+          <w:rFonts w:ascii="Courier New" w:hAnsi="Courier New" w:cs="Courier New"/>
+        </w:rPr>
+      </w:pPr>
+      <w:bookmarkStart w:id="0" w:name="_Hlk23716950"/>
+      <w:r>
+        <w:rPr>
+          <w:rFonts w:ascii="Courier New" w:hAnsi="Courier New" w:cs="Courier New"/>
+        </w:rPr>
+        <w:t>Step 1: start</w:t>
+      </w:r>
+    </w:p>
+    <w:p>
+      <w:pPr>
+        <w:pStyle w:val="ListParagraph"/>
+        <w:tabs>
+          <w:tab w:val="left" w:pos="720"/>
+        </w:tabs>
+        <w:suppressAutoHyphens/>
+        <w:spacing w:line="360" w:lineRule="auto"/>
+        <w:contextualSpacing w:val="0"/>
+        <w:jc w:val="both"/>
+        <w:rPr>
+          <w:rFonts w:ascii="Courier New" w:hAnsi="Courier New" w:cs="Courier New"/>
+        </w:rPr>
+      </w:pPr>
+      <w:r>
+        <w:rPr>
+          <w:rFonts w:ascii="Courier New" w:hAnsi="Courier New" w:cs="Courier New"/>
+        </w:rPr>
+        <w:t>Step 2:</w:t>
+      </w:r>
+      <w:r>
+        <w:rPr>
+          <w:rFonts w:ascii="Courier New" w:hAnsi="Courier New" w:cs="Courier New"/>
+        </w:rPr>
+        <w:t xml:space="preserve"> </w:t>
+      </w:r>
+      <w:r>
+        <w:rPr>
+          <w:rFonts w:ascii="Courier New" w:hAnsi="Courier New" w:cs="Courier New"/>
+        </w:rPr>
+        <w:t>allocate node</w:t>
+      </w:r>
+    </w:p>
+    <w:p>
+      <w:pPr>
+        <w:spacing w:line="360" w:lineRule="auto"/>
+        <w:ind w:firstLine="720"/>
+        <w:rPr>
+          <w:rFonts w:ascii="Courier New" w:hAnsi="Courier New" w:cs="Courier New"/>
+        </w:rPr>
+      </w:pPr>
+      <w:r>
+        <w:rPr>
+          <w:rFonts w:ascii="Courier New" w:hAnsi="Courier New" w:cs="Courier New"/>
+        </w:rPr>
+        <w:t>Step 3:</w:t>
+      </w:r>
+      <w:r>
+        <w:rPr>
+          <w:rFonts w:ascii="Courier New" w:hAnsi="Courier New" w:cs="Courier New"/>
+        </w:rPr>
+        <w:t xml:space="preserve"> </w:t>
+      </w:r>
+      <w:r>
+        <w:rPr>
+          <w:rFonts w:ascii="Courier New" w:hAnsi="Courier New" w:cs="Courier New"/>
+        </w:rPr>
+        <w:t>put in the data</w:t>
+      </w:r>
+    </w:p>
+    <w:p>
+      <w:pPr>
+        <w:pStyle w:val="ListParagraph"/>
+        <w:tabs>
+          <w:tab w:val="left" w:pos="720"/>
+        </w:tabs>
+        <w:suppressAutoHyphens/>
+        <w:spacing w:line="360" w:lineRule="auto"/>
+        <w:contextualSpacing w:val="0"/>
+        <w:jc w:val="both"/>
+        <w:rPr>
+          <w:rFonts w:ascii="Courier New" w:hAnsi="Courier New" w:cs="Courier New"/>
+        </w:rPr>
+      </w:pPr>
+      <w:r>
+        <w:rPr>
+          <w:rFonts w:ascii="Courier New" w:hAnsi="Courier New" w:cs="Courier New"/>
+        </w:rPr>
+        <w:t>Step 4:</w:t>
+      </w:r>
+      <w:r>
+        <w:rPr>
+          <w:rFonts w:ascii="Courier New" w:hAnsi="Courier New" w:cs="Courier New"/>
+        </w:rPr>
+        <w:t xml:space="preserve"> </w:t>
+      </w:r>
+      <w:r>
+        <w:rPr>
+          <w:rFonts w:ascii="Courier New" w:hAnsi="Courier New" w:cs="Courier New"/>
+        </w:rPr>
+        <w:t>push data into a linked list</w:t>
+      </w:r>
+    </w:p>
+    <w:p>
+      <w:pPr>
+        <w:pStyle w:val="ListParagraph"/>
+        <w:tabs>
+          <w:tab w:val="left" w:pos="720"/>
+        </w:tabs>
+        <w:suppressAutoHyphens/>
+        <w:spacing w:line="360" w:lineRule="auto"/>
+        <w:jc w:val="both"/>
+        <w:rPr>
+          <w:rFonts w:ascii="Courier New" w:hAnsi="Courier New" w:cs="Courier New"/>
+        </w:rPr>
+      </w:pPr>
+      <w:r>
+        <w:rPr>
+          <w:rFonts w:ascii="Courier New" w:hAnsi="Courier New" w:cs="Courier New"/>
+        </w:rPr>
+        <w:tab/>
+        <w:t xml:space="preserve">4.1 </w:t>
+      </w:r>
+      <w:r>
+        <w:rPr>
+          <w:rFonts w:ascii="Courier New" w:hAnsi="Courier New" w:cs="Courier New"/>
+        </w:rPr>
+        <w:t>if (head == NULL)</w:t>
+      </w:r>
+      <w:r>
+        <w:rPr>
+          <w:rFonts w:ascii="Courier New" w:hAnsi="Courier New" w:cs="Courier New"/>
+        </w:rPr>
+        <w:t xml:space="preserve">: </w:t>
+      </w:r>
+    </w:p>
+    <w:p>
+      <w:pPr>
+        <w:pStyle w:val="ListParagraph"/>
+        <w:tabs>
+          <w:tab w:val="left" w:pos="720"/>
+        </w:tabs>
+        <w:suppressAutoHyphens/>
+        <w:spacing w:line="360" w:lineRule="auto"/>
+        <w:jc w:val="both"/>
+        <w:rPr>
+          <w:rFonts w:ascii="Courier New" w:hAnsi="Courier New" w:cs="Courier New"/>
+        </w:rPr>
+      </w:pPr>
+      <w:r>
+        <w:rPr>
+          <w:rFonts w:ascii="Courier New" w:hAnsi="Courier New" w:cs="Courier New"/>
+        </w:rPr>
+        <w:tab/>
+        <w:t>4.2 h</w:t>
+      </w:r>
+      <w:r>
+        <w:rPr>
+          <w:rFonts w:ascii="Courier New" w:hAnsi="Courier New" w:cs="Courier New"/>
+        </w:rPr>
+        <w:t>ead = temp;</w:t>
+      </w:r>
+    </w:p>
+    <w:p>
+      <w:pPr>
+        <w:tabs>
+          <w:tab w:val="left" w:pos="720"/>
+        </w:tabs>
+        <w:suppressAutoHyphens/>
+        <w:spacing w:line="360" w:lineRule="auto"/>
+        <w:jc w:val="both"/>
+        <w:rPr>
+          <w:rFonts w:ascii="Courier New" w:hAnsi="Courier New" w:cs="Courier New"/>
+        </w:rPr>
+      </w:pPr>
+      <w:r>
+        <w:rPr>
+          <w:rFonts w:ascii="Courier New" w:hAnsi="Courier New" w:cs="Courier New"/>
+        </w:rPr>
+        <w:tab/>
+      </w:r>
+      <w:r>
+        <w:rPr>
+          <w:rFonts w:ascii="Courier New" w:hAnsi="Courier New" w:cs="Courier New"/>
+        </w:rPr>
+        <w:tab/>
+        <w:t xml:space="preserve">4.3 </w:t>
+      </w:r>
+      <w:r>
+        <w:rPr>
+          <w:rFonts w:ascii="Courier New" w:hAnsi="Courier New" w:cs="Courier New"/>
+        </w:rPr>
+        <w:t>head-&gt;next = NULL</w:t>
+      </w:r>
+    </w:p>
+    <w:p>
+      <w:pPr>
+        <w:tabs>
+          <w:tab w:val="left" w:pos="720"/>
+        </w:tabs>
+        <w:suppressAutoHyphens/>
+        <w:spacing w:line="360" w:lineRule="auto"/>
+        <w:jc w:val="both"/>
+        <w:rPr>
+          <w:rFonts w:ascii="Courier New" w:hAnsi="Courier New" w:cs="Courier New"/>
+        </w:rPr>
+      </w:pPr>
+      <w:r>
+        <w:rPr>
+          <w:rFonts w:ascii="Courier New" w:hAnsi="Courier New" w:cs="Courier New"/>
+        </w:rPr>
+        <w:tab/>
+      </w:r>
+      <w:r>
+        <w:rPr>
+          <w:rFonts w:ascii="Courier New" w:hAnsi="Courier New" w:cs="Courier New"/>
+        </w:rPr>
+        <w:tab/>
+        <w:t>4.4 else: temp-&gt;next= head and head = temp</w:t>
+      </w:r>
+    </w:p>
+    <w:p>
+      <w:pPr>
+        <w:pStyle w:val="ListParagraph"/>
+        <w:tabs>
+          <w:tab w:val="left" w:pos="720"/>
+        </w:tabs>
+        <w:suppressAutoHyphens/>
+        <w:spacing w:line="360" w:lineRule="auto"/>
+        <w:contextualSpacing w:val="0"/>
+        <w:jc w:val="both"/>
+        <w:rPr>
+          <w:rFonts w:ascii="Courier New" w:hAnsi="Courier New" w:cs="Courier New"/>
+        </w:rPr>
+      </w:pPr>
+      <w:r>
+        <w:rPr>
+          <w:rFonts w:ascii="Courier New" w:hAnsi="Courier New" w:cs="Courier New"/>
+        </w:rPr>
+        <w:t>Step 5:</w:t>
+      </w:r>
+      <w:r>
+        <w:rPr>
+          <w:rFonts w:ascii="Courier New" w:hAnsi="Courier New" w:cs="Courier New"/>
+        </w:rPr>
+        <w:t xml:space="preserve"> </w:t>
+      </w:r>
+      <w:r>
+        <w:rPr>
+          <w:rFonts w:ascii="Courier New" w:hAnsi="Courier New" w:cs="Courier New"/>
+        </w:rPr>
+        <w:t>print the linked list</w:t>
+      </w:r>
+    </w:p>
+    <w:p>
+      <w:pPr>
+        <w:pStyle w:val="ListParagraph"/>
+        <w:tabs>
+          <w:tab w:val="left" w:pos="720"/>
+        </w:tabs>
+        <w:suppressAutoHyphens/>
+        <w:spacing w:line="360" w:lineRule="auto"/>
+        <w:contextualSpacing w:val="0"/>
+        <w:jc w:val="both"/>
+        <w:rPr>
+          <w:rFonts w:ascii="Courier New" w:hAnsi="Courier New" w:cs="Courier New"/>
+        </w:rPr>
+      </w:pPr>
+      <w:r>
+        <w:rPr>
+          <w:rFonts w:ascii="Courier New" w:hAnsi="Courier New" w:cs="Courier New"/>
+        </w:rPr>
+        <w:t>Step 6:</w:t>
+      </w:r>
+      <w:r>
+        <w:rPr>
+          <w:rFonts w:ascii="Courier New" w:hAnsi="Courier New" w:cs="Courier New"/>
+        </w:rPr>
+        <w:t xml:space="preserve"> </w:t>
+      </w:r>
+      <w:r>
+        <w:rPr>
+          <w:rFonts w:ascii="Courier New" w:hAnsi="Courier New" w:cs="Courier New"/>
+        </w:rPr>
+        <w:t xml:space="preserve">allocate a </w:t>
+      </w:r>
+      <w:proofErr w:type="spellStart"/>
+      <w:r>
+        <w:rPr>
+          <w:rFonts w:ascii="Courier New" w:hAnsi="Courier New" w:cs="Courier New"/>
+        </w:rPr>
+        <w:t>newtreenode</w:t>
+      </w:r>
+      <w:proofErr w:type="spellEnd"/>
+    </w:p>
+    <w:p>
+      <w:pPr>
+        <w:pStyle w:val="ListParagraph"/>
+        <w:tabs>
+          <w:tab w:val="left" w:pos="720"/>
+        </w:tabs>
+        <w:suppressAutoHyphens/>
+        <w:spacing w:line="360" w:lineRule="auto"/>
+        <w:contextualSpacing w:val="0"/>
+        <w:jc w:val="both"/>
+        <w:rPr>
+          <w:rFonts w:ascii="Courier New" w:hAnsi="Courier New" w:cs="Courier New"/>
+        </w:rPr>
+      </w:pPr>
+      <w:r>
+        <w:rPr>
+          <w:rFonts w:ascii="Courier New" w:hAnsi="Courier New" w:cs="Courier New"/>
+        </w:rPr>
+        <w:tab/>
+        <w:t>6.1 temp -&gt;info=value</w:t>
+      </w:r>
+    </w:p>
+    <w:p>
+      <w:pPr>
+        <w:pStyle w:val="ListParagraph"/>
+        <w:tabs>
+          <w:tab w:val="left" w:pos="720"/>
+        </w:tabs>
+        <w:suppressAutoHyphens/>
+        <w:spacing w:line="360" w:lineRule="auto"/>
+        <w:jc w:val="both"/>
+        <w:rPr>
+          <w:rFonts w:ascii="Courier New" w:hAnsi="Courier New" w:cs="Courier New"/>
+        </w:rPr>
+      </w:pPr>
+      <w:r>
+        <w:rPr>
+          <w:rFonts w:ascii="Courier New" w:hAnsi="Courier New" w:cs="Courier New"/>
+        </w:rPr>
+        <w:tab/>
+        <w:t xml:space="preserve">6.2 </w:t>
+      </w:r>
+      <w:r>
+        <w:rPr>
+          <w:rFonts w:ascii="Courier New" w:hAnsi="Courier New" w:cs="Courier New"/>
+        </w:rPr>
+        <w:t>emp-&gt;count = 0;</w:t>
+      </w:r>
+    </w:p>
+    <w:p>
+      <w:pPr>
+        <w:pStyle w:val="ListParagraph"/>
+        <w:tabs>
+          <w:tab w:val="left" w:pos="720"/>
+        </w:tabs>
+        <w:suppressAutoHyphens/>
+        <w:spacing w:line="360" w:lineRule="auto"/>
+        <w:contextualSpacing w:val="0"/>
+        <w:jc w:val="both"/>
+        <w:rPr>
+          <w:rFonts w:ascii="Courier New" w:hAnsi="Courier New" w:cs="Courier New"/>
+        </w:rPr>
+      </w:pPr>
+      <w:r>
+        <w:rPr>
+          <w:rFonts w:ascii="Courier New" w:hAnsi="Courier New" w:cs="Courier New"/>
+        </w:rPr>
+        <w:tab/>
+        <w:t xml:space="preserve">6.3 </w:t>
+      </w:r>
+      <w:r>
+        <w:rPr>
+          <w:rFonts w:ascii="Courier New" w:hAnsi="Courier New" w:cs="Courier New"/>
+        </w:rPr>
+        <w:t>temp-&gt;left= temp-&gt;right = NULL;</w:t>
+      </w:r>
+    </w:p>
+    <w:p>
+      <w:pPr>
+        <w:pStyle w:val="ListParagraph"/>
+        <w:tabs>
+          <w:tab w:val="left" w:pos="720"/>
+        </w:tabs>
+        <w:suppressAutoHyphens/>
+        <w:spacing w:line="360" w:lineRule="auto"/>
+        <w:contextualSpacing w:val="0"/>
+        <w:jc w:val="both"/>
+        <w:rPr>
+          <w:rFonts w:ascii="Courier New" w:hAnsi="Courier New" w:cs="Courier New"/>
+        </w:rPr>
+      </w:pPr>
+      <w:r>
+        <w:rPr>
+          <w:rFonts w:ascii="Courier New" w:hAnsi="Courier New" w:cs="Courier New"/>
+        </w:rPr>
+        <w:t>Step 7:</w:t>
+      </w:r>
+      <w:r>
+        <w:rPr>
+          <w:rFonts w:ascii="Courier New" w:hAnsi="Courier New" w:cs="Courier New"/>
+        </w:rPr>
+        <w:t xml:space="preserve"> </w:t>
+      </w:r>
+      <w:r>
+        <w:rPr>
+          <w:rFonts w:ascii="Courier New" w:hAnsi="Courier New" w:cs="Courier New"/>
+        </w:rPr>
+        <w:t xml:space="preserve"> insert function</w:t>
+      </w:r>
+    </w:p>
+    <w:p>
+      <w:pPr>
+        <w:pStyle w:val="ListParagraph"/>
+        <w:tabs>
+          <w:tab w:val="left" w:pos="720"/>
+        </w:tabs>
+        <w:suppressAutoHyphens/>
+        <w:spacing w:line="360" w:lineRule="auto"/>
+        <w:contextualSpacing w:val="0"/>
+        <w:jc w:val="both"/>
+        <w:rPr>
+          <w:rFonts w:ascii="Courier New" w:hAnsi="Courier New" w:cs="Courier New"/>
+        </w:rPr>
+      </w:pPr>
+      <w:r>
+        <w:rPr>
+          <w:rFonts w:ascii="Courier New" w:hAnsi="Courier New" w:cs="Courier New"/>
+        </w:rPr>
+        <w:tab/>
+        <w:t xml:space="preserve">7.1 if root=NULL: return </w:t>
+      </w:r>
+      <w:proofErr w:type="spellStart"/>
+      <w:r>
+        <w:rPr>
+          <w:rFonts w:ascii="Courier New" w:hAnsi="Courier New" w:cs="Courier New"/>
+        </w:rPr>
+        <w:t>newtreenode</w:t>
+      </w:r>
+      <w:proofErr w:type="spellEnd"/>
+      <w:r>
+        <w:rPr>
+          <w:rFonts w:ascii="Courier New" w:hAnsi="Courier New" w:cs="Courier New"/>
+        </w:rPr>
+        <w:t>(key)</w:t>
+      </w:r>
+    </w:p>
+    <w:p>
+      <w:pPr>
+        <w:pStyle w:val="ListParagraph"/>
+        <w:tabs>
+          <w:tab w:val="left" w:pos="720"/>
+        </w:tabs>
+        <w:suppressAutoHyphens/>
+        <w:spacing w:line="360" w:lineRule="auto"/>
+        <w:contextualSpacing w:val="0"/>
+        <w:jc w:val="both"/>
+        <w:rPr>
+          <w:rFonts w:ascii="Courier New" w:hAnsi="Courier New" w:cs="Courier New"/>
+        </w:rPr>
+      </w:pPr>
+      <w:r>
+        <w:rPr>
+          <w:rFonts w:ascii="Courier New" w:hAnsi="Courier New" w:cs="Courier New"/>
+        </w:rPr>
+        <w:tab/>
+        <w:t xml:space="preserve">7.2 if root-&gt;left = NULL: </w:t>
+      </w:r>
+      <w:r>
+        <w:rPr>
+          <w:rFonts w:ascii="Courier New" w:hAnsi="Courier New" w:cs="Courier New"/>
+        </w:rPr>
+        <w:t xml:space="preserve">root-&gt;left = </w:t>
+      </w:r>
+      <w:proofErr w:type="spellStart"/>
+      <w:r>
+        <w:rPr>
+          <w:rFonts w:ascii="Courier New" w:hAnsi="Courier New" w:cs="Courier New"/>
+        </w:rPr>
+        <w:t>newTreeNode</w:t>
+      </w:r>
+      <w:proofErr w:type="spellEnd"/>
+      <w:r>
+        <w:rPr>
+          <w:rFonts w:ascii="Courier New" w:hAnsi="Courier New" w:cs="Courier New"/>
+        </w:rPr>
+        <w:t>(key);</w:t>
+      </w:r>
+    </w:p>
+    <w:p>
+      <w:pPr>
+        <w:pStyle w:val="ListParagraph"/>
+        <w:tabs>
+          <w:tab w:val="left" w:pos="720"/>
+        </w:tabs>
+        <w:suppressAutoHyphens/>
+        <w:spacing w:line="360" w:lineRule="auto"/>
+        <w:contextualSpacing w:val="0"/>
+        <w:jc w:val="both"/>
+        <w:rPr>
+          <w:rFonts w:ascii="Courier New" w:hAnsi="Courier New" w:cs="Courier New"/>
+        </w:rPr>
+      </w:pPr>
+      <w:r>
+        <w:rPr>
+          <w:rFonts w:ascii="Courier New" w:hAnsi="Courier New" w:cs="Courier New"/>
+        </w:rPr>
+        <w:tab/>
+        <w:t xml:space="preserve">7.3 </w:t>
+      </w:r>
+      <w:r>
+        <w:rPr>
+          <w:rFonts w:ascii="Courier New" w:hAnsi="Courier New" w:cs="Courier New"/>
+        </w:rPr>
+        <w:t>if root-&gt;</w:t>
+      </w:r>
+      <w:r>
+        <w:rPr>
+          <w:rFonts w:ascii="Courier New" w:hAnsi="Courier New" w:cs="Courier New"/>
+        </w:rPr>
+        <w:t>right</w:t>
+      </w:r>
+      <w:r>
+        <w:rPr>
+          <w:rFonts w:ascii="Courier New" w:hAnsi="Courier New" w:cs="Courier New"/>
+        </w:rPr>
+        <w:t xml:space="preserve"> = NULL: </w:t>
+      </w:r>
+      <w:r>
+        <w:rPr>
+          <w:rFonts w:ascii="Courier New" w:hAnsi="Courier New" w:cs="Courier New"/>
+        </w:rPr>
+        <w:t>root-&gt;</w:t>
+      </w:r>
+      <w:r>
+        <w:rPr>
+          <w:rFonts w:ascii="Courier New" w:hAnsi="Courier New" w:cs="Courier New"/>
+        </w:rPr>
+        <w:t>right</w:t>
+      </w:r>
+      <w:r>
+        <w:rPr>
+          <w:rFonts w:ascii="Courier New" w:hAnsi="Courier New" w:cs="Courier New"/>
+        </w:rPr>
+        <w:t xml:space="preserve"> = </w:t>
+      </w:r>
+      <w:proofErr w:type="spellStart"/>
+      <w:r>
+        <w:rPr>
+          <w:rFonts w:ascii="Courier New" w:hAnsi="Courier New" w:cs="Courier New"/>
+        </w:rPr>
+        <w:t>newTreeNode</w:t>
+      </w:r>
+      <w:proofErr w:type="spellEnd"/>
+      <w:r>
+        <w:rPr>
+          <w:rFonts w:ascii="Courier New" w:hAnsi="Courier New" w:cs="Courier New"/>
+        </w:rPr>
+        <w:t>(key)</w:t>
+      </w:r>
+      <w:r>
+        <w:rPr>
+          <w:rFonts w:ascii="Courier New" w:hAnsi="Courier New" w:cs="Courier New"/>
+        </w:rPr>
+        <w:t>;</w:t>
+      </w:r>
+    </w:p>
+    <w:p>
+      <w:pPr>
+        <w:pStyle w:val="ListParagraph"/>
+        <w:tabs>
+          <w:tab w:val="left" w:pos="720"/>
+        </w:tabs>
+        <w:suppressAutoHyphens/>
+        <w:spacing w:line="360" w:lineRule="auto"/>
+        <w:jc w:val="both"/>
+        <w:rPr>
+          <w:rFonts w:ascii="Courier New" w:hAnsi="Courier New" w:cs="Courier New"/>
+        </w:rPr>
+      </w:pPr>
+      <w:r>
+        <w:rPr>
+          <w:rFonts w:ascii="Courier New" w:hAnsi="Courier New" w:cs="Courier New"/>
+        </w:rPr>
+        <w:tab/>
+        <w:t xml:space="preserve">7.4 </w:t>
+      </w:r>
+      <w:r>
+        <w:rPr>
+          <w:rFonts w:ascii="Courier New" w:hAnsi="Courier New" w:cs="Courier New"/>
+        </w:rPr>
+        <w:tab/>
+      </w:r>
+      <w:r>
+        <w:rPr>
+          <w:rFonts w:ascii="Courier New" w:hAnsi="Courier New" w:cs="Courier New"/>
+        </w:rPr>
+        <w:t>if (temp-&gt;</w:t>
+      </w:r>
+      <w:r>
+        <w:rPr>
+          <w:rFonts w:ascii="Courier New" w:hAnsi="Courier New" w:cs="Courier New"/>
+        </w:rPr>
+        <w:t>count! =</w:t>
+      </w:r>
+      <w:r>
+        <w:rPr>
+          <w:rFonts w:ascii="Courier New" w:hAnsi="Courier New" w:cs="Courier New"/>
+        </w:rPr>
+        <w:t>2)</w:t>
+      </w:r>
+      <w:r>
+        <w:rPr>
+          <w:rFonts w:ascii="Courier New" w:hAnsi="Courier New" w:cs="Courier New"/>
+        </w:rPr>
+        <w:t>:</w:t>
+      </w:r>
+      <w:r>
+        <w:rPr>
+          <w:rFonts w:ascii="Courier New" w:hAnsi="Courier New" w:cs="Courier New"/>
+        </w:rPr>
+        <w:t xml:space="preserve"> insert(root-&gt;</w:t>
+      </w:r>
+      <w:proofErr w:type="spellStart"/>
+      <w:proofErr w:type="gramStart"/>
+      <w:r>
+        <w:rPr>
+          <w:rFonts w:ascii="Courier New" w:hAnsi="Courier New" w:cs="Courier New"/>
+        </w:rPr>
+        <w:t>left,key</w:t>
+      </w:r>
+      <w:proofErr w:type="spellEnd"/>
+      <w:proofErr w:type="gramEnd"/>
+      <w:r>
+        <w:rPr>
+          <w:rFonts w:ascii="Courier New" w:hAnsi="Courier New" w:cs="Courier New"/>
+        </w:rPr>
+        <w:t>);</w:t>
+      </w:r>
+    </w:p>
+    <w:p>
+      <w:pPr>
+        <w:pStyle w:val="ListParagraph"/>
+        <w:tabs>
+          <w:tab w:val="left" w:pos="720"/>
+        </w:tabs>
+        <w:suppressAutoHyphens/>
+        <w:spacing w:line="360" w:lineRule="auto"/>
+        <w:jc w:val="both"/>
+        <w:rPr>
+          <w:rFonts w:ascii="Courier New" w:hAnsi="Courier New" w:cs="Courier New"/>
+        </w:rPr>
+      </w:pPr>
+      <w:r>
+        <w:rPr>
+          <w:rFonts w:ascii="Courier New" w:hAnsi="Courier New" w:cs="Courier New"/>
+        </w:rPr>
+        <w:t xml:space="preserve">    </w:t>
+      </w:r>
+      <w:r>
+        <w:rPr>
+          <w:rFonts w:ascii="Courier New" w:hAnsi="Courier New" w:cs="Courier New"/>
+        </w:rPr>
+        <w:tab/>
+      </w:r>
+      <w:r>
+        <w:rPr>
+          <w:rFonts w:ascii="Courier New" w:hAnsi="Courier New" w:cs="Courier New"/>
+        </w:rPr>
+        <w:tab/>
+      </w:r>
+      <w:r>
+        <w:rPr>
+          <w:rFonts w:ascii="Courier New" w:hAnsi="Courier New" w:cs="Courier New"/>
+        </w:rPr>
+        <w:t>else {</w:t>
+      </w:r>
+    </w:p>
+    <w:p>
+      <w:pPr>
+        <w:pStyle w:val="ListParagraph"/>
+        <w:tabs>
+          <w:tab w:val="left" w:pos="720"/>
+        </w:tabs>
+        <w:suppressAutoHyphens/>
+        <w:spacing w:line="360" w:lineRule="auto"/>
+        <w:jc w:val="both"/>
+        <w:rPr>
+          <w:rFonts w:ascii="Courier New" w:hAnsi="Courier New" w:cs="Courier New"/>
+        </w:rPr>
+      </w:pPr>
+      <w:r>
+        <w:rPr>
+          <w:rFonts w:ascii="Courier New" w:hAnsi="Courier New" w:cs="Courier New"/>
+        </w:rPr>
+        <w:t xml:space="preserve">     </w:t>
+      </w:r>
+      <w:r>
+        <w:rPr>
+          <w:rFonts w:ascii="Courier New" w:hAnsi="Courier New" w:cs="Courier New"/>
+        </w:rPr>
+        <w:tab/>
+      </w:r>
+      <w:r>
+        <w:rPr>
+          <w:rFonts w:ascii="Courier New" w:hAnsi="Courier New" w:cs="Courier New"/>
+        </w:rPr>
+        <w:tab/>
+      </w:r>
+      <w:r>
+        <w:rPr>
+          <w:rFonts w:ascii="Courier New" w:hAnsi="Courier New" w:cs="Courier New"/>
+        </w:rPr>
+        <w:tab/>
+      </w:r>
+      <w:r>
+        <w:rPr>
+          <w:rFonts w:ascii="Courier New" w:hAnsi="Courier New" w:cs="Courier New"/>
+        </w:rPr>
+        <w:t xml:space="preserve"> temp = root-&gt;right;</w:t>
+      </w:r>
+    </w:p>
+    <w:p>
+      <w:pPr>
+        <w:pStyle w:val="ListParagraph"/>
+        <w:tabs>
+          <w:tab w:val="left" w:pos="720"/>
+        </w:tabs>
+        <w:suppressAutoHyphens/>
+        <w:spacing w:line="360" w:lineRule="auto"/>
+        <w:jc w:val="both"/>
+        <w:rPr>
+          <w:rFonts w:ascii="Courier New" w:hAnsi="Courier New" w:cs="Courier New"/>
+        </w:rPr>
+      </w:pPr>
+      <w:r>
+        <w:rPr>
+          <w:rFonts w:ascii="Courier New" w:hAnsi="Courier New" w:cs="Courier New"/>
+        </w:rPr>
+        <w:t xml:space="preserve">    </w:t>
+      </w:r>
+      <w:r>
+        <w:rPr>
+          <w:rFonts w:ascii="Courier New" w:hAnsi="Courier New" w:cs="Courier New"/>
+        </w:rPr>
+        <w:tab/>
+      </w:r>
+      <w:r>
+        <w:rPr>
+          <w:rFonts w:ascii="Courier New" w:hAnsi="Courier New" w:cs="Courier New"/>
+        </w:rPr>
+        <w:tab/>
+      </w:r>
+      <w:r>
+        <w:rPr>
+          <w:rFonts w:ascii="Courier New" w:hAnsi="Courier New" w:cs="Courier New"/>
+        </w:rPr>
+        <w:tab/>
+      </w:r>
+      <w:r>
+        <w:rPr>
+          <w:rFonts w:ascii="Courier New" w:hAnsi="Courier New" w:cs="Courier New"/>
+        </w:rPr>
+        <w:t xml:space="preserve"> </w:t>
+      </w:r>
+      <w:r>
+        <w:rPr>
+          <w:rFonts w:ascii="Courier New" w:hAnsi="Courier New" w:cs="Courier New"/>
+        </w:rPr>
+        <w:t xml:space="preserve">7.4.1 </w:t>
+      </w:r>
+      <w:r>
+        <w:rPr>
+          <w:rFonts w:ascii="Courier New" w:hAnsi="Courier New" w:cs="Courier New"/>
+        </w:rPr>
+        <w:t>if (temp-&gt;</w:t>
+      </w:r>
+      <w:r>
+        <w:rPr>
+          <w:rFonts w:ascii="Courier New" w:hAnsi="Courier New" w:cs="Courier New"/>
+        </w:rPr>
+        <w:t>count! =</w:t>
+      </w:r>
+      <w:r>
+        <w:rPr>
+          <w:rFonts w:ascii="Courier New" w:hAnsi="Courier New" w:cs="Courier New"/>
+        </w:rPr>
+        <w:t>2)</w:t>
+      </w:r>
+    </w:p>
+    <w:p>
+      <w:pPr>
+        <w:pStyle w:val="ListParagraph"/>
+        <w:tabs>
+          <w:tab w:val="left" w:pos="720"/>
+        </w:tabs>
+        <w:suppressAutoHyphens/>
+        <w:spacing w:line="360" w:lineRule="auto"/>
+        <w:jc w:val="both"/>
+        <w:rPr>
+          <w:rFonts w:ascii="Courier New" w:hAnsi="Courier New" w:cs="Courier New"/>
+        </w:rPr>
+      </w:pPr>
+      <w:r>
+        <w:rPr>
+          <w:rFonts w:ascii="Courier New" w:hAnsi="Courier New" w:cs="Courier New"/>
+        </w:rPr>
+        <w:t xml:space="preserve">       </w:t>
+      </w:r>
+      <w:r>
+        <w:rPr>
+          <w:rFonts w:ascii="Courier New" w:hAnsi="Courier New" w:cs="Courier New"/>
+        </w:rPr>
+        <w:tab/>
+      </w:r>
+      <w:r>
+        <w:rPr>
+          <w:rFonts w:ascii="Courier New" w:hAnsi="Courier New" w:cs="Courier New"/>
+        </w:rPr>
+        <w:tab/>
+      </w:r>
+      <w:r>
+        <w:rPr>
+          <w:rFonts w:ascii="Courier New" w:hAnsi="Courier New" w:cs="Courier New"/>
+        </w:rPr>
+        <w:t xml:space="preserve"> </w:t>
+      </w:r>
+      <w:r>
+        <w:rPr>
+          <w:rFonts w:ascii="Courier New" w:hAnsi="Courier New" w:cs="Courier New"/>
+        </w:rPr>
+        <w:tab/>
+      </w:r>
+      <w:r>
+        <w:rPr>
+          <w:rFonts w:ascii="Courier New" w:hAnsi="Courier New" w:cs="Courier New"/>
+        </w:rPr>
+        <w:t>insert(root-&gt;</w:t>
+      </w:r>
+      <w:proofErr w:type="spellStart"/>
+      <w:proofErr w:type="gramStart"/>
+      <w:r>
+        <w:rPr>
+          <w:rFonts w:ascii="Courier New" w:hAnsi="Courier New" w:cs="Courier New"/>
+        </w:rPr>
+        <w:t>right,key</w:t>
+      </w:r>
+      <w:proofErr w:type="spellEnd"/>
+      <w:proofErr w:type="gramEnd"/>
+      <w:r>
+        <w:rPr>
+          <w:rFonts w:ascii="Courier New" w:hAnsi="Courier New" w:cs="Courier New"/>
+        </w:rPr>
+        <w:t>);</w:t>
+      </w:r>
+    </w:p>
+    <w:p>
+      <w:pPr>
+        <w:pStyle w:val="ListParagraph"/>
+        <w:tabs>
+          <w:tab w:val="left" w:pos="720"/>
+        </w:tabs>
+        <w:suppressAutoHyphens/>
+        <w:spacing w:line="360" w:lineRule="auto"/>
+        <w:jc w:val="both"/>
+        <w:rPr>
+          <w:rFonts w:ascii="Courier New" w:hAnsi="Courier New" w:cs="Courier New"/>
+        </w:rPr>
+      </w:pPr>
+      <w:r>
+        <w:rPr>
+          <w:rFonts w:ascii="Courier New" w:hAnsi="Courier New" w:cs="Courier New"/>
+        </w:rPr>
+        <w:lastRenderedPageBreak/>
+        <w:t xml:space="preserve">     </w:t>
+      </w:r>
+      <w:r>
+        <w:rPr>
+          <w:rFonts w:ascii="Courier New" w:hAnsi="Courier New" w:cs="Courier New"/>
+        </w:rPr>
+        <w:tab/>
+      </w:r>
+      <w:r>
+        <w:rPr>
+          <w:rFonts w:ascii="Courier New" w:hAnsi="Courier New" w:cs="Courier New"/>
+        </w:rPr>
+        <w:tab/>
+      </w:r>
+      <w:r>
+        <w:rPr>
+          <w:rFonts w:ascii="Courier New" w:hAnsi="Courier New" w:cs="Courier New"/>
+        </w:rPr>
+        <w:t xml:space="preserve"> </w:t>
+      </w:r>
+      <w:r>
+        <w:rPr>
+          <w:rFonts w:ascii="Courier New" w:hAnsi="Courier New" w:cs="Courier New"/>
+        </w:rPr>
+        <w:t xml:space="preserve">7.4.2 </w:t>
+      </w:r>
+      <w:r>
+        <w:rPr>
+          <w:rFonts w:ascii="Courier New" w:hAnsi="Courier New" w:cs="Courier New"/>
+        </w:rPr>
+        <w:t>else</w:t>
+      </w:r>
+    </w:p>
+    <w:p>
+      <w:pPr>
+        <w:pStyle w:val="ListParagraph"/>
+        <w:tabs>
+          <w:tab w:val="left" w:pos="720"/>
+        </w:tabs>
+        <w:suppressAutoHyphens/>
+        <w:spacing w:line="360" w:lineRule="auto"/>
+        <w:jc w:val="both"/>
+        <w:rPr>
+          <w:rFonts w:ascii="Courier New" w:hAnsi="Courier New" w:cs="Courier New"/>
+        </w:rPr>
+      </w:pPr>
+      <w:r>
+        <w:rPr>
+          <w:rFonts w:ascii="Courier New" w:hAnsi="Courier New" w:cs="Courier New"/>
+        </w:rPr>
+        <w:t xml:space="preserve">       </w:t>
+      </w:r>
+      <w:r>
+        <w:rPr>
+          <w:rFonts w:ascii="Courier New" w:hAnsi="Courier New" w:cs="Courier New"/>
+        </w:rPr>
+        <w:tab/>
+      </w:r>
+      <w:r>
+        <w:rPr>
+          <w:rFonts w:ascii="Courier New" w:hAnsi="Courier New" w:cs="Courier New"/>
+        </w:rPr>
+        <w:t xml:space="preserve"> </w:t>
+      </w:r>
+      <w:r>
+        <w:rPr>
+          <w:rFonts w:ascii="Courier New" w:hAnsi="Courier New" w:cs="Courier New"/>
+        </w:rPr>
+        <w:tab/>
+      </w:r>
+      <w:r>
+        <w:rPr>
+          <w:rFonts w:ascii="Courier New" w:hAnsi="Courier New" w:cs="Courier New"/>
+        </w:rPr>
+        <w:t>insert(root-&gt;</w:t>
+      </w:r>
+      <w:proofErr w:type="spellStart"/>
+      <w:proofErr w:type="gramStart"/>
+      <w:r>
+        <w:rPr>
+          <w:rFonts w:ascii="Courier New" w:hAnsi="Courier New" w:cs="Courier New"/>
+        </w:rPr>
+        <w:t>left,key</w:t>
+      </w:r>
+      <w:proofErr w:type="spellEnd"/>
+      <w:proofErr w:type="gramEnd"/>
+      <w:r>
+        <w:rPr>
+          <w:rFonts w:ascii="Courier New" w:hAnsi="Courier New" w:cs="Courier New"/>
+        </w:rPr>
+        <w:t>);</w:t>
+      </w:r>
+    </w:p>
+    <w:p>
+      <w:pPr>
+        <w:pStyle w:val="ListParagraph"/>
+        <w:tabs>
+          <w:tab w:val="left" w:pos="720"/>
+        </w:tabs>
+        <w:suppressAutoHyphens/>
+        <w:spacing w:line="360" w:lineRule="auto"/>
+        <w:contextualSpacing w:val="0"/>
+        <w:jc w:val="both"/>
+        <w:rPr>
+          <w:rFonts w:ascii="Courier New" w:hAnsi="Courier New" w:cs="Courier New"/>
+        </w:rPr>
+      </w:pPr>
+      <w:r>
+        <w:rPr>
+          <w:rFonts w:ascii="Courier New" w:hAnsi="Courier New" w:cs="Courier New"/>
+        </w:rPr>
+        <w:tab/>
+        <w:t>7.5 return root</w:t>
+      </w:r>
+    </w:p>
+    <w:p>
+      <w:pPr>
+        <w:pStyle w:val="ListParagraph"/>
+        <w:tabs>
+          <w:tab w:val="left" w:pos="720"/>
+        </w:tabs>
+        <w:suppressAutoHyphens/>
+        <w:spacing w:line="360" w:lineRule="auto"/>
+        <w:contextualSpacing w:val="0"/>
+        <w:jc w:val="both"/>
+        <w:rPr>
+          <w:rFonts w:ascii="Courier New" w:hAnsi="Courier New" w:cs="Courier New"/>
+        </w:rPr>
+      </w:pPr>
+      <w:r>
+        <w:rPr>
+          <w:rFonts w:ascii="Courier New" w:hAnsi="Courier New" w:cs="Courier New"/>
+        </w:rPr>
+        <w:t xml:space="preserve">Step </w:t>
+      </w:r>
+      <w:r>
+        <w:rPr>
+          <w:rFonts w:ascii="Courier New" w:hAnsi="Courier New" w:cs="Courier New"/>
+        </w:rPr>
+        <w:t>8</w:t>
+      </w:r>
+      <w:bookmarkStart w:id="1" w:name="_GoBack"/>
+      <w:bookmarkEnd w:id="1"/>
+      <w:r>
+        <w:rPr>
+          <w:rFonts w:ascii="Courier New" w:hAnsi="Courier New" w:cs="Courier New"/>
+        </w:rPr>
+        <w:t>:</w:t>
+      </w:r>
+      <w:r>
+        <w:rPr>
+          <w:rFonts w:ascii="Courier New" w:hAnsi="Courier New" w:cs="Courier New"/>
+        </w:rPr>
+        <w:t xml:space="preserve"> </w:t>
+      </w:r>
+      <w:r>
+        <w:rPr>
+          <w:rFonts w:ascii="Courier New" w:hAnsi="Courier New" w:cs="Courier New"/>
+        </w:rPr>
+        <w:t>stop</w:t>
+      </w:r>
+    </w:p>
+    <w:bookmarkEnd w:id="0"/>
+    <w:p>
+      <w:pPr>
+        <w:tabs>
+          <w:tab w:val="left" w:pos="720"/>
+        </w:tabs>
+        <w:suppressAutoHyphens/>
+        <w:spacing w:line="360" w:lineRule="auto"/>
+        <w:jc w:val="both"/>
+      </w:pPr>
     </w:p>
     <w:p>
       <w:pPr>
@@ -589,13 +2739,168 @@
         <w:t xml:space="preserve">Conclusions </w:t>
       </w:r>
     </w:p>
+    <w:p>
+      <w:pPr>
+        <w:pStyle w:val="ListParagraph"/>
+        <w:tabs>
+          <w:tab w:val="left" w:pos="720"/>
+        </w:tabs>
+        <w:suppressAutoHyphens/>
+        <w:spacing w:line="360" w:lineRule="auto"/>
+        <w:contextualSpacing w:val="0"/>
+        <w:jc w:val="both"/>
+        <w:rPr>
+          <w:rFonts w:cs="Times New Roman"/>
+        </w:rPr>
+      </w:pPr>
+      <w:r>
+        <w:rPr>
+          <w:rFonts w:cs="Times New Roman"/>
+        </w:rPr>
+        <w:t xml:space="preserve">Learning happened </w:t>
+      </w:r>
+    </w:p>
+    <w:p>
+      <w:pPr>
+        <w:pStyle w:val="ListParagraph"/>
+        <w:tabs>
+          <w:tab w:val="left" w:pos="720"/>
+        </w:tabs>
+        <w:suppressAutoHyphens/>
+        <w:spacing w:line="360" w:lineRule="auto"/>
+        <w:contextualSpacing w:val="0"/>
+        <w:jc w:val="both"/>
+        <w:rPr>
+          <w:rFonts w:ascii="Arial" w:hAnsi="Arial" w:cs="Arial"/>
+          <w:shd w:val="clear" w:color="auto" w:fill="FFFFFF"/>
+        </w:rPr>
+      </w:pPr>
+      <w:r>
+        <w:rPr>
+          <w:rFonts w:ascii="Arial" w:hAnsi="Arial" w:cs="Arial"/>
+          <w:shd w:val="clear" w:color="auto" w:fill="FFFFFF"/>
+        </w:rPr>
+        <w:t>trees are hierarchical data structures.</w:t>
+      </w:r>
+    </w:p>
+    <w:p>
+      <w:pPr>
+        <w:pStyle w:val="ListParagraph"/>
+        <w:tabs>
+          <w:tab w:val="left" w:pos="720"/>
+        </w:tabs>
+        <w:suppressAutoHyphens/>
+        <w:spacing w:line="360" w:lineRule="auto"/>
+        <w:contextualSpacing w:val="0"/>
+        <w:jc w:val="both"/>
+        <w:rPr>
+          <w:rFonts w:cstheme="minorHAnsi"/>
+          <w:shd w:val="clear" w:color="auto" w:fill="FFFFFF"/>
+        </w:rPr>
+      </w:pPr>
+      <w:r>
+        <w:rPr>
+          <w:rFonts w:cstheme="minorHAnsi"/>
+          <w:shd w:val="clear" w:color="auto" w:fill="FFFFFF"/>
+        </w:rPr>
+        <w:t>The topmost node is called root of the tree. The elements that are directly under an element are called its children. The element directly above something is called its parent.</w:t>
+      </w:r>
+    </w:p>
+    <w:p>
+      <w:pPr>
+        <w:pStyle w:val="ListParagraph"/>
+        <w:tabs>
+          <w:tab w:val="left" w:pos="720"/>
+        </w:tabs>
+        <w:suppressAutoHyphens/>
+        <w:spacing w:line="360" w:lineRule="auto"/>
+        <w:contextualSpacing w:val="0"/>
+        <w:jc w:val="both"/>
+        <w:rPr>
+          <w:rFonts w:cstheme="minorHAnsi"/>
+        </w:rPr>
+      </w:pPr>
+      <w:r>
+        <w:rPr>
+          <w:rFonts w:cstheme="minorHAnsi"/>
+        </w:rPr>
+        <w:t>Binary Tree: A tree whose elements have at most 2 children is called a binary tree. Since each element in a binary tree can have only 2 children, we typically name them the left and right child.</w:t>
+      </w:r>
+    </w:p>
+    <w:p>
+      <w:pPr>
+        <w:pStyle w:val="ListParagraph"/>
+        <w:tabs>
+          <w:tab w:val="left" w:pos="720"/>
+        </w:tabs>
+        <w:suppressAutoHyphens/>
+        <w:spacing w:line="360" w:lineRule="auto"/>
+        <w:contextualSpacing w:val="0"/>
+        <w:jc w:val="both"/>
+        <w:rPr>
+          <w:rFonts w:cs="Times New Roman"/>
+        </w:rPr>
+      </w:pPr>
+      <w:r>
+        <w:rPr>
+          <w:noProof/>
+        </w:rPr>
+        <w:drawing>
+          <wp:inline distT="0" distB="0" distL="0" distR="0" wp14:anchorId="3BE562DE" wp14:editId="6A0EC539">
+            <wp:extent cx="3000375" cy="2019300"/>
+            <wp:effectExtent l="0" t="0" r="9525" b="0"/>
+            <wp:docPr id="5" name="Picture 5"/>
+            <wp:cNvGraphicFramePr>
+              <a:graphicFrameLocks xmlns:a="http://schemas.openxmlformats.org/drawingml/2006/main" noChangeAspect="1"/>
+            </wp:cNvGraphicFramePr>
+            <a:graphic xmlns:a="http://schemas.openxmlformats.org/drawingml/2006/main">
+              <a:graphicData uri="http://schemas.openxmlformats.org/drawingml/2006/picture">
+                <pic:pic xmlns:pic="http://schemas.openxmlformats.org/drawingml/2006/picture">
+                  <pic:nvPicPr>
+                    <pic:cNvPr id="1" name=""/>
+                    <pic:cNvPicPr/>
+                  </pic:nvPicPr>
+                  <pic:blipFill>
+                    <a:blip r:embed="rId12"/>
+                    <a:stretch>
+                      <a:fillRect/>
+                    </a:stretch>
+                  </pic:blipFill>
+                  <pic:spPr>
+                    <a:xfrm>
+                      <a:off x="0" y="0"/>
+                      <a:ext cx="3000375" cy="2019300"/>
+                    </a:xfrm>
+                    <a:prstGeom prst="rect">
+                      <a:avLst/>
+                    </a:prstGeom>
+                  </pic:spPr>
+                </pic:pic>
+              </a:graphicData>
+            </a:graphic>
+          </wp:inline>
+        </w:drawing>
+      </w:r>
+    </w:p>
+    <w:p>
+      <w:pPr>
+        <w:pStyle w:val="ListParagraph"/>
+        <w:tabs>
+          <w:tab w:val="left" w:pos="720"/>
+        </w:tabs>
+        <w:suppressAutoHyphens/>
+        <w:spacing w:line="360" w:lineRule="auto"/>
+        <w:contextualSpacing w:val="0"/>
+        <w:jc w:val="both"/>
+      </w:pPr>
+    </w:p>
     <w:sectPr>
-      <w:headerReference w:type="even" r:id="rId12"/>
-      <w:headerReference w:type="default" r:id="rId13"/>
-      <w:footerReference w:type="even" r:id="rId14"/>
-      <w:footerReference w:type="default" r:id="rId15"/>
-      <w:headerReference w:type="first" r:id="rId16"/>
-      <w:footerReference w:type="first" r:id="rId17"/>
+      <w:headerReference w:type="even" r:id="rId13"/>
+      <w:headerReference w:type="default" r:id="rId14"/>
+      <w:footerReference w:type="even" r:id="rId15"/>
+      <w:footerReference w:type="default" r:id="rId16"/>
+      <w:headerReference w:type="first" r:id="rId17"/>
+      <w:footerReference w:type="first" r:id="rId18"/>
       <w:pgSz w:w="11906" w:h="16838"/>
       <w:pgMar w:top="1440" w:right="1440" w:bottom="1440" w:left="1440" w:header="708" w:footer="708" w:gutter="0"/>
       <w:cols w:space="708"/>
@@ -6204,6 +8509,92 @@
     </w:lvl>
   </w:abstractNum>
   <w:abstractNum w:abstractNumId="47" w15:restartNumberingAfterBreak="0">
+    <w:nsid w:val="65972D96"/>
+    <w:multiLevelType w:val="multilevel"/>
+    <w:tmpl w:val="35A8BE36"/>
+    <w:lvl w:ilvl="0">
+      <w:start w:val="1"/>
+      <w:numFmt w:val="decimal"/>
+      <w:lvlText w:val="%1."/>
+      <w:lvlJc w:val="left"/>
+      <w:pPr>
+        <w:ind w:left="1890" w:hanging="360"/>
+      </w:pPr>
+    </w:lvl>
+    <w:lvl w:ilvl="1">
+      <w:start w:val="1"/>
+      <w:numFmt w:val="decimal"/>
+      <w:lvlText w:val="%2."/>
+      <w:lvlJc w:val="left"/>
+      <w:pPr>
+        <w:ind w:left="2610" w:hanging="360"/>
+      </w:pPr>
+    </w:lvl>
+    <w:lvl w:ilvl="2">
+      <w:start w:val="1"/>
+      <w:numFmt w:val="lowerRoman"/>
+      <w:lvlText w:val="%3."/>
+      <w:lvlJc w:val="right"/>
+      <w:pPr>
+        <w:ind w:left="3330" w:hanging="180"/>
+      </w:pPr>
+    </w:lvl>
+    <w:lvl w:ilvl="3">
+      <w:start w:val="1"/>
+      <w:numFmt w:val="decimal"/>
+      <w:lvlText w:val="%4."/>
+      <w:lvlJc w:val="left"/>
+      <w:pPr>
+        <w:ind w:left="4050" w:hanging="360"/>
+      </w:pPr>
+    </w:lvl>
+    <w:lvl w:ilvl="4">
+      <w:start w:val="1"/>
+      <w:numFmt w:val="lowerLetter"/>
+      <w:lvlText w:val="%5."/>
+      <w:lvlJc w:val="left"/>
+      <w:pPr>
+        <w:ind w:left="4770" w:hanging="360"/>
+      </w:pPr>
+    </w:lvl>
+    <w:lvl w:ilvl="5">
+      <w:start w:val="1"/>
+      <w:numFmt w:val="lowerRoman"/>
+      <w:lvlText w:val="%6."/>
+      <w:lvlJc w:val="right"/>
+      <w:pPr>
+        <w:ind w:left="5490" w:hanging="180"/>
+      </w:pPr>
+    </w:lvl>
+    <w:lvl w:ilvl="6">
+      <w:start w:val="1"/>
+      <w:numFmt w:val="decimal"/>
+      <w:lvlText w:val="%7."/>
+      <w:lvlJc w:val="left"/>
+      <w:pPr>
+        <w:ind w:left="6210" w:hanging="360"/>
+      </w:pPr>
+    </w:lvl>
+    <w:lvl w:ilvl="7">
+      <w:start w:val="1"/>
+      <w:numFmt w:val="lowerLetter"/>
+      <w:lvlText w:val="%8."/>
+      <w:lvlJc w:val="left"/>
+      <w:pPr>
+        <w:ind w:left="6930" w:hanging="360"/>
+      </w:pPr>
+    </w:lvl>
+    <w:lvl w:ilvl="8">
+      <w:start w:val="1"/>
+      <w:numFmt w:val="lowerRoman"/>
+      <w:lvlText w:val="%9."/>
+      <w:lvlJc w:val="right"/>
+      <w:pPr>
+        <w:ind w:left="7650" w:hanging="180"/>
+      </w:pPr>
+    </w:lvl>
+  </w:abstractNum>
+  <w:abstractNum w:abstractNumId="48" w15:restartNumberingAfterBreak="0">
     <w:nsid w:val="675C0C9D"/>
     <w:multiLevelType w:val="hybridMultilevel"/>
     <w:tmpl w:val="E5D6F3E8"/>
@@ -6316,7 +8707,7 @@
       </w:rPr>
     </w:lvl>
   </w:abstractNum>
-  <w:abstractNum w:abstractNumId="48" w15:restartNumberingAfterBreak="0">
+  <w:abstractNum w:abstractNumId="49" w15:restartNumberingAfterBreak="0">
     <w:nsid w:val="67DC274F"/>
     <w:multiLevelType w:val="multilevel"/>
     <w:tmpl w:val="6FEC3F86"/>
@@ -6429,7 +8820,7 @@
       </w:rPr>
     </w:lvl>
   </w:abstractNum>
-  <w:abstractNum w:abstractNumId="49" w15:restartNumberingAfterBreak="0">
+  <w:abstractNum w:abstractNumId="50" w15:restartNumberingAfterBreak="0">
     <w:nsid w:val="696644DA"/>
     <w:multiLevelType w:val="hybridMultilevel"/>
     <w:tmpl w:val="0E3C6256"/>
@@ -6542,7 +8933,7 @@
       </w:rPr>
     </w:lvl>
   </w:abstractNum>
-  <w:abstractNum w:abstractNumId="50" w15:restartNumberingAfterBreak="0">
+  <w:abstractNum w:abstractNumId="51" w15:restartNumberingAfterBreak="0">
     <w:nsid w:val="6B0F715F"/>
     <w:multiLevelType w:val="hybridMultilevel"/>
     <w:tmpl w:val="45649C2A"/>
@@ -6628,7 +9019,7 @@
       </w:pPr>
     </w:lvl>
   </w:abstractNum>
-  <w:abstractNum w:abstractNumId="51" w15:restartNumberingAfterBreak="0">
+  <w:abstractNum w:abstractNumId="52" w15:restartNumberingAfterBreak="0">
     <w:nsid w:val="6EC41C15"/>
     <w:multiLevelType w:val="multilevel"/>
     <w:tmpl w:val="F1085930"/>
@@ -6714,7 +9105,7 @@
       </w:pPr>
     </w:lvl>
   </w:abstractNum>
-  <w:abstractNum w:abstractNumId="52" w15:restartNumberingAfterBreak="0">
+  <w:abstractNum w:abstractNumId="53" w15:restartNumberingAfterBreak="0">
     <w:nsid w:val="71ED5A46"/>
     <w:multiLevelType w:val="hybridMultilevel"/>
     <w:tmpl w:val="F008F9CC"/>
@@ -6800,7 +9191,7 @@
       </w:pPr>
     </w:lvl>
   </w:abstractNum>
-  <w:abstractNum w:abstractNumId="53" w15:restartNumberingAfterBreak="0">
+  <w:abstractNum w:abstractNumId="54" w15:restartNumberingAfterBreak="0">
     <w:nsid w:val="796B449F"/>
     <w:multiLevelType w:val="multilevel"/>
     <w:tmpl w:val="9626B652"/>
@@ -6886,7 +9277,7 @@
       </w:pPr>
     </w:lvl>
   </w:abstractNum>
-  <w:abstractNum w:abstractNumId="54" w15:restartNumberingAfterBreak="0">
+  <w:abstractNum w:abstractNumId="55" w15:restartNumberingAfterBreak="0">
     <w:nsid w:val="79C25B2B"/>
     <w:multiLevelType w:val="multilevel"/>
     <w:tmpl w:val="B52E2C90"/>
@@ -6972,7 +9363,7 @@
       </w:pPr>
     </w:lvl>
   </w:abstractNum>
-  <w:abstractNum w:abstractNumId="55" w15:restartNumberingAfterBreak="0">
+  <w:abstractNum w:abstractNumId="56" w15:restartNumberingAfterBreak="0">
     <w:nsid w:val="7A2E1061"/>
     <w:multiLevelType w:val="multilevel"/>
     <w:tmpl w:val="F3EEAFF6"/>
@@ -7085,7 +9476,7 @@
       </w:rPr>
     </w:lvl>
   </w:abstractNum>
-  <w:abstractNum w:abstractNumId="56" w15:restartNumberingAfterBreak="0">
+  <w:abstractNum w:abstractNumId="57" w15:restartNumberingAfterBreak="0">
     <w:nsid w:val="7B4A21E3"/>
     <w:multiLevelType w:val="hybridMultilevel"/>
     <w:tmpl w:val="A7CCD2B6"/>
@@ -7174,7 +9565,7 @@
       </w:pPr>
     </w:lvl>
   </w:abstractNum>
-  <w:abstractNum w:abstractNumId="57" w15:restartNumberingAfterBreak="0">
+  <w:abstractNum w:abstractNumId="58" w15:restartNumberingAfterBreak="0">
     <w:nsid w:val="7D8A6408"/>
     <w:multiLevelType w:val="multilevel"/>
     <w:tmpl w:val="B29C9C94"/>
@@ -7261,7 +9652,7 @@
     </w:lvl>
   </w:abstractNum>
   <w:num w:numId="1">
-    <w:abstractNumId w:val="51"/>
+    <w:abstractNumId w:val="52"/>
   </w:num>
   <w:num w:numId="2">
     <w:abstractNumId w:val="44"/>
@@ -7285,19 +9676,19 @@
     <w:abstractNumId w:val="38"/>
   </w:num>
   <w:num w:numId="9">
-    <w:abstractNumId w:val="48"/>
+    <w:abstractNumId w:val="49"/>
   </w:num>
   <w:num w:numId="10">
     <w:abstractNumId w:val="35"/>
   </w:num>
   <w:num w:numId="11">
-    <w:abstractNumId w:val="53"/>
+    <w:abstractNumId w:val="54"/>
   </w:num>
   <w:num w:numId="12">
-    <w:abstractNumId w:val="47"/>
+    <w:abstractNumId w:val="48"/>
   </w:num>
   <w:num w:numId="13">
-    <w:abstractNumId w:val="49"/>
+    <w:abstractNumId w:val="50"/>
   </w:num>
   <w:num w:numId="14">
     <w:abstractNumId w:val="40"/>
@@ -7312,13 +9703,13 @@
     <w:abstractNumId w:val="23"/>
   </w:num>
   <w:num w:numId="18">
-    <w:abstractNumId w:val="56"/>
+    <w:abstractNumId w:val="57"/>
   </w:num>
   <w:num w:numId="19">
     <w:abstractNumId w:val="32"/>
   </w:num>
   <w:num w:numId="20">
-    <w:abstractNumId w:val="57"/>
+    <w:abstractNumId w:val="58"/>
   </w:num>
   <w:num w:numId="21">
     <w:abstractNumId w:val="28"/>
@@ -7327,7 +9718,7 @@
     <w:abstractNumId w:val="45"/>
   </w:num>
   <w:num w:numId="23">
-    <w:abstractNumId w:val="55"/>
+    <w:abstractNumId w:val="56"/>
   </w:num>
   <w:num w:numId="24">
     <w:abstractNumId w:val="37"/>
@@ -7339,7 +9730,7 @@
     <w:abstractNumId w:val="24"/>
   </w:num>
   <w:num w:numId="27">
-    <w:abstractNumId w:val="54"/>
+    <w:abstractNumId w:val="55"/>
   </w:num>
   <w:num w:numId="28">
     <w:abstractNumId w:val="39"/>
@@ -7357,16 +9748,19 @@
     <w:abstractNumId w:val="43"/>
   </w:num>
   <w:num w:numId="33">
-    <w:abstractNumId w:val="50"/>
+    <w:abstractNumId w:val="51"/>
   </w:num>
   <w:num w:numId="34">
-    <w:abstractNumId w:val="52"/>
+    <w:abstractNumId w:val="53"/>
   </w:num>
   <w:num w:numId="35">
     <w:abstractNumId w:val="46"/>
   </w:num>
   <w:num w:numId="36">
     <w:abstractNumId w:val="30"/>
+  </w:num>
+  <w:num w:numId="37">
+    <w:abstractNumId w:val="47"/>
   </w:num>
   <w:numIdMacAtCleanup w:val="28"/>
 </w:numbering>

--- a/sem 03/DSA lab/Lab 8.docx
+++ b/sem 03/DSA lab/Lab 8.docx
@@ -206,6 +206,18 @@
     </w:p>
     <w:p>
       <w:pPr>
+        <w:pStyle w:val="ListParagraph"/>
+        <w:tabs>
+          <w:tab w:val="left" w:pos="720"/>
+        </w:tabs>
+        <w:suppressAutoHyphens/>
+        <w:spacing w:line="360" w:lineRule="auto"/>
+        <w:contextualSpacing w:val="0"/>
+        <w:jc w:val="both"/>
+      </w:pPr>
+    </w:p>
+    <w:p>
+      <w:pPr>
         <w:tabs>
           <w:tab w:val="left" w:pos="720"/>
         </w:tabs>
@@ -232,23 +244,7 @@
           <w:b/>
           <w:bCs/>
         </w:rPr>
-        <w:t>Insert a node before and after a given node</w:t>
-      </w:r>
-      <w:r>
-        <w:rPr>
-          <w:rFonts w:cs="Times New Roman"/>
-          <w:b/>
-          <w:bCs/>
-        </w:rPr>
-        <w:t>-</w:t>
-      </w:r>
-      <w:r>
-        <w:rPr>
-          <w:rFonts w:cs="Times New Roman"/>
-          <w:b/>
-          <w:bCs/>
-        </w:rPr>
-        <w:t>Delete a node before and after a given node</w:t>
+        <w:t>Insert a node before and after a given node-Delete a node before and after a given node</w:t>
       </w:r>
     </w:p>
     <w:p>
@@ -295,19 +291,7 @@
         <w:rPr>
           <w:rFonts w:ascii="Courier New" w:hAnsi="Courier New" w:cs="Courier New"/>
         </w:rPr>
-        <w:t xml:space="preserve">Step </w:t>
-      </w:r>
-      <w:r>
-        <w:rPr>
-          <w:rFonts w:ascii="Courier New" w:hAnsi="Courier New" w:cs="Courier New"/>
-        </w:rPr>
-        <w:t>2</w:t>
-      </w:r>
-      <w:r>
-        <w:rPr>
-          <w:rFonts w:ascii="Courier New" w:hAnsi="Courier New" w:cs="Courier New"/>
-        </w:rPr>
-        <w:t>:</w:t>
+        <w:t>Step 2:</w:t>
       </w:r>
       <w:r>
         <w:rPr>
@@ -561,19 +545,7 @@
         <w:rPr>
           <w:rFonts w:ascii="Courier New" w:hAnsi="Courier New" w:cs="Courier New"/>
         </w:rPr>
-        <w:t xml:space="preserve">Step </w:t>
-      </w:r>
-      <w:r>
-        <w:rPr>
-          <w:rFonts w:ascii="Courier New" w:hAnsi="Courier New" w:cs="Courier New"/>
-        </w:rPr>
-        <w:t>3</w:t>
-      </w:r>
-      <w:r>
-        <w:rPr>
-          <w:rFonts w:ascii="Courier New" w:hAnsi="Courier New" w:cs="Courier New"/>
-        </w:rPr>
-        <w:t>:</w:t>
+        <w:t>Step 3:</w:t>
       </w:r>
       <w:r>
         <w:rPr>
@@ -593,14 +565,7 @@
           <w:rFonts w:ascii="Courier New" w:hAnsi="Courier New" w:cs="Courier New"/>
           <w:shd w:val="clear" w:color="auto" w:fill="FFFFFF"/>
         </w:rPr>
-        <w:t>after</w:t>
-      </w:r>
-      <w:r>
-        <w:rPr>
-          <w:rFonts w:ascii="Courier New" w:hAnsi="Courier New" w:cs="Courier New"/>
-          <w:shd w:val="clear" w:color="auto" w:fill="FFFFFF"/>
-        </w:rPr>
-        <w:t xml:space="preserve"> the given node</w:t>
+        <w:t>after the given node</w:t>
       </w:r>
     </w:p>
     <w:p>
@@ -617,14 +582,7 @@
           <w:rFonts w:ascii="Courier New" w:hAnsi="Courier New" w:cs="Courier New"/>
           <w:shd w:val="clear" w:color="auto" w:fill="FFFFFF"/>
         </w:rPr>
-        <w:t>3</w:t>
-      </w:r>
-      <w:r>
-        <w:rPr>
-          <w:rFonts w:ascii="Courier New" w:hAnsi="Courier New" w:cs="Courier New"/>
-          <w:shd w:val="clear" w:color="auto" w:fill="FFFFFF"/>
-        </w:rPr>
-        <w:t xml:space="preserve">.1 </w:t>
+        <w:t xml:space="preserve">3.1 </w:t>
       </w:r>
       <w:r>
         <w:rPr>
@@ -647,14 +605,7 @@
           <w:rFonts w:ascii="Courier New" w:hAnsi="Courier New" w:cs="Courier New"/>
           <w:shd w:val="clear" w:color="auto" w:fill="FFFFFF"/>
         </w:rPr>
-        <w:t>3</w:t>
-      </w:r>
-      <w:r>
-        <w:rPr>
-          <w:rFonts w:ascii="Courier New" w:hAnsi="Courier New" w:cs="Courier New"/>
-          <w:shd w:val="clear" w:color="auto" w:fill="FFFFFF"/>
-        </w:rPr>
-        <w:t xml:space="preserve">.2 </w:t>
+        <w:t xml:space="preserve">3.2 </w:t>
       </w:r>
       <w:r>
         <w:rPr>
@@ -678,14 +629,7 @@
           <w:rFonts w:ascii="Courier New" w:hAnsi="Courier New" w:cs="Courier New"/>
           <w:shd w:val="clear" w:color="auto" w:fill="FFFFFF"/>
         </w:rPr>
-        <w:t>3</w:t>
-      </w:r>
-      <w:r>
-        <w:rPr>
-          <w:rFonts w:ascii="Courier New" w:hAnsi="Courier New" w:cs="Courier New"/>
-          <w:shd w:val="clear" w:color="auto" w:fill="FFFFFF"/>
-        </w:rPr>
-        <w:t>.3 check if head == null</w:t>
+        <w:t>3.3 check if head == null</w:t>
       </w:r>
     </w:p>
     <w:p>
@@ -702,14 +646,7 @@
           <w:rFonts w:ascii="Courier New" w:hAnsi="Courier New" w:cs="Courier New"/>
           <w:shd w:val="clear" w:color="auto" w:fill="FFFFFF"/>
         </w:rPr>
-        <w:t>3</w:t>
-      </w:r>
-      <w:r>
-        <w:rPr>
-          <w:rFonts w:ascii="Courier New" w:hAnsi="Courier New" w:cs="Courier New"/>
-          <w:shd w:val="clear" w:color="auto" w:fill="FFFFFF"/>
-        </w:rPr>
-        <w:t>.4 if it is, head = new and head-&gt;next= NULL</w:t>
+        <w:t>3.4 if it is, head = new and head-&gt;next= NULL</w:t>
       </w:r>
     </w:p>
     <w:p>
@@ -727,28 +664,7 @@
           <w:rFonts w:ascii="Courier New" w:hAnsi="Courier New" w:cs="Courier New"/>
           <w:shd w:val="clear" w:color="auto" w:fill="FFFFFF"/>
         </w:rPr>
-        <w:t>3</w:t>
-      </w:r>
-      <w:r>
-        <w:rPr>
-          <w:rFonts w:ascii="Courier New" w:hAnsi="Courier New" w:cs="Courier New"/>
-          <w:shd w:val="clear" w:color="auto" w:fill="FFFFFF"/>
-        </w:rPr>
-        <w:t>.</w:t>
-      </w:r>
-      <w:r>
-        <w:rPr>
-          <w:rFonts w:ascii="Courier New" w:hAnsi="Courier New" w:cs="Courier New"/>
-          <w:shd w:val="clear" w:color="auto" w:fill="FFFFFF"/>
-        </w:rPr>
-        <w:t>5</w:t>
-      </w:r>
-      <w:r>
-        <w:rPr>
-          <w:rFonts w:ascii="Courier New" w:hAnsi="Courier New" w:cs="Courier New"/>
-          <w:shd w:val="clear" w:color="auto" w:fill="FFFFFF"/>
-        </w:rPr>
-        <w:t xml:space="preserve"> else, iterate through the nodes till found key</w:t>
+        <w:t>3.5 else, iterate through the nodes till found key</w:t>
       </w:r>
     </w:p>
     <w:p>
@@ -766,42 +682,7 @@
           <w:rFonts w:ascii="Courier New" w:hAnsi="Courier New" w:cs="Courier New"/>
           <w:shd w:val="clear" w:color="auto" w:fill="FFFFFF"/>
         </w:rPr>
-        <w:t>3</w:t>
-      </w:r>
-      <w:r>
-        <w:rPr>
-          <w:rFonts w:ascii="Courier New" w:hAnsi="Courier New" w:cs="Courier New"/>
-          <w:shd w:val="clear" w:color="auto" w:fill="FFFFFF"/>
-        </w:rPr>
-        <w:t>.</w:t>
-      </w:r>
-      <w:r>
-        <w:rPr>
-          <w:rFonts w:ascii="Courier New" w:hAnsi="Courier New" w:cs="Courier New"/>
-          <w:shd w:val="clear" w:color="auto" w:fill="FFFFFF"/>
-        </w:rPr>
-        <w:t>6</w:t>
-      </w:r>
-      <w:r>
-        <w:rPr>
-          <w:rFonts w:ascii="Courier New" w:hAnsi="Courier New" w:cs="Courier New"/>
-          <w:shd w:val="clear" w:color="auto" w:fill="FFFFFF"/>
-        </w:rPr>
-        <w:t xml:space="preserve"> point the </w:t>
-      </w:r>
-      <w:r>
-        <w:rPr>
-          <w:rFonts w:ascii="Courier New" w:hAnsi="Courier New" w:cs="Courier New"/>
-          <w:shd w:val="clear" w:color="auto" w:fill="FFFFFF"/>
-        </w:rPr>
-        <w:t xml:space="preserve">key </w:t>
-      </w:r>
-      <w:r>
-        <w:rPr>
-          <w:rFonts w:ascii="Courier New" w:hAnsi="Courier New" w:cs="Courier New"/>
-          <w:shd w:val="clear" w:color="auto" w:fill="FFFFFF"/>
-        </w:rPr>
-        <w:t xml:space="preserve">node to the </w:t>
+        <w:t xml:space="preserve">3.6 point the key node to the </w:t>
       </w:r>
       <w:proofErr w:type="spellStart"/>
       <w:r>
@@ -827,28 +708,7 @@
           <w:rFonts w:ascii="Courier New" w:hAnsi="Courier New" w:cs="Courier New"/>
           <w:shd w:val="clear" w:color="auto" w:fill="FFFFFF"/>
         </w:rPr>
-        <w:t>3</w:t>
-      </w:r>
-      <w:r>
-        <w:rPr>
-          <w:rFonts w:ascii="Courier New" w:hAnsi="Courier New" w:cs="Courier New"/>
-          <w:shd w:val="clear" w:color="auto" w:fill="FFFFFF"/>
-        </w:rPr>
-        <w:t>.</w:t>
-      </w:r>
-      <w:r>
-        <w:rPr>
-          <w:rFonts w:ascii="Courier New" w:hAnsi="Courier New" w:cs="Courier New"/>
-          <w:shd w:val="clear" w:color="auto" w:fill="FFFFFF"/>
-        </w:rPr>
-        <w:t>7</w:t>
-      </w:r>
-      <w:r>
-        <w:rPr>
-          <w:rFonts w:ascii="Courier New" w:hAnsi="Courier New" w:cs="Courier New"/>
-          <w:shd w:val="clear" w:color="auto" w:fill="FFFFFF"/>
-        </w:rPr>
-        <w:t xml:space="preserve"> point the </w:t>
+        <w:t xml:space="preserve">3.7 point the </w:t>
       </w:r>
       <w:proofErr w:type="spellStart"/>
       <w:r>
@@ -884,373 +744,6 @@
     </w:p>
     <w:p>
       <w:pPr>
-        <w:tabs>
-          <w:tab w:val="left" w:pos="720"/>
-        </w:tabs>
-        <w:suppressAutoHyphens/>
-        <w:spacing w:line="360" w:lineRule="auto"/>
-        <w:jc w:val="both"/>
-        <w:rPr>
-          <w:rFonts w:ascii="Courier New" w:hAnsi="Courier New" w:cs="Courier New"/>
-          <w:shd w:val="clear" w:color="auto" w:fill="FFFFFF"/>
-        </w:rPr>
-      </w:pPr>
-      <w:r>
-        <w:rPr>
-          <w:rFonts w:ascii="Courier New" w:hAnsi="Courier New" w:cs="Courier New"/>
-        </w:rPr>
-        <w:tab/>
-      </w:r>
-      <w:r>
-        <w:rPr>
-          <w:rFonts w:ascii="Courier New" w:hAnsi="Courier New" w:cs="Courier New"/>
-        </w:rPr>
-        <w:t xml:space="preserve">Step </w:t>
-      </w:r>
-      <w:r>
-        <w:rPr>
-          <w:rFonts w:ascii="Courier New" w:hAnsi="Courier New" w:cs="Courier New"/>
-        </w:rPr>
-        <w:t>4</w:t>
-      </w:r>
-      <w:r>
-        <w:rPr>
-          <w:rFonts w:ascii="Courier New" w:hAnsi="Courier New" w:cs="Courier New"/>
-        </w:rPr>
-        <w:t>:</w:t>
-      </w:r>
-      <w:r>
-        <w:rPr>
-          <w:rFonts w:ascii="Courier New" w:hAnsi="Courier New" w:cs="Courier New"/>
-        </w:rPr>
-        <w:t xml:space="preserve"> </w:t>
-      </w:r>
-      <w:r>
-        <w:rPr>
-          <w:rFonts w:ascii="Courier New" w:hAnsi="Courier New" w:cs="Courier New"/>
-          <w:shd w:val="clear" w:color="auto" w:fill="FFFFFF"/>
-        </w:rPr>
-        <w:t xml:space="preserve">to </w:t>
-      </w:r>
-      <w:r>
-        <w:rPr>
-          <w:rFonts w:ascii="Courier New" w:hAnsi="Courier New" w:cs="Courier New"/>
-          <w:shd w:val="clear" w:color="auto" w:fill="FFFFFF"/>
-        </w:rPr>
-        <w:t>delete</w:t>
-      </w:r>
-      <w:r>
-        <w:rPr>
-          <w:rFonts w:ascii="Courier New" w:hAnsi="Courier New" w:cs="Courier New"/>
-          <w:shd w:val="clear" w:color="auto" w:fill="FFFFFF"/>
-        </w:rPr>
-        <w:t xml:space="preserve"> node </w:t>
-      </w:r>
-      <w:r>
-        <w:rPr>
-          <w:rFonts w:ascii="Courier New" w:hAnsi="Courier New" w:cs="Courier New"/>
-          <w:shd w:val="clear" w:color="auto" w:fill="FFFFFF"/>
-        </w:rPr>
-        <w:t>before the given node</w:t>
-      </w:r>
-    </w:p>
-    <w:p>
-      <w:pPr>
-        <w:pStyle w:val="ListParagraph"/>
-        <w:spacing w:line="360" w:lineRule="auto"/>
-        <w:ind w:left="1890"/>
-        <w:rPr>
-          <w:rFonts w:ascii="Courier New" w:hAnsi="Courier New" w:cs="Courier New"/>
-        </w:rPr>
-      </w:pPr>
-      <w:r>
-        <w:rPr>
-          <w:rFonts w:ascii="Courier New" w:hAnsi="Courier New" w:cs="Courier New"/>
-          <w:shd w:val="clear" w:color="auto" w:fill="FFFFFF"/>
-        </w:rPr>
-        <w:t>4</w:t>
-      </w:r>
-      <w:r>
-        <w:rPr>
-          <w:rFonts w:ascii="Courier New" w:hAnsi="Courier New" w:cs="Courier New"/>
-          <w:shd w:val="clear" w:color="auto" w:fill="FFFFFF"/>
-        </w:rPr>
-        <w:t>.1 iterate through the nodes till found key</w:t>
-      </w:r>
-    </w:p>
-    <w:p>
-      <w:pPr>
-        <w:pStyle w:val="ListParagraph"/>
-        <w:spacing w:line="360" w:lineRule="auto"/>
-        <w:ind w:left="1890"/>
-        <w:rPr>
-          <w:rFonts w:ascii="Courier New" w:hAnsi="Courier New" w:cs="Courier New"/>
-        </w:rPr>
-      </w:pPr>
-      <w:r>
-        <w:rPr>
-          <w:rFonts w:ascii="Courier New" w:hAnsi="Courier New" w:cs="Courier New"/>
-          <w:shd w:val="clear" w:color="auto" w:fill="FFFFFF"/>
-        </w:rPr>
-        <w:t>4</w:t>
-      </w:r>
-      <w:r>
-        <w:rPr>
-          <w:rFonts w:ascii="Courier New" w:hAnsi="Courier New" w:cs="Courier New"/>
-          <w:shd w:val="clear" w:color="auto" w:fill="FFFFFF"/>
-        </w:rPr>
-        <w:t xml:space="preserve">.2 </w:t>
-      </w:r>
-      <w:r>
-        <w:rPr>
-          <w:rFonts w:ascii="Courier New" w:hAnsi="Courier New" w:cs="Courier New"/>
-          <w:shd w:val="clear" w:color="auto" w:fill="FFFFFF"/>
-        </w:rPr>
-        <w:t xml:space="preserve">then, </w:t>
-      </w:r>
-      <w:proofErr w:type="spellStart"/>
-      <w:r>
-        <w:rPr>
-          <w:rFonts w:ascii="Courier New" w:hAnsi="Courier New" w:cs="Courier New"/>
-          <w:shd w:val="clear" w:color="auto" w:fill="FFFFFF"/>
-        </w:rPr>
-        <w:t>prev</w:t>
-      </w:r>
-      <w:proofErr w:type="spellEnd"/>
-      <w:r>
-        <w:rPr>
-          <w:rFonts w:ascii="Courier New" w:hAnsi="Courier New" w:cs="Courier New"/>
-          <w:shd w:val="clear" w:color="auto" w:fill="FFFFFF"/>
-        </w:rPr>
-        <w:t>-&gt;next = temp-&gt;next</w:t>
-      </w:r>
-    </w:p>
-    <w:p>
-      <w:pPr>
-        <w:pStyle w:val="ListParagraph"/>
-        <w:spacing w:line="360" w:lineRule="auto"/>
-        <w:ind w:left="1890"/>
-        <w:rPr>
-          <w:rFonts w:ascii="Courier New" w:hAnsi="Courier New" w:cs="Courier New"/>
-          <w:shd w:val="clear" w:color="auto" w:fill="FFFFFF"/>
-        </w:rPr>
-      </w:pPr>
-      <w:r>
-        <w:rPr>
-          <w:rFonts w:ascii="Courier New" w:hAnsi="Courier New" w:cs="Courier New"/>
-          <w:shd w:val="clear" w:color="auto" w:fill="FFFFFF"/>
-        </w:rPr>
-        <w:t>4</w:t>
-      </w:r>
-      <w:r>
-        <w:rPr>
-          <w:rFonts w:ascii="Courier New" w:hAnsi="Courier New" w:cs="Courier New"/>
-          <w:shd w:val="clear" w:color="auto" w:fill="FFFFFF"/>
-        </w:rPr>
-        <w:t xml:space="preserve">.3 </w:t>
-      </w:r>
-      <w:r>
-        <w:rPr>
-          <w:rFonts w:ascii="Courier New" w:hAnsi="Courier New" w:cs="Courier New"/>
-          <w:shd w:val="clear" w:color="auto" w:fill="FFFFFF"/>
-        </w:rPr>
-        <w:t>free(temp)</w:t>
-      </w:r>
-    </w:p>
-    <w:p>
-      <w:pPr>
-        <w:tabs>
-          <w:tab w:val="left" w:pos="720"/>
-        </w:tabs>
-        <w:suppressAutoHyphens/>
-        <w:spacing w:line="360" w:lineRule="auto"/>
-        <w:jc w:val="both"/>
-        <w:rPr>
-          <w:rFonts w:ascii="Courier New" w:hAnsi="Courier New" w:cs="Courier New"/>
-          <w:shd w:val="clear" w:color="auto" w:fill="FFFFFF"/>
-        </w:rPr>
-      </w:pPr>
-      <w:r>
-        <w:rPr>
-          <w:rFonts w:ascii="Courier New" w:hAnsi="Courier New" w:cs="Courier New"/>
-        </w:rPr>
-        <w:lastRenderedPageBreak/>
-        <w:tab/>
-      </w:r>
-      <w:r>
-        <w:rPr>
-          <w:rFonts w:ascii="Courier New" w:hAnsi="Courier New" w:cs="Courier New"/>
-        </w:rPr>
-        <w:t xml:space="preserve">Step </w:t>
-      </w:r>
-      <w:r>
-        <w:rPr>
-          <w:rFonts w:ascii="Courier New" w:hAnsi="Courier New" w:cs="Courier New"/>
-        </w:rPr>
-        <w:t>5</w:t>
-      </w:r>
-      <w:r>
-        <w:rPr>
-          <w:rFonts w:ascii="Courier New" w:hAnsi="Courier New" w:cs="Courier New"/>
-        </w:rPr>
-        <w:t>:</w:t>
-      </w:r>
-      <w:r>
-        <w:rPr>
-          <w:rFonts w:ascii="Courier New" w:hAnsi="Courier New" w:cs="Courier New"/>
-        </w:rPr>
-        <w:t xml:space="preserve"> </w:t>
-      </w:r>
-      <w:r>
-        <w:rPr>
-          <w:rFonts w:ascii="Courier New" w:hAnsi="Courier New" w:cs="Courier New"/>
-          <w:shd w:val="clear" w:color="auto" w:fill="FFFFFF"/>
-        </w:rPr>
-        <w:t xml:space="preserve">to </w:t>
-      </w:r>
-      <w:r>
-        <w:rPr>
-          <w:rFonts w:ascii="Courier New" w:hAnsi="Courier New" w:cs="Courier New"/>
-          <w:shd w:val="clear" w:color="auto" w:fill="FFFFFF"/>
-        </w:rPr>
-        <w:t>delete</w:t>
-      </w:r>
-      <w:r>
-        <w:rPr>
-          <w:rFonts w:ascii="Courier New" w:hAnsi="Courier New" w:cs="Courier New"/>
-          <w:shd w:val="clear" w:color="auto" w:fill="FFFFFF"/>
-        </w:rPr>
-        <w:t xml:space="preserve"> node </w:t>
-      </w:r>
-      <w:r>
-        <w:rPr>
-          <w:rFonts w:ascii="Courier New" w:hAnsi="Courier New" w:cs="Courier New"/>
-          <w:shd w:val="clear" w:color="auto" w:fill="FFFFFF"/>
-        </w:rPr>
-        <w:t>after</w:t>
-      </w:r>
-      <w:r>
-        <w:rPr>
-          <w:rFonts w:ascii="Courier New" w:hAnsi="Courier New" w:cs="Courier New"/>
-          <w:shd w:val="clear" w:color="auto" w:fill="FFFFFF"/>
-        </w:rPr>
-        <w:t xml:space="preserve"> the given node</w:t>
-      </w:r>
-    </w:p>
-    <w:p>
-      <w:pPr>
-        <w:pStyle w:val="ListParagraph"/>
-        <w:spacing w:line="360" w:lineRule="auto"/>
-        <w:ind w:left="1890"/>
-        <w:rPr>
-          <w:rFonts w:ascii="Courier New" w:hAnsi="Courier New" w:cs="Courier New"/>
-        </w:rPr>
-      </w:pPr>
-      <w:r>
-        <w:rPr>
-          <w:rFonts w:ascii="Courier New" w:hAnsi="Courier New" w:cs="Courier New"/>
-          <w:shd w:val="clear" w:color="auto" w:fill="FFFFFF"/>
-        </w:rPr>
-        <w:t>4.1 iterate through the nodes till found key</w:t>
-      </w:r>
-    </w:p>
-    <w:p>
-      <w:pPr>
-        <w:pStyle w:val="ListParagraph"/>
-        <w:spacing w:line="360" w:lineRule="auto"/>
-        <w:ind w:left="1890"/>
-        <w:rPr>
-          <w:rFonts w:ascii="Courier New" w:hAnsi="Courier New" w:cs="Courier New"/>
-          <w:shd w:val="clear" w:color="auto" w:fill="FFFFFF"/>
-        </w:rPr>
-      </w:pPr>
-      <w:r>
-        <w:rPr>
-          <w:rFonts w:ascii="Courier New" w:hAnsi="Courier New" w:cs="Courier New"/>
-          <w:shd w:val="clear" w:color="auto" w:fill="FFFFFF"/>
-        </w:rPr>
-        <w:t>4.2 del= temp-&gt;next</w:t>
-      </w:r>
-    </w:p>
-    <w:p>
-      <w:pPr>
-        <w:pStyle w:val="ListParagraph"/>
-        <w:spacing w:line="360" w:lineRule="auto"/>
-        <w:ind w:left="1890"/>
-        <w:rPr>
-          <w:rFonts w:ascii="Courier New" w:hAnsi="Courier New" w:cs="Courier New"/>
-        </w:rPr>
-      </w:pPr>
-      <w:r>
-        <w:rPr>
-          <w:rFonts w:ascii="Courier New" w:hAnsi="Courier New" w:cs="Courier New"/>
-          <w:shd w:val="clear" w:color="auto" w:fill="FFFFFF"/>
-        </w:rPr>
-        <w:t xml:space="preserve">4.2 then, </w:t>
-      </w:r>
-      <w:r>
-        <w:rPr>
-          <w:rFonts w:ascii="Courier New" w:hAnsi="Courier New" w:cs="Courier New"/>
-          <w:shd w:val="clear" w:color="auto" w:fill="FFFFFF"/>
-        </w:rPr>
-        <w:t>temp</w:t>
-      </w:r>
-      <w:r>
-        <w:rPr>
-          <w:rFonts w:ascii="Courier New" w:hAnsi="Courier New" w:cs="Courier New"/>
-          <w:shd w:val="clear" w:color="auto" w:fill="FFFFFF"/>
-        </w:rPr>
-        <w:t xml:space="preserve">-&gt;next = </w:t>
-      </w:r>
-      <w:r>
-        <w:rPr>
-          <w:rFonts w:ascii="Courier New" w:hAnsi="Courier New" w:cs="Courier New"/>
-          <w:shd w:val="clear" w:color="auto" w:fill="FFFFFF"/>
-        </w:rPr>
-        <w:t>del</w:t>
-      </w:r>
-      <w:r>
-        <w:rPr>
-          <w:rFonts w:ascii="Courier New" w:hAnsi="Courier New" w:cs="Courier New"/>
-          <w:shd w:val="clear" w:color="auto" w:fill="FFFFFF"/>
-        </w:rPr>
-        <w:t>-&gt;next</w:t>
-      </w:r>
-    </w:p>
-    <w:p>
-      <w:pPr>
-        <w:pStyle w:val="ListParagraph"/>
-        <w:spacing w:line="360" w:lineRule="auto"/>
-        <w:ind w:left="1890"/>
-        <w:rPr>
-          <w:rFonts w:ascii="Courier New" w:hAnsi="Courier New" w:cs="Courier New"/>
-          <w:shd w:val="clear" w:color="auto" w:fill="FFFFFF"/>
-        </w:rPr>
-      </w:pPr>
-      <w:r>
-        <w:rPr>
-          <w:rFonts w:ascii="Courier New" w:hAnsi="Courier New" w:cs="Courier New"/>
-          <w:shd w:val="clear" w:color="auto" w:fill="FFFFFF"/>
-        </w:rPr>
-        <w:t>4.3 free(</w:t>
-      </w:r>
-      <w:r>
-        <w:rPr>
-          <w:rFonts w:ascii="Courier New" w:hAnsi="Courier New" w:cs="Courier New"/>
-          <w:shd w:val="clear" w:color="auto" w:fill="FFFFFF"/>
-        </w:rPr>
-        <w:t>del</w:t>
-      </w:r>
-      <w:r>
-        <w:rPr>
-          <w:rFonts w:ascii="Courier New" w:hAnsi="Courier New" w:cs="Courier New"/>
-          <w:shd w:val="clear" w:color="auto" w:fill="FFFFFF"/>
-        </w:rPr>
-        <w:t>)</w:t>
-      </w:r>
-    </w:p>
-    <w:p>
-      <w:pPr>
         <w:pStyle w:val="ListParagraph"/>
         <w:tabs>
           <w:tab w:val="left" w:pos="720"/>
@@ -1263,36 +756,6 @@
           <w:rFonts w:ascii="Courier New" w:hAnsi="Courier New" w:cs="Courier New"/>
         </w:rPr>
       </w:pPr>
-      <w:r>
-        <w:rPr>
-          <w:rFonts w:ascii="Courier New" w:hAnsi="Courier New" w:cs="Courier New"/>
-        </w:rPr>
-        <w:t xml:space="preserve">Step </w:t>
-      </w:r>
-      <w:r>
-        <w:rPr>
-          <w:rFonts w:ascii="Courier New" w:hAnsi="Courier New" w:cs="Courier New"/>
-        </w:rPr>
-        <w:t>6</w:t>
-      </w:r>
-      <w:r>
-        <w:rPr>
-          <w:rFonts w:ascii="Courier New" w:hAnsi="Courier New" w:cs="Courier New"/>
-        </w:rPr>
-        <w:t>:</w:t>
-      </w:r>
-      <w:r>
-        <w:rPr>
-          <w:rFonts w:ascii="Courier New" w:hAnsi="Courier New" w:cs="Courier New"/>
-        </w:rPr>
-        <w:t xml:space="preserve"> stop</w:t>
-      </w:r>
-      <w:r>
-        <w:rPr>
-          <w:rFonts w:ascii="Courier New" w:hAnsi="Courier New" w:cs="Courier New"/>
-        </w:rPr>
-        <w:t xml:space="preserve"> </w:t>
-      </w:r>
     </w:p>
     <w:p>
       <w:pPr>
@@ -1305,27 +768,9 @@
         <w:contextualSpacing w:val="0"/>
         <w:jc w:val="both"/>
         <w:rPr>
-          <w:rFonts w:cs="Times New Roman"/>
-          <w:b/>
-          <w:bCs/>
-        </w:rPr>
-      </w:pPr>
-      <w:r>
-        <w:rPr>
-          <w:rFonts w:ascii="Courier New" w:hAnsi="Courier New" w:cs="Courier New"/>
-          <w:b/>
-          <w:bCs/>
-        </w:rPr>
-        <w:t xml:space="preserve">2.2 </w:t>
-      </w:r>
-      <w:r>
-        <w:rPr>
-          <w:rFonts w:cs="Times New Roman"/>
-          <w:b/>
-          <w:bCs/>
-        </w:rPr>
-        <w:t>a linked list to create and print a binary tree.</w:t>
-      </w:r>
+          <w:rFonts w:ascii="Courier New" w:hAnsi="Courier New" w:cs="Courier New"/>
+        </w:rPr>
+      </w:pPr>
     </w:p>
     <w:p>
       <w:pPr>
@@ -1341,12 +786,264 @@
           <w:rFonts w:ascii="Courier New" w:hAnsi="Courier New" w:cs="Courier New"/>
         </w:rPr>
       </w:pPr>
-      <w:bookmarkStart w:id="0" w:name="_Hlk23716950"/>
-      <w:r>
-        <w:rPr>
-          <w:rFonts w:ascii="Courier New" w:hAnsi="Courier New" w:cs="Courier New"/>
-        </w:rPr>
-        <w:t>Step 1: start</w:t>
+    </w:p>
+    <w:p>
+      <w:pPr>
+        <w:tabs>
+          <w:tab w:val="left" w:pos="720"/>
+        </w:tabs>
+        <w:suppressAutoHyphens/>
+        <w:spacing w:line="360" w:lineRule="auto"/>
+        <w:jc w:val="both"/>
+        <w:rPr>
+          <w:rFonts w:ascii="Courier New" w:hAnsi="Courier New" w:cs="Courier New"/>
+          <w:shd w:val="clear" w:color="auto" w:fill="FFFFFF"/>
+        </w:rPr>
+      </w:pPr>
+      <w:r>
+        <w:rPr>
+          <w:rFonts w:ascii="Courier New" w:hAnsi="Courier New" w:cs="Courier New"/>
+        </w:rPr>
+        <w:lastRenderedPageBreak/>
+        <w:tab/>
+      </w:r>
+      <w:r>
+        <w:rPr>
+          <w:rFonts w:ascii="Courier New" w:hAnsi="Courier New" w:cs="Courier New"/>
+        </w:rPr>
+        <w:t>Step 4:</w:t>
+      </w:r>
+      <w:r>
+        <w:rPr>
+          <w:rFonts w:ascii="Courier New" w:hAnsi="Courier New" w:cs="Courier New"/>
+        </w:rPr>
+        <w:t xml:space="preserve"> </w:t>
+      </w:r>
+      <w:r>
+        <w:rPr>
+          <w:rFonts w:ascii="Courier New" w:hAnsi="Courier New" w:cs="Courier New"/>
+          <w:shd w:val="clear" w:color="auto" w:fill="FFFFFF"/>
+        </w:rPr>
+        <w:t xml:space="preserve">to </w:t>
+      </w:r>
+      <w:r>
+        <w:rPr>
+          <w:rFonts w:ascii="Courier New" w:hAnsi="Courier New" w:cs="Courier New"/>
+          <w:shd w:val="clear" w:color="auto" w:fill="FFFFFF"/>
+        </w:rPr>
+        <w:t>delete</w:t>
+      </w:r>
+      <w:r>
+        <w:rPr>
+          <w:rFonts w:ascii="Courier New" w:hAnsi="Courier New" w:cs="Courier New"/>
+          <w:shd w:val="clear" w:color="auto" w:fill="FFFFFF"/>
+        </w:rPr>
+        <w:t xml:space="preserve"> node </w:t>
+      </w:r>
+      <w:r>
+        <w:rPr>
+          <w:rFonts w:ascii="Courier New" w:hAnsi="Courier New" w:cs="Courier New"/>
+          <w:shd w:val="clear" w:color="auto" w:fill="FFFFFF"/>
+        </w:rPr>
+        <w:t>before the given node</w:t>
+      </w:r>
+    </w:p>
+    <w:p>
+      <w:pPr>
+        <w:pStyle w:val="ListParagraph"/>
+        <w:spacing w:line="360" w:lineRule="auto"/>
+        <w:ind w:left="1890"/>
+        <w:rPr>
+          <w:rFonts w:ascii="Courier New" w:hAnsi="Courier New" w:cs="Courier New"/>
+        </w:rPr>
+      </w:pPr>
+      <w:r>
+        <w:rPr>
+          <w:rFonts w:ascii="Courier New" w:hAnsi="Courier New" w:cs="Courier New"/>
+          <w:shd w:val="clear" w:color="auto" w:fill="FFFFFF"/>
+        </w:rPr>
+        <w:t>4.1 iterate through the nodes till found key</w:t>
+      </w:r>
+    </w:p>
+    <w:p>
+      <w:pPr>
+        <w:pStyle w:val="ListParagraph"/>
+        <w:spacing w:line="360" w:lineRule="auto"/>
+        <w:ind w:left="1890"/>
+        <w:rPr>
+          <w:rFonts w:ascii="Courier New" w:hAnsi="Courier New" w:cs="Courier New"/>
+        </w:rPr>
+      </w:pPr>
+      <w:r>
+        <w:rPr>
+          <w:rFonts w:ascii="Courier New" w:hAnsi="Courier New" w:cs="Courier New"/>
+          <w:shd w:val="clear" w:color="auto" w:fill="FFFFFF"/>
+        </w:rPr>
+        <w:t xml:space="preserve">4.2 then, </w:t>
+      </w:r>
+      <w:proofErr w:type="spellStart"/>
+      <w:r>
+        <w:rPr>
+          <w:rFonts w:ascii="Courier New" w:hAnsi="Courier New" w:cs="Courier New"/>
+          <w:shd w:val="clear" w:color="auto" w:fill="FFFFFF"/>
+        </w:rPr>
+        <w:t>prev</w:t>
+      </w:r>
+      <w:proofErr w:type="spellEnd"/>
+      <w:r>
+        <w:rPr>
+          <w:rFonts w:ascii="Courier New" w:hAnsi="Courier New" w:cs="Courier New"/>
+          <w:shd w:val="clear" w:color="auto" w:fill="FFFFFF"/>
+        </w:rPr>
+        <w:t>-&gt;next = temp-&gt;next</w:t>
+      </w:r>
+    </w:p>
+    <w:p>
+      <w:pPr>
+        <w:pStyle w:val="ListParagraph"/>
+        <w:spacing w:line="360" w:lineRule="auto"/>
+        <w:ind w:left="1890"/>
+        <w:rPr>
+          <w:rFonts w:ascii="Courier New" w:hAnsi="Courier New" w:cs="Courier New"/>
+          <w:shd w:val="clear" w:color="auto" w:fill="FFFFFF"/>
+        </w:rPr>
+      </w:pPr>
+      <w:r>
+        <w:rPr>
+          <w:rFonts w:ascii="Courier New" w:hAnsi="Courier New" w:cs="Courier New"/>
+          <w:shd w:val="clear" w:color="auto" w:fill="FFFFFF"/>
+        </w:rPr>
+        <w:t>4.3 free(temp)</w:t>
+      </w:r>
+    </w:p>
+    <w:p>
+      <w:pPr>
+        <w:tabs>
+          <w:tab w:val="left" w:pos="720"/>
+        </w:tabs>
+        <w:suppressAutoHyphens/>
+        <w:spacing w:line="360" w:lineRule="auto"/>
+        <w:jc w:val="both"/>
+        <w:rPr>
+          <w:rFonts w:ascii="Courier New" w:hAnsi="Courier New" w:cs="Courier New"/>
+          <w:shd w:val="clear" w:color="auto" w:fill="FFFFFF"/>
+        </w:rPr>
+      </w:pPr>
+      <w:r>
+        <w:rPr>
+          <w:rFonts w:ascii="Courier New" w:hAnsi="Courier New" w:cs="Courier New"/>
+        </w:rPr>
+        <w:tab/>
+      </w:r>
+      <w:r>
+        <w:rPr>
+          <w:rFonts w:ascii="Courier New" w:hAnsi="Courier New" w:cs="Courier New"/>
+        </w:rPr>
+        <w:t>Step 5:</w:t>
+      </w:r>
+      <w:r>
+        <w:rPr>
+          <w:rFonts w:ascii="Courier New" w:hAnsi="Courier New" w:cs="Courier New"/>
+        </w:rPr>
+        <w:t xml:space="preserve"> </w:t>
+      </w:r>
+      <w:r>
+        <w:rPr>
+          <w:rFonts w:ascii="Courier New" w:hAnsi="Courier New" w:cs="Courier New"/>
+          <w:shd w:val="clear" w:color="auto" w:fill="FFFFFF"/>
+        </w:rPr>
+        <w:t xml:space="preserve">to </w:t>
+      </w:r>
+      <w:r>
+        <w:rPr>
+          <w:rFonts w:ascii="Courier New" w:hAnsi="Courier New" w:cs="Courier New"/>
+          <w:shd w:val="clear" w:color="auto" w:fill="FFFFFF"/>
+        </w:rPr>
+        <w:t>delete</w:t>
+      </w:r>
+      <w:r>
+        <w:rPr>
+          <w:rFonts w:ascii="Courier New" w:hAnsi="Courier New" w:cs="Courier New"/>
+          <w:shd w:val="clear" w:color="auto" w:fill="FFFFFF"/>
+        </w:rPr>
+        <w:t xml:space="preserve"> node </w:t>
+      </w:r>
+      <w:r>
+        <w:rPr>
+          <w:rFonts w:ascii="Courier New" w:hAnsi="Courier New" w:cs="Courier New"/>
+          <w:shd w:val="clear" w:color="auto" w:fill="FFFFFF"/>
+        </w:rPr>
+        <w:t>after the given node</w:t>
+      </w:r>
+    </w:p>
+    <w:p>
+      <w:pPr>
+        <w:pStyle w:val="ListParagraph"/>
+        <w:spacing w:line="360" w:lineRule="auto"/>
+        <w:ind w:left="1890"/>
+        <w:rPr>
+          <w:rFonts w:ascii="Courier New" w:hAnsi="Courier New" w:cs="Courier New"/>
+        </w:rPr>
+      </w:pPr>
+      <w:r>
+        <w:rPr>
+          <w:rFonts w:ascii="Courier New" w:hAnsi="Courier New" w:cs="Courier New"/>
+          <w:shd w:val="clear" w:color="auto" w:fill="FFFFFF"/>
+        </w:rPr>
+        <w:t>4.1 iterate through the nodes till found key</w:t>
+      </w:r>
+    </w:p>
+    <w:p>
+      <w:pPr>
+        <w:pStyle w:val="ListParagraph"/>
+        <w:spacing w:line="360" w:lineRule="auto"/>
+        <w:ind w:left="1890"/>
+        <w:rPr>
+          <w:rFonts w:ascii="Courier New" w:hAnsi="Courier New" w:cs="Courier New"/>
+          <w:shd w:val="clear" w:color="auto" w:fill="FFFFFF"/>
+        </w:rPr>
+      </w:pPr>
+      <w:r>
+        <w:rPr>
+          <w:rFonts w:ascii="Courier New" w:hAnsi="Courier New" w:cs="Courier New"/>
+          <w:shd w:val="clear" w:color="auto" w:fill="FFFFFF"/>
+        </w:rPr>
+        <w:t>4.2 del= temp-&gt;next</w:t>
+      </w:r>
+    </w:p>
+    <w:p>
+      <w:pPr>
+        <w:pStyle w:val="ListParagraph"/>
+        <w:spacing w:line="360" w:lineRule="auto"/>
+        <w:ind w:left="1890"/>
+        <w:rPr>
+          <w:rFonts w:ascii="Courier New" w:hAnsi="Courier New" w:cs="Courier New"/>
+        </w:rPr>
+      </w:pPr>
+      <w:r>
+        <w:rPr>
+          <w:rFonts w:ascii="Courier New" w:hAnsi="Courier New" w:cs="Courier New"/>
+          <w:shd w:val="clear" w:color="auto" w:fill="FFFFFF"/>
+        </w:rPr>
+        <w:t>4.2 then, temp-&gt;next = del-&gt;next</w:t>
+      </w:r>
+    </w:p>
+    <w:p>
+      <w:pPr>
+        <w:pStyle w:val="ListParagraph"/>
+        <w:spacing w:line="360" w:lineRule="auto"/>
+        <w:ind w:left="1890"/>
+        <w:rPr>
+          <w:rFonts w:ascii="Courier New" w:hAnsi="Courier New" w:cs="Courier New"/>
+          <w:shd w:val="clear" w:color="auto" w:fill="FFFFFF"/>
+        </w:rPr>
+      </w:pPr>
+      <w:r>
+        <w:rPr>
+          <w:rFonts w:ascii="Courier New" w:hAnsi="Courier New" w:cs="Courier New"/>
+          <w:shd w:val="clear" w:color="auto" w:fill="FFFFFF"/>
+        </w:rPr>
+        <w:t>4.3 free(del)</w:t>
       </w:r>
     </w:p>
     <w:p>
@@ -1367,46 +1064,31 @@
         <w:rPr>
           <w:rFonts w:ascii="Courier New" w:hAnsi="Courier New" w:cs="Courier New"/>
         </w:rPr>
-        <w:t>Step 2:</w:t>
+        <w:t xml:space="preserve">Step </w:t>
+      </w:r>
+      <w:r>
+        <w:rPr>
+          <w:rFonts w:ascii="Courier New" w:hAnsi="Courier New" w:cs="Courier New"/>
+        </w:rPr>
+        <w:t>6</w:t>
+      </w:r>
+      <w:r>
+        <w:rPr>
+          <w:rFonts w:ascii="Courier New" w:hAnsi="Courier New" w:cs="Courier New"/>
+        </w:rPr>
+        <w:t>:</w:t>
+      </w:r>
+      <w:r>
+        <w:rPr>
+          <w:rFonts w:ascii="Courier New" w:hAnsi="Courier New" w:cs="Courier New"/>
+        </w:rPr>
+        <w:t xml:space="preserve"> stop</w:t>
       </w:r>
       <w:r>
         <w:rPr>
           <w:rFonts w:ascii="Courier New" w:hAnsi="Courier New" w:cs="Courier New"/>
         </w:rPr>
         <w:t xml:space="preserve"> </w:t>
-      </w:r>
-      <w:r>
-        <w:rPr>
-          <w:rFonts w:ascii="Courier New" w:hAnsi="Courier New" w:cs="Courier New"/>
-        </w:rPr>
-        <w:t>allocate node</w:t>
-      </w:r>
-    </w:p>
-    <w:p>
-      <w:pPr>
-        <w:spacing w:line="360" w:lineRule="auto"/>
-        <w:ind w:firstLine="720"/>
-        <w:rPr>
-          <w:rFonts w:ascii="Courier New" w:hAnsi="Courier New" w:cs="Courier New"/>
-        </w:rPr>
-      </w:pPr>
-      <w:r>
-        <w:rPr>
-          <w:rFonts w:ascii="Courier New" w:hAnsi="Courier New" w:cs="Courier New"/>
-        </w:rPr>
-        <w:t>Step 3:</w:t>
-      </w:r>
-      <w:r>
-        <w:rPr>
-          <w:rFonts w:ascii="Courier New" w:hAnsi="Courier New" w:cs="Courier New"/>
-        </w:rPr>
-        <w:t xml:space="preserve"> </w:t>
-      </w:r>
-      <w:r>
-        <w:rPr>
-          <w:rFonts w:ascii="Courier New" w:hAnsi="Courier New" w:cs="Courier New"/>
-        </w:rPr>
-        <w:t>put in the data</w:t>
       </w:r>
     </w:p>
     <w:p>
@@ -1423,142 +1105,6 @@
           <w:rFonts w:ascii="Courier New" w:hAnsi="Courier New" w:cs="Courier New"/>
         </w:rPr>
       </w:pPr>
-      <w:r>
-        <w:rPr>
-          <w:rFonts w:ascii="Courier New" w:hAnsi="Courier New" w:cs="Courier New"/>
-        </w:rPr>
-        <w:t>Step 4:</w:t>
-      </w:r>
-      <w:r>
-        <w:rPr>
-          <w:rFonts w:ascii="Courier New" w:hAnsi="Courier New" w:cs="Courier New"/>
-        </w:rPr>
-        <w:t xml:space="preserve"> </w:t>
-      </w:r>
-      <w:r>
-        <w:rPr>
-          <w:rFonts w:ascii="Courier New" w:hAnsi="Courier New" w:cs="Courier New"/>
-        </w:rPr>
-        <w:t>push data into a linked list</w:t>
-      </w:r>
-    </w:p>
-    <w:p>
-      <w:pPr>
-        <w:pStyle w:val="ListParagraph"/>
-        <w:tabs>
-          <w:tab w:val="left" w:pos="720"/>
-        </w:tabs>
-        <w:suppressAutoHyphens/>
-        <w:spacing w:line="360" w:lineRule="auto"/>
-        <w:jc w:val="both"/>
-        <w:rPr>
-          <w:rFonts w:ascii="Courier New" w:hAnsi="Courier New" w:cs="Courier New"/>
-        </w:rPr>
-      </w:pPr>
-      <w:r>
-        <w:rPr>
-          <w:rFonts w:ascii="Courier New" w:hAnsi="Courier New" w:cs="Courier New"/>
-        </w:rPr>
-        <w:tab/>
-        <w:t xml:space="preserve">4.1 </w:t>
-      </w:r>
-      <w:r>
-        <w:rPr>
-          <w:rFonts w:ascii="Courier New" w:hAnsi="Courier New" w:cs="Courier New"/>
-        </w:rPr>
-        <w:t>if (head == NULL)</w:t>
-      </w:r>
-      <w:r>
-        <w:rPr>
-          <w:rFonts w:ascii="Courier New" w:hAnsi="Courier New" w:cs="Courier New"/>
-        </w:rPr>
-        <w:t xml:space="preserve">: </w:t>
-      </w:r>
-    </w:p>
-    <w:p>
-      <w:pPr>
-        <w:pStyle w:val="ListParagraph"/>
-        <w:tabs>
-          <w:tab w:val="left" w:pos="720"/>
-        </w:tabs>
-        <w:suppressAutoHyphens/>
-        <w:spacing w:line="360" w:lineRule="auto"/>
-        <w:jc w:val="both"/>
-        <w:rPr>
-          <w:rFonts w:ascii="Courier New" w:hAnsi="Courier New" w:cs="Courier New"/>
-        </w:rPr>
-      </w:pPr>
-      <w:r>
-        <w:rPr>
-          <w:rFonts w:ascii="Courier New" w:hAnsi="Courier New" w:cs="Courier New"/>
-        </w:rPr>
-        <w:tab/>
-        <w:t>4.2 h</w:t>
-      </w:r>
-      <w:r>
-        <w:rPr>
-          <w:rFonts w:ascii="Courier New" w:hAnsi="Courier New" w:cs="Courier New"/>
-        </w:rPr>
-        <w:t>ead = temp;</w:t>
-      </w:r>
-    </w:p>
-    <w:p>
-      <w:pPr>
-        <w:tabs>
-          <w:tab w:val="left" w:pos="720"/>
-        </w:tabs>
-        <w:suppressAutoHyphens/>
-        <w:spacing w:line="360" w:lineRule="auto"/>
-        <w:jc w:val="both"/>
-        <w:rPr>
-          <w:rFonts w:ascii="Courier New" w:hAnsi="Courier New" w:cs="Courier New"/>
-        </w:rPr>
-      </w:pPr>
-      <w:r>
-        <w:rPr>
-          <w:rFonts w:ascii="Courier New" w:hAnsi="Courier New" w:cs="Courier New"/>
-        </w:rPr>
-        <w:tab/>
-      </w:r>
-      <w:r>
-        <w:rPr>
-          <w:rFonts w:ascii="Courier New" w:hAnsi="Courier New" w:cs="Courier New"/>
-        </w:rPr>
-        <w:tab/>
-        <w:t xml:space="preserve">4.3 </w:t>
-      </w:r>
-      <w:r>
-        <w:rPr>
-          <w:rFonts w:ascii="Courier New" w:hAnsi="Courier New" w:cs="Courier New"/>
-        </w:rPr>
-        <w:t>head-&gt;next = NULL</w:t>
-      </w:r>
-    </w:p>
-    <w:p>
-      <w:pPr>
-        <w:tabs>
-          <w:tab w:val="left" w:pos="720"/>
-        </w:tabs>
-        <w:suppressAutoHyphens/>
-        <w:spacing w:line="360" w:lineRule="auto"/>
-        <w:jc w:val="both"/>
-        <w:rPr>
-          <w:rFonts w:ascii="Courier New" w:hAnsi="Courier New" w:cs="Courier New"/>
-        </w:rPr>
-      </w:pPr>
-      <w:r>
-        <w:rPr>
-          <w:rFonts w:ascii="Courier New" w:hAnsi="Courier New" w:cs="Courier New"/>
-        </w:rPr>
-        <w:tab/>
-      </w:r>
-      <w:r>
-        <w:rPr>
-          <w:rFonts w:ascii="Courier New" w:hAnsi="Courier New" w:cs="Courier New"/>
-        </w:rPr>
-        <w:tab/>
-        <w:t>4.4 else: temp-&gt;next= head and head = temp</w:t>
-      </w:r>
     </w:p>
     <w:p>
       <w:pPr>
@@ -1574,24 +1120,6 @@
           <w:rFonts w:ascii="Courier New" w:hAnsi="Courier New" w:cs="Courier New"/>
         </w:rPr>
       </w:pPr>
-      <w:r>
-        <w:rPr>
-          <w:rFonts w:ascii="Courier New" w:hAnsi="Courier New" w:cs="Courier New"/>
-        </w:rPr>
-        <w:t>Step 5:</w:t>
-      </w:r>
-      <w:r>
-        <w:rPr>
-          <w:rFonts w:ascii="Courier New" w:hAnsi="Courier New" w:cs="Courier New"/>
-        </w:rPr>
-        <w:t xml:space="preserve"> </w:t>
-      </w:r>
-      <w:r>
-        <w:rPr>
-          <w:rFonts w:ascii="Courier New" w:hAnsi="Courier New" w:cs="Courier New"/>
-        </w:rPr>
-        <w:t>print the linked list</w:t>
-      </w:r>
     </w:p>
     <w:p>
       <w:pPr>
@@ -1607,32 +1135,6 @@
           <w:rFonts w:ascii="Courier New" w:hAnsi="Courier New" w:cs="Courier New"/>
         </w:rPr>
       </w:pPr>
-      <w:r>
-        <w:rPr>
-          <w:rFonts w:ascii="Courier New" w:hAnsi="Courier New" w:cs="Courier New"/>
-        </w:rPr>
-        <w:t>Step 6:</w:t>
-      </w:r>
-      <w:r>
-        <w:rPr>
-          <w:rFonts w:ascii="Courier New" w:hAnsi="Courier New" w:cs="Courier New"/>
-        </w:rPr>
-        <w:t xml:space="preserve"> </w:t>
-      </w:r>
-      <w:r>
-        <w:rPr>
-          <w:rFonts w:ascii="Courier New" w:hAnsi="Courier New" w:cs="Courier New"/>
-        </w:rPr>
-        <w:t xml:space="preserve">allocate a </w:t>
-      </w:r>
-      <w:proofErr w:type="spellStart"/>
-      <w:r>
-        <w:rPr>
-          <w:rFonts w:ascii="Courier New" w:hAnsi="Courier New" w:cs="Courier New"/>
-        </w:rPr>
-        <w:t>newtreenode</w:t>
-      </w:r>
-      <w:proofErr w:type="spellEnd"/>
     </w:p>
     <w:p>
       <w:pPr>
@@ -1645,42 +1147,60 @@
         <w:contextualSpacing w:val="0"/>
         <w:jc w:val="both"/>
         <w:rPr>
-          <w:rFonts w:ascii="Courier New" w:hAnsi="Courier New" w:cs="Courier New"/>
-        </w:rPr>
-      </w:pPr>
-      <w:r>
-        <w:rPr>
-          <w:rFonts w:ascii="Courier New" w:hAnsi="Courier New" w:cs="Courier New"/>
-        </w:rPr>
-        <w:tab/>
-        <w:t>6.1 temp -&gt;info=value</w:t>
-      </w:r>
-    </w:p>
-    <w:p>
-      <w:pPr>
-        <w:pStyle w:val="ListParagraph"/>
-        <w:tabs>
-          <w:tab w:val="left" w:pos="720"/>
-        </w:tabs>
-        <w:suppressAutoHyphens/>
-        <w:spacing w:line="360" w:lineRule="auto"/>
-        <w:jc w:val="both"/>
-        <w:rPr>
-          <w:rFonts w:ascii="Courier New" w:hAnsi="Courier New" w:cs="Courier New"/>
-        </w:rPr>
-      </w:pPr>
-      <w:r>
-        <w:rPr>
-          <w:rFonts w:ascii="Courier New" w:hAnsi="Courier New" w:cs="Courier New"/>
-        </w:rPr>
-        <w:tab/>
-        <w:t xml:space="preserve">6.2 </w:t>
-      </w:r>
-      <w:r>
-        <w:rPr>
-          <w:rFonts w:ascii="Courier New" w:hAnsi="Courier New" w:cs="Courier New"/>
-        </w:rPr>
-        <w:t>emp-&gt;count = 0;</w:t>
+          <w:rFonts w:cs="Times New Roman"/>
+          <w:b/>
+          <w:bCs/>
+        </w:rPr>
+      </w:pPr>
+      <w:r>
+        <w:rPr>
+          <w:rFonts w:ascii="Courier New" w:hAnsi="Courier New" w:cs="Courier New"/>
+          <w:b/>
+          <w:bCs/>
+        </w:rPr>
+        <w:t xml:space="preserve">2.2 </w:t>
+      </w:r>
+      <w:r>
+        <w:rPr>
+          <w:rFonts w:cs="Times New Roman"/>
+          <w:b/>
+          <w:bCs/>
+        </w:rPr>
+        <w:t>using</w:t>
+      </w:r>
+      <w:r>
+        <w:rPr>
+          <w:rFonts w:cs="Times New Roman"/>
+          <w:b/>
+          <w:bCs/>
+        </w:rPr>
+        <w:t xml:space="preserve"> linked </w:t>
+      </w:r>
+      <w:proofErr w:type="gramStart"/>
+      <w:r>
+        <w:rPr>
+          <w:rFonts w:cs="Times New Roman"/>
+          <w:b/>
+          <w:bCs/>
+        </w:rPr>
+        <w:t xml:space="preserve">list </w:t>
+      </w:r>
+      <w:r>
+        <w:rPr>
+          <w:rFonts w:cs="Times New Roman"/>
+          <w:b/>
+          <w:bCs/>
+        </w:rPr>
+        <w:t>,</w:t>
+      </w:r>
+      <w:proofErr w:type="gramEnd"/>
+      <w:r>
+        <w:rPr>
+          <w:rFonts w:cs="Times New Roman"/>
+          <w:b/>
+          <w:bCs/>
+        </w:rPr>
+        <w:t xml:space="preserve"> create and print a binary tree.</w:t>
       </w:r>
     </w:p>
     <w:p>
@@ -1694,22 +1214,11 @@
         <w:contextualSpacing w:val="0"/>
         <w:jc w:val="both"/>
         <w:rPr>
-          <w:rFonts w:ascii="Courier New" w:hAnsi="Courier New" w:cs="Courier New"/>
-        </w:rPr>
-      </w:pPr>
-      <w:r>
-        <w:rPr>
-          <w:rFonts w:ascii="Courier New" w:hAnsi="Courier New" w:cs="Courier New"/>
-        </w:rPr>
-        <w:tab/>
-        <w:t xml:space="preserve">6.3 </w:t>
-      </w:r>
-      <w:r>
-        <w:rPr>
-          <w:rFonts w:ascii="Courier New" w:hAnsi="Courier New" w:cs="Courier New"/>
-        </w:rPr>
-        <w:t>temp-&gt;left= temp-&gt;right = NULL;</w:t>
-      </w:r>
+          <w:rFonts w:cs="Times New Roman"/>
+          <w:b/>
+          <w:bCs/>
+        </w:rPr>
+      </w:pPr>
     </w:p>
     <w:p>
       <w:pPr>
@@ -1725,23 +1234,12 @@
           <w:rFonts w:ascii="Courier New" w:hAnsi="Courier New" w:cs="Courier New"/>
         </w:rPr>
       </w:pPr>
-      <w:r>
-        <w:rPr>
-          <w:rFonts w:ascii="Courier New" w:hAnsi="Courier New" w:cs="Courier New"/>
-        </w:rPr>
-        <w:t>Step 7:</w:t>
-      </w:r>
-      <w:r>
-        <w:rPr>
-          <w:rFonts w:ascii="Courier New" w:hAnsi="Courier New" w:cs="Courier New"/>
-        </w:rPr>
-        <w:t xml:space="preserve"> </w:t>
-      </w:r>
-      <w:r>
-        <w:rPr>
-          <w:rFonts w:ascii="Courier New" w:hAnsi="Courier New" w:cs="Courier New"/>
-        </w:rPr>
-        <w:t xml:space="preserve"> insert function</w:t>
+      <w:bookmarkStart w:id="0" w:name="_Hlk23716950"/>
+      <w:r>
+        <w:rPr>
+          <w:rFonts w:ascii="Courier New" w:hAnsi="Courier New" w:cs="Courier New"/>
+        </w:rPr>
+        <w:t>Step 1: start</w:t>
       </w:r>
     </w:p>
     <w:p>
@@ -1762,22 +1260,34 @@
         <w:rPr>
           <w:rFonts w:ascii="Courier New" w:hAnsi="Courier New" w:cs="Courier New"/>
         </w:rPr>
-        <w:tab/>
-        <w:t xml:space="preserve">7.1 if root=NULL: return </w:t>
-      </w:r>
-      <w:proofErr w:type="spellStart"/>
-      <w:r>
-        <w:rPr>
-          <w:rFonts w:ascii="Courier New" w:hAnsi="Courier New" w:cs="Courier New"/>
-        </w:rPr>
-        <w:t>newtreenode</w:t>
-      </w:r>
-      <w:proofErr w:type="spellEnd"/>
-      <w:r>
-        <w:rPr>
-          <w:rFonts w:ascii="Courier New" w:hAnsi="Courier New" w:cs="Courier New"/>
-        </w:rPr>
-        <w:t>(key)</w:t>
+        <w:t xml:space="preserve">Step 2: </w:t>
+      </w:r>
+      <w:r>
+        <w:rPr>
+          <w:rFonts w:ascii="Courier New" w:hAnsi="Courier New" w:cs="Courier New"/>
+        </w:rPr>
+        <w:t>allocate node</w:t>
+      </w:r>
+    </w:p>
+    <w:p>
+      <w:pPr>
+        <w:spacing w:line="360" w:lineRule="auto"/>
+        <w:ind w:firstLine="720"/>
+        <w:rPr>
+          <w:rFonts w:ascii="Courier New" w:hAnsi="Courier New" w:cs="Courier New"/>
+        </w:rPr>
+      </w:pPr>
+      <w:r>
+        <w:rPr>
+          <w:rFonts w:ascii="Courier New" w:hAnsi="Courier New" w:cs="Courier New"/>
+        </w:rPr>
+        <w:t xml:space="preserve">Step 3: </w:t>
+      </w:r>
+      <w:r>
+        <w:rPr>
+          <w:rFonts w:ascii="Courier New" w:hAnsi="Courier New" w:cs="Courier New"/>
+        </w:rPr>
+        <w:t>put in the data</w:t>
       </w:r>
     </w:p>
     <w:p>
@@ -1798,28 +1308,137 @@
         <w:rPr>
           <w:rFonts w:ascii="Courier New" w:hAnsi="Courier New" w:cs="Courier New"/>
         </w:rPr>
+        <w:t>Step 4:</w:t>
+      </w:r>
+      <w:r>
+        <w:rPr>
+          <w:rFonts w:ascii="Courier New" w:hAnsi="Courier New" w:cs="Courier New"/>
+        </w:rPr>
+        <w:t xml:space="preserve"> </w:t>
+      </w:r>
+      <w:r>
+        <w:rPr>
+          <w:rFonts w:ascii="Courier New" w:hAnsi="Courier New" w:cs="Courier New"/>
+        </w:rPr>
+        <w:t>push data into a linked list</w:t>
+      </w:r>
+    </w:p>
+    <w:p>
+      <w:pPr>
+        <w:pStyle w:val="ListParagraph"/>
+        <w:tabs>
+          <w:tab w:val="left" w:pos="720"/>
+        </w:tabs>
+        <w:suppressAutoHyphens/>
+        <w:spacing w:line="360" w:lineRule="auto"/>
+        <w:jc w:val="both"/>
+        <w:rPr>
+          <w:rFonts w:ascii="Courier New" w:hAnsi="Courier New" w:cs="Courier New"/>
+        </w:rPr>
+      </w:pPr>
+      <w:r>
+        <w:rPr>
+          <w:rFonts w:ascii="Courier New" w:hAnsi="Courier New" w:cs="Courier New"/>
+        </w:rPr>
         <w:tab/>
-        <w:t xml:space="preserve">7.2 if root-&gt;left = NULL: </w:t>
-      </w:r>
-      <w:r>
-        <w:rPr>
-          <w:rFonts w:ascii="Courier New" w:hAnsi="Courier New" w:cs="Courier New"/>
-        </w:rPr>
-        <w:t xml:space="preserve">root-&gt;left = </w:t>
-      </w:r>
-      <w:proofErr w:type="spellStart"/>
-      <w:r>
-        <w:rPr>
-          <w:rFonts w:ascii="Courier New" w:hAnsi="Courier New" w:cs="Courier New"/>
-        </w:rPr>
-        <w:t>newTreeNode</w:t>
-      </w:r>
-      <w:proofErr w:type="spellEnd"/>
-      <w:r>
-        <w:rPr>
-          <w:rFonts w:ascii="Courier New" w:hAnsi="Courier New" w:cs="Courier New"/>
-        </w:rPr>
-        <w:t>(key);</w:t>
+        <w:t xml:space="preserve">4.1 </w:t>
+      </w:r>
+      <w:r>
+        <w:rPr>
+          <w:rFonts w:ascii="Courier New" w:hAnsi="Courier New" w:cs="Courier New"/>
+        </w:rPr>
+        <w:t>if (head == NULL)</w:t>
+      </w:r>
+      <w:r>
+        <w:rPr>
+          <w:rFonts w:ascii="Courier New" w:hAnsi="Courier New" w:cs="Courier New"/>
+        </w:rPr>
+        <w:t xml:space="preserve">: </w:t>
+      </w:r>
+    </w:p>
+    <w:p>
+      <w:pPr>
+        <w:pStyle w:val="ListParagraph"/>
+        <w:tabs>
+          <w:tab w:val="left" w:pos="720"/>
+        </w:tabs>
+        <w:suppressAutoHyphens/>
+        <w:spacing w:line="360" w:lineRule="auto"/>
+        <w:jc w:val="both"/>
+        <w:rPr>
+          <w:rFonts w:ascii="Courier New" w:hAnsi="Courier New" w:cs="Courier New"/>
+        </w:rPr>
+      </w:pPr>
+      <w:r>
+        <w:rPr>
+          <w:rFonts w:ascii="Courier New" w:hAnsi="Courier New" w:cs="Courier New"/>
+        </w:rPr>
+        <w:tab/>
+        <w:t>4.2 h</w:t>
+      </w:r>
+      <w:r>
+        <w:rPr>
+          <w:rFonts w:ascii="Courier New" w:hAnsi="Courier New" w:cs="Courier New"/>
+        </w:rPr>
+        <w:t>ead = temp;</w:t>
+      </w:r>
+    </w:p>
+    <w:p>
+      <w:pPr>
+        <w:tabs>
+          <w:tab w:val="left" w:pos="720"/>
+        </w:tabs>
+        <w:suppressAutoHyphens/>
+        <w:spacing w:line="360" w:lineRule="auto"/>
+        <w:jc w:val="both"/>
+        <w:rPr>
+          <w:rFonts w:ascii="Courier New" w:hAnsi="Courier New" w:cs="Courier New"/>
+        </w:rPr>
+      </w:pPr>
+      <w:r>
+        <w:rPr>
+          <w:rFonts w:ascii="Courier New" w:hAnsi="Courier New" w:cs="Courier New"/>
+        </w:rPr>
+        <w:tab/>
+      </w:r>
+      <w:r>
+        <w:rPr>
+          <w:rFonts w:ascii="Courier New" w:hAnsi="Courier New" w:cs="Courier New"/>
+        </w:rPr>
+        <w:tab/>
+        <w:t xml:space="preserve">4.3 </w:t>
+      </w:r>
+      <w:r>
+        <w:rPr>
+          <w:rFonts w:ascii="Courier New" w:hAnsi="Courier New" w:cs="Courier New"/>
+        </w:rPr>
+        <w:t>head-&gt;next = NULL</w:t>
+      </w:r>
+    </w:p>
+    <w:p>
+      <w:pPr>
+        <w:tabs>
+          <w:tab w:val="left" w:pos="720"/>
+        </w:tabs>
+        <w:suppressAutoHyphens/>
+        <w:spacing w:line="360" w:lineRule="auto"/>
+        <w:jc w:val="both"/>
+        <w:rPr>
+          <w:rFonts w:ascii="Courier New" w:hAnsi="Courier New" w:cs="Courier New"/>
+        </w:rPr>
+      </w:pPr>
+      <w:r>
+        <w:rPr>
+          <w:rFonts w:ascii="Courier New" w:hAnsi="Courier New" w:cs="Courier New"/>
+        </w:rPr>
+        <w:tab/>
+      </w:r>
+      <w:r>
+        <w:rPr>
+          <w:rFonts w:ascii="Courier New" w:hAnsi="Courier New" w:cs="Courier New"/>
+        </w:rPr>
+        <w:tab/>
+        <w:t>4.4 else: temp-&gt;next= head and head = temp</w:t>
       </w:r>
     </w:p>
     <w:p>
@@ -1840,257 +1459,7 @@
         <w:rPr>
           <w:rFonts w:ascii="Courier New" w:hAnsi="Courier New" w:cs="Courier New"/>
         </w:rPr>
-        <w:tab/>
-        <w:t xml:space="preserve">7.3 </w:t>
-      </w:r>
-      <w:r>
-        <w:rPr>
-          <w:rFonts w:ascii="Courier New" w:hAnsi="Courier New" w:cs="Courier New"/>
-        </w:rPr>
-        <w:t>if root-&gt;</w:t>
-      </w:r>
-      <w:r>
-        <w:rPr>
-          <w:rFonts w:ascii="Courier New" w:hAnsi="Courier New" w:cs="Courier New"/>
-        </w:rPr>
-        <w:t>right</w:t>
-      </w:r>
-      <w:r>
-        <w:rPr>
-          <w:rFonts w:ascii="Courier New" w:hAnsi="Courier New" w:cs="Courier New"/>
-        </w:rPr>
-        <w:t xml:space="preserve"> = NULL: </w:t>
-      </w:r>
-      <w:r>
-        <w:rPr>
-          <w:rFonts w:ascii="Courier New" w:hAnsi="Courier New" w:cs="Courier New"/>
-        </w:rPr>
-        <w:t>root-&gt;</w:t>
-      </w:r>
-      <w:r>
-        <w:rPr>
-          <w:rFonts w:ascii="Courier New" w:hAnsi="Courier New" w:cs="Courier New"/>
-        </w:rPr>
-        <w:t>right</w:t>
-      </w:r>
-      <w:r>
-        <w:rPr>
-          <w:rFonts w:ascii="Courier New" w:hAnsi="Courier New" w:cs="Courier New"/>
-        </w:rPr>
-        <w:t xml:space="preserve"> = </w:t>
-      </w:r>
-      <w:proofErr w:type="spellStart"/>
-      <w:r>
-        <w:rPr>
-          <w:rFonts w:ascii="Courier New" w:hAnsi="Courier New" w:cs="Courier New"/>
-        </w:rPr>
-        <w:t>newTreeNode</w:t>
-      </w:r>
-      <w:proofErr w:type="spellEnd"/>
-      <w:r>
-        <w:rPr>
-          <w:rFonts w:ascii="Courier New" w:hAnsi="Courier New" w:cs="Courier New"/>
-        </w:rPr>
-        <w:t>(key)</w:t>
-      </w:r>
-      <w:r>
-        <w:rPr>
-          <w:rFonts w:ascii="Courier New" w:hAnsi="Courier New" w:cs="Courier New"/>
-        </w:rPr>
-        <w:t>;</w:t>
-      </w:r>
-    </w:p>
-    <w:p>
-      <w:pPr>
-        <w:pStyle w:val="ListParagraph"/>
-        <w:tabs>
-          <w:tab w:val="left" w:pos="720"/>
-        </w:tabs>
-        <w:suppressAutoHyphens/>
-        <w:spacing w:line="360" w:lineRule="auto"/>
-        <w:jc w:val="both"/>
-        <w:rPr>
-          <w:rFonts w:ascii="Courier New" w:hAnsi="Courier New" w:cs="Courier New"/>
-        </w:rPr>
-      </w:pPr>
-      <w:r>
-        <w:rPr>
-          <w:rFonts w:ascii="Courier New" w:hAnsi="Courier New" w:cs="Courier New"/>
-        </w:rPr>
-        <w:tab/>
-        <w:t xml:space="preserve">7.4 </w:t>
-      </w:r>
-      <w:r>
-        <w:rPr>
-          <w:rFonts w:ascii="Courier New" w:hAnsi="Courier New" w:cs="Courier New"/>
-        </w:rPr>
-        <w:tab/>
-      </w:r>
-      <w:r>
-        <w:rPr>
-          <w:rFonts w:ascii="Courier New" w:hAnsi="Courier New" w:cs="Courier New"/>
-        </w:rPr>
-        <w:t>if (temp-&gt;</w:t>
-      </w:r>
-      <w:r>
-        <w:rPr>
-          <w:rFonts w:ascii="Courier New" w:hAnsi="Courier New" w:cs="Courier New"/>
-        </w:rPr>
-        <w:t>count! =</w:t>
-      </w:r>
-      <w:r>
-        <w:rPr>
-          <w:rFonts w:ascii="Courier New" w:hAnsi="Courier New" w:cs="Courier New"/>
-        </w:rPr>
-        <w:t>2)</w:t>
-      </w:r>
-      <w:r>
-        <w:rPr>
-          <w:rFonts w:ascii="Courier New" w:hAnsi="Courier New" w:cs="Courier New"/>
-        </w:rPr>
-        <w:t>:</w:t>
-      </w:r>
-      <w:r>
-        <w:rPr>
-          <w:rFonts w:ascii="Courier New" w:hAnsi="Courier New" w:cs="Courier New"/>
-        </w:rPr>
-        <w:t xml:space="preserve"> insert(root-&gt;</w:t>
-      </w:r>
-      <w:proofErr w:type="spellStart"/>
-      <w:proofErr w:type="gramStart"/>
-      <w:r>
-        <w:rPr>
-          <w:rFonts w:ascii="Courier New" w:hAnsi="Courier New" w:cs="Courier New"/>
-        </w:rPr>
-        <w:t>left,key</w:t>
-      </w:r>
-      <w:proofErr w:type="spellEnd"/>
-      <w:proofErr w:type="gramEnd"/>
-      <w:r>
-        <w:rPr>
-          <w:rFonts w:ascii="Courier New" w:hAnsi="Courier New" w:cs="Courier New"/>
-        </w:rPr>
-        <w:t>);</w:t>
-      </w:r>
-    </w:p>
-    <w:p>
-      <w:pPr>
-        <w:pStyle w:val="ListParagraph"/>
-        <w:tabs>
-          <w:tab w:val="left" w:pos="720"/>
-        </w:tabs>
-        <w:suppressAutoHyphens/>
-        <w:spacing w:line="360" w:lineRule="auto"/>
-        <w:jc w:val="both"/>
-        <w:rPr>
-          <w:rFonts w:ascii="Courier New" w:hAnsi="Courier New" w:cs="Courier New"/>
-        </w:rPr>
-      </w:pPr>
-      <w:r>
-        <w:rPr>
-          <w:rFonts w:ascii="Courier New" w:hAnsi="Courier New" w:cs="Courier New"/>
-        </w:rPr>
-        <w:t xml:space="preserve">    </w:t>
-      </w:r>
-      <w:r>
-        <w:rPr>
-          <w:rFonts w:ascii="Courier New" w:hAnsi="Courier New" w:cs="Courier New"/>
-        </w:rPr>
-        <w:tab/>
-      </w:r>
-      <w:r>
-        <w:rPr>
-          <w:rFonts w:ascii="Courier New" w:hAnsi="Courier New" w:cs="Courier New"/>
-        </w:rPr>
-        <w:tab/>
-      </w:r>
-      <w:r>
-        <w:rPr>
-          <w:rFonts w:ascii="Courier New" w:hAnsi="Courier New" w:cs="Courier New"/>
-        </w:rPr>
-        <w:t>else {</w:t>
-      </w:r>
-    </w:p>
-    <w:p>
-      <w:pPr>
-        <w:pStyle w:val="ListParagraph"/>
-        <w:tabs>
-          <w:tab w:val="left" w:pos="720"/>
-        </w:tabs>
-        <w:suppressAutoHyphens/>
-        <w:spacing w:line="360" w:lineRule="auto"/>
-        <w:jc w:val="both"/>
-        <w:rPr>
-          <w:rFonts w:ascii="Courier New" w:hAnsi="Courier New" w:cs="Courier New"/>
-        </w:rPr>
-      </w:pPr>
-      <w:r>
-        <w:rPr>
-          <w:rFonts w:ascii="Courier New" w:hAnsi="Courier New" w:cs="Courier New"/>
-        </w:rPr>
-        <w:t xml:space="preserve">     </w:t>
-      </w:r>
-      <w:r>
-        <w:rPr>
-          <w:rFonts w:ascii="Courier New" w:hAnsi="Courier New" w:cs="Courier New"/>
-        </w:rPr>
-        <w:tab/>
-      </w:r>
-      <w:r>
-        <w:rPr>
-          <w:rFonts w:ascii="Courier New" w:hAnsi="Courier New" w:cs="Courier New"/>
-        </w:rPr>
-        <w:tab/>
-      </w:r>
-      <w:r>
-        <w:rPr>
-          <w:rFonts w:ascii="Courier New" w:hAnsi="Courier New" w:cs="Courier New"/>
-        </w:rPr>
-        <w:tab/>
-      </w:r>
-      <w:r>
-        <w:rPr>
-          <w:rFonts w:ascii="Courier New" w:hAnsi="Courier New" w:cs="Courier New"/>
-        </w:rPr>
-        <w:t xml:space="preserve"> temp = root-&gt;right;</w:t>
-      </w:r>
-    </w:p>
-    <w:p>
-      <w:pPr>
-        <w:pStyle w:val="ListParagraph"/>
-        <w:tabs>
-          <w:tab w:val="left" w:pos="720"/>
-        </w:tabs>
-        <w:suppressAutoHyphens/>
-        <w:spacing w:line="360" w:lineRule="auto"/>
-        <w:jc w:val="both"/>
-        <w:rPr>
-          <w:rFonts w:ascii="Courier New" w:hAnsi="Courier New" w:cs="Courier New"/>
-        </w:rPr>
-      </w:pPr>
-      <w:r>
-        <w:rPr>
-          <w:rFonts w:ascii="Courier New" w:hAnsi="Courier New" w:cs="Courier New"/>
-        </w:rPr>
-        <w:t xml:space="preserve">    </w:t>
-      </w:r>
-      <w:r>
-        <w:rPr>
-          <w:rFonts w:ascii="Courier New" w:hAnsi="Courier New" w:cs="Courier New"/>
-        </w:rPr>
-        <w:tab/>
-      </w:r>
-      <w:r>
-        <w:rPr>
-          <w:rFonts w:ascii="Courier New" w:hAnsi="Courier New" w:cs="Courier New"/>
-        </w:rPr>
-        <w:tab/>
-      </w:r>
-      <w:r>
-        <w:rPr>
-          <w:rFonts w:ascii="Courier New" w:hAnsi="Courier New" w:cs="Courier New"/>
-        </w:rPr>
-        <w:tab/>
+        <w:t>Step 5:</w:t>
       </w:r>
       <w:r>
         <w:rPr>
@@ -2102,202 +1471,7 @@
         <w:rPr>
           <w:rFonts w:ascii="Courier New" w:hAnsi="Courier New" w:cs="Courier New"/>
         </w:rPr>
-        <w:t xml:space="preserve">7.4.1 </w:t>
-      </w:r>
-      <w:r>
-        <w:rPr>
-          <w:rFonts w:ascii="Courier New" w:hAnsi="Courier New" w:cs="Courier New"/>
-        </w:rPr>
-        <w:t>if (temp-&gt;</w:t>
-      </w:r>
-      <w:r>
-        <w:rPr>
-          <w:rFonts w:ascii="Courier New" w:hAnsi="Courier New" w:cs="Courier New"/>
-        </w:rPr>
-        <w:t>count! =</w:t>
-      </w:r>
-      <w:r>
-        <w:rPr>
-          <w:rFonts w:ascii="Courier New" w:hAnsi="Courier New" w:cs="Courier New"/>
-        </w:rPr>
-        <w:t>2)</w:t>
-      </w:r>
-    </w:p>
-    <w:p>
-      <w:pPr>
-        <w:pStyle w:val="ListParagraph"/>
-        <w:tabs>
-          <w:tab w:val="left" w:pos="720"/>
-        </w:tabs>
-        <w:suppressAutoHyphens/>
-        <w:spacing w:line="360" w:lineRule="auto"/>
-        <w:jc w:val="both"/>
-        <w:rPr>
-          <w:rFonts w:ascii="Courier New" w:hAnsi="Courier New" w:cs="Courier New"/>
-        </w:rPr>
-      </w:pPr>
-      <w:r>
-        <w:rPr>
-          <w:rFonts w:ascii="Courier New" w:hAnsi="Courier New" w:cs="Courier New"/>
-        </w:rPr>
-        <w:t xml:space="preserve">       </w:t>
-      </w:r>
-      <w:r>
-        <w:rPr>
-          <w:rFonts w:ascii="Courier New" w:hAnsi="Courier New" w:cs="Courier New"/>
-        </w:rPr>
-        <w:tab/>
-      </w:r>
-      <w:r>
-        <w:rPr>
-          <w:rFonts w:ascii="Courier New" w:hAnsi="Courier New" w:cs="Courier New"/>
-        </w:rPr>
-        <w:tab/>
-      </w:r>
-      <w:r>
-        <w:rPr>
-          <w:rFonts w:ascii="Courier New" w:hAnsi="Courier New" w:cs="Courier New"/>
-        </w:rPr>
-        <w:t xml:space="preserve"> </w:t>
-      </w:r>
-      <w:r>
-        <w:rPr>
-          <w:rFonts w:ascii="Courier New" w:hAnsi="Courier New" w:cs="Courier New"/>
-        </w:rPr>
-        <w:tab/>
-      </w:r>
-      <w:r>
-        <w:rPr>
-          <w:rFonts w:ascii="Courier New" w:hAnsi="Courier New" w:cs="Courier New"/>
-        </w:rPr>
-        <w:t>insert(root-&gt;</w:t>
-      </w:r>
-      <w:proofErr w:type="spellStart"/>
-      <w:proofErr w:type="gramStart"/>
-      <w:r>
-        <w:rPr>
-          <w:rFonts w:ascii="Courier New" w:hAnsi="Courier New" w:cs="Courier New"/>
-        </w:rPr>
-        <w:t>right,key</w:t>
-      </w:r>
-      <w:proofErr w:type="spellEnd"/>
-      <w:proofErr w:type="gramEnd"/>
-      <w:r>
-        <w:rPr>
-          <w:rFonts w:ascii="Courier New" w:hAnsi="Courier New" w:cs="Courier New"/>
-        </w:rPr>
-        <w:t>);</w:t>
-      </w:r>
-    </w:p>
-    <w:p>
-      <w:pPr>
-        <w:pStyle w:val="ListParagraph"/>
-        <w:tabs>
-          <w:tab w:val="left" w:pos="720"/>
-        </w:tabs>
-        <w:suppressAutoHyphens/>
-        <w:spacing w:line="360" w:lineRule="auto"/>
-        <w:jc w:val="both"/>
-        <w:rPr>
-          <w:rFonts w:ascii="Courier New" w:hAnsi="Courier New" w:cs="Courier New"/>
-        </w:rPr>
-      </w:pPr>
-      <w:r>
-        <w:rPr>
-          <w:rFonts w:ascii="Courier New" w:hAnsi="Courier New" w:cs="Courier New"/>
-        </w:rPr>
-        <w:lastRenderedPageBreak/>
-        <w:t xml:space="preserve">     </w:t>
-      </w:r>
-      <w:r>
-        <w:rPr>
-          <w:rFonts w:ascii="Courier New" w:hAnsi="Courier New" w:cs="Courier New"/>
-        </w:rPr>
-        <w:tab/>
-      </w:r>
-      <w:r>
-        <w:rPr>
-          <w:rFonts w:ascii="Courier New" w:hAnsi="Courier New" w:cs="Courier New"/>
-        </w:rPr>
-        <w:tab/>
-      </w:r>
-      <w:r>
-        <w:rPr>
-          <w:rFonts w:ascii="Courier New" w:hAnsi="Courier New" w:cs="Courier New"/>
-        </w:rPr>
-        <w:t xml:space="preserve"> </w:t>
-      </w:r>
-      <w:r>
-        <w:rPr>
-          <w:rFonts w:ascii="Courier New" w:hAnsi="Courier New" w:cs="Courier New"/>
-        </w:rPr>
-        <w:t xml:space="preserve">7.4.2 </w:t>
-      </w:r>
-      <w:r>
-        <w:rPr>
-          <w:rFonts w:ascii="Courier New" w:hAnsi="Courier New" w:cs="Courier New"/>
-        </w:rPr>
-        <w:t>else</w:t>
-      </w:r>
-    </w:p>
-    <w:p>
-      <w:pPr>
-        <w:pStyle w:val="ListParagraph"/>
-        <w:tabs>
-          <w:tab w:val="left" w:pos="720"/>
-        </w:tabs>
-        <w:suppressAutoHyphens/>
-        <w:spacing w:line="360" w:lineRule="auto"/>
-        <w:jc w:val="both"/>
-        <w:rPr>
-          <w:rFonts w:ascii="Courier New" w:hAnsi="Courier New" w:cs="Courier New"/>
-        </w:rPr>
-      </w:pPr>
-      <w:r>
-        <w:rPr>
-          <w:rFonts w:ascii="Courier New" w:hAnsi="Courier New" w:cs="Courier New"/>
-        </w:rPr>
-        <w:t xml:space="preserve">       </w:t>
-      </w:r>
-      <w:r>
-        <w:rPr>
-          <w:rFonts w:ascii="Courier New" w:hAnsi="Courier New" w:cs="Courier New"/>
-        </w:rPr>
-        <w:tab/>
-      </w:r>
-      <w:r>
-        <w:rPr>
-          <w:rFonts w:ascii="Courier New" w:hAnsi="Courier New" w:cs="Courier New"/>
-        </w:rPr>
-        <w:t xml:space="preserve"> </w:t>
-      </w:r>
-      <w:r>
-        <w:rPr>
-          <w:rFonts w:ascii="Courier New" w:hAnsi="Courier New" w:cs="Courier New"/>
-        </w:rPr>
-        <w:tab/>
-      </w:r>
-      <w:r>
-        <w:rPr>
-          <w:rFonts w:ascii="Courier New" w:hAnsi="Courier New" w:cs="Courier New"/>
-        </w:rPr>
-        <w:t>insert(root-&gt;</w:t>
-      </w:r>
-      <w:proofErr w:type="spellStart"/>
-      <w:proofErr w:type="gramStart"/>
-      <w:r>
-        <w:rPr>
-          <w:rFonts w:ascii="Courier New" w:hAnsi="Courier New" w:cs="Courier New"/>
-        </w:rPr>
-        <w:t>left,key</w:t>
-      </w:r>
-      <w:proofErr w:type="spellEnd"/>
-      <w:proofErr w:type="gramEnd"/>
-      <w:r>
-        <w:rPr>
-          <w:rFonts w:ascii="Courier New" w:hAnsi="Courier New" w:cs="Courier New"/>
-        </w:rPr>
-        <w:t>);</w:t>
+        <w:t>print the linked list</w:t>
       </w:r>
     </w:p>
     <w:p>
@@ -2318,9 +1492,28 @@
         <w:rPr>
           <w:rFonts w:ascii="Courier New" w:hAnsi="Courier New" w:cs="Courier New"/>
         </w:rPr>
-        <w:tab/>
-        <w:t>7.5 return root</w:t>
-      </w:r>
+        <w:t>Step 6:</w:t>
+      </w:r>
+      <w:r>
+        <w:rPr>
+          <w:rFonts w:ascii="Courier New" w:hAnsi="Courier New" w:cs="Courier New"/>
+        </w:rPr>
+        <w:t xml:space="preserve"> </w:t>
+      </w:r>
+      <w:r>
+        <w:rPr>
+          <w:rFonts w:ascii="Courier New" w:hAnsi="Courier New" w:cs="Courier New"/>
+        </w:rPr>
+        <w:t xml:space="preserve">allocate a </w:t>
+      </w:r>
+      <w:proofErr w:type="spellStart"/>
+      <w:r>
+        <w:rPr>
+          <w:rFonts w:ascii="Courier New" w:hAnsi="Courier New" w:cs="Courier New"/>
+        </w:rPr>
+        <w:t>newtreenode</w:t>
+      </w:r>
+      <w:proofErr w:type="spellEnd"/>
     </w:p>
     <w:p>
       <w:pPr>
@@ -2340,6 +1533,681 @@
         <w:rPr>
           <w:rFonts w:ascii="Courier New" w:hAnsi="Courier New" w:cs="Courier New"/>
         </w:rPr>
+        <w:tab/>
+        <w:t>6.1 temp -&gt;info=value</w:t>
+      </w:r>
+    </w:p>
+    <w:p>
+      <w:pPr>
+        <w:pStyle w:val="ListParagraph"/>
+        <w:tabs>
+          <w:tab w:val="left" w:pos="720"/>
+        </w:tabs>
+        <w:suppressAutoHyphens/>
+        <w:spacing w:line="360" w:lineRule="auto"/>
+        <w:jc w:val="both"/>
+        <w:rPr>
+          <w:rFonts w:ascii="Courier New" w:hAnsi="Courier New" w:cs="Courier New"/>
+        </w:rPr>
+      </w:pPr>
+      <w:r>
+        <w:rPr>
+          <w:rFonts w:ascii="Courier New" w:hAnsi="Courier New" w:cs="Courier New"/>
+        </w:rPr>
+        <w:tab/>
+        <w:t xml:space="preserve">6.2 </w:t>
+      </w:r>
+      <w:r>
+        <w:rPr>
+          <w:rFonts w:ascii="Courier New" w:hAnsi="Courier New" w:cs="Courier New"/>
+        </w:rPr>
+        <w:t>emp-&gt;count = 0;</w:t>
+      </w:r>
+    </w:p>
+    <w:p>
+      <w:pPr>
+        <w:pStyle w:val="ListParagraph"/>
+        <w:tabs>
+          <w:tab w:val="left" w:pos="720"/>
+        </w:tabs>
+        <w:suppressAutoHyphens/>
+        <w:spacing w:line="360" w:lineRule="auto"/>
+        <w:contextualSpacing w:val="0"/>
+        <w:jc w:val="both"/>
+        <w:rPr>
+          <w:rFonts w:ascii="Courier New" w:hAnsi="Courier New" w:cs="Courier New"/>
+        </w:rPr>
+      </w:pPr>
+      <w:r>
+        <w:rPr>
+          <w:rFonts w:ascii="Courier New" w:hAnsi="Courier New" w:cs="Courier New"/>
+        </w:rPr>
+        <w:tab/>
+        <w:t xml:space="preserve">6.3 </w:t>
+      </w:r>
+      <w:r>
+        <w:rPr>
+          <w:rFonts w:ascii="Courier New" w:hAnsi="Courier New" w:cs="Courier New"/>
+        </w:rPr>
+        <w:t>temp-&gt;left= temp-&gt;right = NULL;</w:t>
+      </w:r>
+    </w:p>
+    <w:p>
+      <w:pPr>
+        <w:pStyle w:val="ListParagraph"/>
+        <w:tabs>
+          <w:tab w:val="left" w:pos="720"/>
+        </w:tabs>
+        <w:suppressAutoHyphens/>
+        <w:spacing w:line="360" w:lineRule="auto"/>
+        <w:contextualSpacing w:val="0"/>
+        <w:jc w:val="both"/>
+        <w:rPr>
+          <w:rFonts w:ascii="Courier New" w:hAnsi="Courier New" w:cs="Courier New"/>
+        </w:rPr>
+      </w:pPr>
+    </w:p>
+    <w:p>
+      <w:pPr>
+        <w:pStyle w:val="ListParagraph"/>
+        <w:tabs>
+          <w:tab w:val="left" w:pos="720"/>
+        </w:tabs>
+        <w:suppressAutoHyphens/>
+        <w:spacing w:line="360" w:lineRule="auto"/>
+        <w:contextualSpacing w:val="0"/>
+        <w:jc w:val="both"/>
+        <w:rPr>
+          <w:rFonts w:ascii="Courier New" w:hAnsi="Courier New" w:cs="Courier New"/>
+        </w:rPr>
+      </w:pPr>
+    </w:p>
+    <w:p>
+      <w:pPr>
+        <w:pStyle w:val="ListParagraph"/>
+        <w:tabs>
+          <w:tab w:val="left" w:pos="720"/>
+        </w:tabs>
+        <w:suppressAutoHyphens/>
+        <w:spacing w:line="360" w:lineRule="auto"/>
+        <w:contextualSpacing w:val="0"/>
+        <w:jc w:val="both"/>
+        <w:rPr>
+          <w:rFonts w:ascii="Courier New" w:hAnsi="Courier New" w:cs="Courier New"/>
+        </w:rPr>
+      </w:pPr>
+      <w:r>
+        <w:rPr>
+          <w:rFonts w:ascii="Courier New" w:hAnsi="Courier New" w:cs="Courier New"/>
+        </w:rPr>
+        <w:t>Step 7:</w:t>
+      </w:r>
+      <w:r>
+        <w:rPr>
+          <w:rFonts w:ascii="Courier New" w:hAnsi="Courier New" w:cs="Courier New"/>
+        </w:rPr>
+        <w:t xml:space="preserve"> </w:t>
+      </w:r>
+      <w:r>
+        <w:rPr>
+          <w:rFonts w:ascii="Courier New" w:hAnsi="Courier New" w:cs="Courier New"/>
+        </w:rPr>
+        <w:t xml:space="preserve"> insert function</w:t>
+      </w:r>
+    </w:p>
+    <w:p>
+      <w:pPr>
+        <w:pStyle w:val="ListParagraph"/>
+        <w:tabs>
+          <w:tab w:val="left" w:pos="720"/>
+        </w:tabs>
+        <w:suppressAutoHyphens/>
+        <w:spacing w:line="360" w:lineRule="auto"/>
+        <w:contextualSpacing w:val="0"/>
+        <w:jc w:val="both"/>
+        <w:rPr>
+          <w:rFonts w:ascii="Courier New" w:hAnsi="Courier New" w:cs="Courier New"/>
+        </w:rPr>
+      </w:pPr>
+      <w:r>
+        <w:rPr>
+          <w:rFonts w:ascii="Courier New" w:hAnsi="Courier New" w:cs="Courier New"/>
+        </w:rPr>
+        <w:tab/>
+        <w:t xml:space="preserve">7.1 if root=NULL: return </w:t>
+      </w:r>
+      <w:proofErr w:type="spellStart"/>
+      <w:r>
+        <w:rPr>
+          <w:rFonts w:ascii="Courier New" w:hAnsi="Courier New" w:cs="Courier New"/>
+        </w:rPr>
+        <w:t>newtreenode</w:t>
+      </w:r>
+      <w:proofErr w:type="spellEnd"/>
+      <w:r>
+        <w:rPr>
+          <w:rFonts w:ascii="Courier New" w:hAnsi="Courier New" w:cs="Courier New"/>
+        </w:rPr>
+        <w:t>(key)</w:t>
+      </w:r>
+    </w:p>
+    <w:p>
+      <w:pPr>
+        <w:pStyle w:val="ListParagraph"/>
+        <w:tabs>
+          <w:tab w:val="left" w:pos="720"/>
+        </w:tabs>
+        <w:suppressAutoHyphens/>
+        <w:spacing w:line="360" w:lineRule="auto"/>
+        <w:contextualSpacing w:val="0"/>
+        <w:jc w:val="both"/>
+        <w:rPr>
+          <w:rFonts w:ascii="Courier New" w:hAnsi="Courier New" w:cs="Courier New"/>
+        </w:rPr>
+      </w:pPr>
+      <w:r>
+        <w:rPr>
+          <w:rFonts w:ascii="Courier New" w:hAnsi="Courier New" w:cs="Courier New"/>
+        </w:rPr>
+        <w:tab/>
+        <w:t xml:space="preserve">7.2 if root-&gt;left = NULL: </w:t>
+      </w:r>
+      <w:r>
+        <w:rPr>
+          <w:rFonts w:ascii="Courier New" w:hAnsi="Courier New" w:cs="Courier New"/>
+        </w:rPr>
+        <w:t xml:space="preserve">root-&gt;left = </w:t>
+      </w:r>
+      <w:proofErr w:type="spellStart"/>
+      <w:r>
+        <w:rPr>
+          <w:rFonts w:ascii="Courier New" w:hAnsi="Courier New" w:cs="Courier New"/>
+        </w:rPr>
+        <w:t>newTreeNode</w:t>
+      </w:r>
+      <w:proofErr w:type="spellEnd"/>
+      <w:r>
+        <w:rPr>
+          <w:rFonts w:ascii="Courier New" w:hAnsi="Courier New" w:cs="Courier New"/>
+        </w:rPr>
+        <w:t>(key);</w:t>
+      </w:r>
+    </w:p>
+    <w:p>
+      <w:pPr>
+        <w:pStyle w:val="ListParagraph"/>
+        <w:tabs>
+          <w:tab w:val="left" w:pos="720"/>
+        </w:tabs>
+        <w:suppressAutoHyphens/>
+        <w:spacing w:line="360" w:lineRule="auto"/>
+        <w:contextualSpacing w:val="0"/>
+        <w:jc w:val="both"/>
+        <w:rPr>
+          <w:rFonts w:ascii="Courier New" w:hAnsi="Courier New" w:cs="Courier New"/>
+        </w:rPr>
+      </w:pPr>
+      <w:r>
+        <w:rPr>
+          <w:rFonts w:ascii="Courier New" w:hAnsi="Courier New" w:cs="Courier New"/>
+        </w:rPr>
+        <w:tab/>
+        <w:t xml:space="preserve">7.3 if root-&gt;right = NULL: </w:t>
+      </w:r>
+      <w:r>
+        <w:rPr>
+          <w:rFonts w:ascii="Courier New" w:hAnsi="Courier New" w:cs="Courier New"/>
+        </w:rPr>
+        <w:t>root-&gt;</w:t>
+      </w:r>
+      <w:r>
+        <w:rPr>
+          <w:rFonts w:ascii="Courier New" w:hAnsi="Courier New" w:cs="Courier New"/>
+        </w:rPr>
+        <w:t>right</w:t>
+      </w:r>
+      <w:r>
+        <w:rPr>
+          <w:rFonts w:ascii="Courier New" w:hAnsi="Courier New" w:cs="Courier New"/>
+        </w:rPr>
+        <w:t xml:space="preserve"> = </w:t>
+      </w:r>
+      <w:proofErr w:type="spellStart"/>
+      <w:r>
+        <w:rPr>
+          <w:rFonts w:ascii="Courier New" w:hAnsi="Courier New" w:cs="Courier New"/>
+        </w:rPr>
+        <w:t>newTreeNode</w:t>
+      </w:r>
+      <w:proofErr w:type="spellEnd"/>
+      <w:r>
+        <w:rPr>
+          <w:rFonts w:ascii="Courier New" w:hAnsi="Courier New" w:cs="Courier New"/>
+        </w:rPr>
+        <w:t>(key)</w:t>
+      </w:r>
+      <w:r>
+        <w:rPr>
+          <w:rFonts w:ascii="Courier New" w:hAnsi="Courier New" w:cs="Courier New"/>
+        </w:rPr>
+        <w:t>;</w:t>
+      </w:r>
+    </w:p>
+    <w:p>
+      <w:pPr>
+        <w:pStyle w:val="ListParagraph"/>
+        <w:tabs>
+          <w:tab w:val="left" w:pos="720"/>
+        </w:tabs>
+        <w:suppressAutoHyphens/>
+        <w:spacing w:line="360" w:lineRule="auto"/>
+        <w:jc w:val="both"/>
+        <w:rPr>
+          <w:rFonts w:ascii="Courier New" w:hAnsi="Courier New" w:cs="Courier New"/>
+        </w:rPr>
+      </w:pPr>
+      <w:r>
+        <w:rPr>
+          <w:rFonts w:ascii="Courier New" w:hAnsi="Courier New" w:cs="Courier New"/>
+        </w:rPr>
+        <w:tab/>
+        <w:t xml:space="preserve">7.4 </w:t>
+      </w:r>
+      <w:r>
+        <w:rPr>
+          <w:rFonts w:ascii="Courier New" w:hAnsi="Courier New" w:cs="Courier New"/>
+        </w:rPr>
+        <w:tab/>
+      </w:r>
+      <w:r>
+        <w:rPr>
+          <w:rFonts w:ascii="Courier New" w:hAnsi="Courier New" w:cs="Courier New"/>
+        </w:rPr>
+        <w:t>if (temp-&gt;count! =2)</w:t>
+      </w:r>
+      <w:r>
+        <w:rPr>
+          <w:rFonts w:ascii="Courier New" w:hAnsi="Courier New" w:cs="Courier New"/>
+        </w:rPr>
+        <w:t>:</w:t>
+      </w:r>
+      <w:r>
+        <w:rPr>
+          <w:rFonts w:ascii="Courier New" w:hAnsi="Courier New" w:cs="Courier New"/>
+        </w:rPr>
+        <w:t xml:space="preserve"> insert(root-&gt;</w:t>
+      </w:r>
+      <w:proofErr w:type="spellStart"/>
+      <w:proofErr w:type="gramStart"/>
+      <w:r>
+        <w:rPr>
+          <w:rFonts w:ascii="Courier New" w:hAnsi="Courier New" w:cs="Courier New"/>
+        </w:rPr>
+        <w:t>left,key</w:t>
+      </w:r>
+      <w:proofErr w:type="spellEnd"/>
+      <w:proofErr w:type="gramEnd"/>
+      <w:r>
+        <w:rPr>
+          <w:rFonts w:ascii="Courier New" w:hAnsi="Courier New" w:cs="Courier New"/>
+        </w:rPr>
+        <w:t>);</w:t>
+      </w:r>
+    </w:p>
+    <w:p>
+      <w:pPr>
+        <w:pStyle w:val="ListParagraph"/>
+        <w:tabs>
+          <w:tab w:val="left" w:pos="720"/>
+        </w:tabs>
+        <w:suppressAutoHyphens/>
+        <w:spacing w:line="360" w:lineRule="auto"/>
+        <w:jc w:val="both"/>
+        <w:rPr>
+          <w:rFonts w:ascii="Courier New" w:hAnsi="Courier New" w:cs="Courier New"/>
+        </w:rPr>
+      </w:pPr>
+      <w:r>
+        <w:rPr>
+          <w:rFonts w:ascii="Courier New" w:hAnsi="Courier New" w:cs="Courier New"/>
+        </w:rPr>
+        <w:t xml:space="preserve">    </w:t>
+      </w:r>
+      <w:r>
+        <w:rPr>
+          <w:rFonts w:ascii="Courier New" w:hAnsi="Courier New" w:cs="Courier New"/>
+        </w:rPr>
+        <w:tab/>
+      </w:r>
+      <w:r>
+        <w:rPr>
+          <w:rFonts w:ascii="Courier New" w:hAnsi="Courier New" w:cs="Courier New"/>
+        </w:rPr>
+        <w:tab/>
+      </w:r>
+      <w:r>
+        <w:rPr>
+          <w:rFonts w:ascii="Courier New" w:hAnsi="Courier New" w:cs="Courier New"/>
+        </w:rPr>
+        <w:t>else {</w:t>
+      </w:r>
+    </w:p>
+    <w:p>
+      <w:pPr>
+        <w:pStyle w:val="ListParagraph"/>
+        <w:tabs>
+          <w:tab w:val="left" w:pos="720"/>
+        </w:tabs>
+        <w:suppressAutoHyphens/>
+        <w:spacing w:line="360" w:lineRule="auto"/>
+        <w:jc w:val="both"/>
+        <w:rPr>
+          <w:rFonts w:ascii="Courier New" w:hAnsi="Courier New" w:cs="Courier New"/>
+        </w:rPr>
+      </w:pPr>
+      <w:r>
+        <w:rPr>
+          <w:rFonts w:ascii="Courier New" w:hAnsi="Courier New" w:cs="Courier New"/>
+        </w:rPr>
+        <w:t xml:space="preserve">     </w:t>
+      </w:r>
+      <w:r>
+        <w:rPr>
+          <w:rFonts w:ascii="Courier New" w:hAnsi="Courier New" w:cs="Courier New"/>
+        </w:rPr>
+        <w:tab/>
+      </w:r>
+      <w:r>
+        <w:rPr>
+          <w:rFonts w:ascii="Courier New" w:hAnsi="Courier New" w:cs="Courier New"/>
+        </w:rPr>
+        <w:tab/>
+      </w:r>
+      <w:r>
+        <w:rPr>
+          <w:rFonts w:ascii="Courier New" w:hAnsi="Courier New" w:cs="Courier New"/>
+        </w:rPr>
+        <w:tab/>
+      </w:r>
+      <w:r>
+        <w:rPr>
+          <w:rFonts w:ascii="Courier New" w:hAnsi="Courier New" w:cs="Courier New"/>
+        </w:rPr>
+        <w:t xml:space="preserve"> temp = root-&gt;right;</w:t>
+      </w:r>
+    </w:p>
+    <w:p>
+      <w:pPr>
+        <w:pStyle w:val="ListParagraph"/>
+        <w:tabs>
+          <w:tab w:val="left" w:pos="720"/>
+        </w:tabs>
+        <w:suppressAutoHyphens/>
+        <w:spacing w:line="360" w:lineRule="auto"/>
+        <w:jc w:val="both"/>
+        <w:rPr>
+          <w:rFonts w:ascii="Courier New" w:hAnsi="Courier New" w:cs="Courier New"/>
+        </w:rPr>
+      </w:pPr>
+      <w:r>
+        <w:rPr>
+          <w:rFonts w:ascii="Courier New" w:hAnsi="Courier New" w:cs="Courier New"/>
+        </w:rPr>
+        <w:t xml:space="preserve">    </w:t>
+      </w:r>
+      <w:r>
+        <w:rPr>
+          <w:rFonts w:ascii="Courier New" w:hAnsi="Courier New" w:cs="Courier New"/>
+        </w:rPr>
+        <w:tab/>
+      </w:r>
+      <w:r>
+        <w:rPr>
+          <w:rFonts w:ascii="Courier New" w:hAnsi="Courier New" w:cs="Courier New"/>
+        </w:rPr>
+        <w:tab/>
+      </w:r>
+      <w:r>
+        <w:rPr>
+          <w:rFonts w:ascii="Courier New" w:hAnsi="Courier New" w:cs="Courier New"/>
+        </w:rPr>
+        <w:tab/>
+      </w:r>
+      <w:r>
+        <w:rPr>
+          <w:rFonts w:ascii="Courier New" w:hAnsi="Courier New" w:cs="Courier New"/>
+        </w:rPr>
+        <w:t xml:space="preserve"> </w:t>
+      </w:r>
+      <w:r>
+        <w:rPr>
+          <w:rFonts w:ascii="Courier New" w:hAnsi="Courier New" w:cs="Courier New"/>
+        </w:rPr>
+        <w:t xml:space="preserve">7.4.1 </w:t>
+      </w:r>
+      <w:r>
+        <w:rPr>
+          <w:rFonts w:ascii="Courier New" w:hAnsi="Courier New" w:cs="Courier New"/>
+        </w:rPr>
+        <w:t>if (temp-&gt;count! =2)</w:t>
+      </w:r>
+    </w:p>
+    <w:p>
+      <w:pPr>
+        <w:pStyle w:val="ListParagraph"/>
+        <w:tabs>
+          <w:tab w:val="left" w:pos="720"/>
+        </w:tabs>
+        <w:suppressAutoHyphens/>
+        <w:spacing w:line="360" w:lineRule="auto"/>
+        <w:jc w:val="both"/>
+        <w:rPr>
+          <w:rFonts w:ascii="Courier New" w:hAnsi="Courier New" w:cs="Courier New"/>
+        </w:rPr>
+      </w:pPr>
+      <w:r>
+        <w:rPr>
+          <w:rFonts w:ascii="Courier New" w:hAnsi="Courier New" w:cs="Courier New"/>
+        </w:rPr>
+        <w:t xml:space="preserve">       </w:t>
+      </w:r>
+      <w:r>
+        <w:rPr>
+          <w:rFonts w:ascii="Courier New" w:hAnsi="Courier New" w:cs="Courier New"/>
+        </w:rPr>
+        <w:tab/>
+      </w:r>
+      <w:r>
+        <w:rPr>
+          <w:rFonts w:ascii="Courier New" w:hAnsi="Courier New" w:cs="Courier New"/>
+        </w:rPr>
+        <w:tab/>
+      </w:r>
+      <w:r>
+        <w:rPr>
+          <w:rFonts w:ascii="Courier New" w:hAnsi="Courier New" w:cs="Courier New"/>
+        </w:rPr>
+        <w:t xml:space="preserve"> </w:t>
+      </w:r>
+      <w:r>
+        <w:rPr>
+          <w:rFonts w:ascii="Courier New" w:hAnsi="Courier New" w:cs="Courier New"/>
+        </w:rPr>
+        <w:tab/>
+      </w:r>
+      <w:r>
+        <w:rPr>
+          <w:rFonts w:ascii="Courier New" w:hAnsi="Courier New" w:cs="Courier New"/>
+        </w:rPr>
+        <w:t>insert(root-&gt;</w:t>
+      </w:r>
+      <w:proofErr w:type="spellStart"/>
+      <w:proofErr w:type="gramStart"/>
+      <w:r>
+        <w:rPr>
+          <w:rFonts w:ascii="Courier New" w:hAnsi="Courier New" w:cs="Courier New"/>
+        </w:rPr>
+        <w:t>right,key</w:t>
+      </w:r>
+      <w:proofErr w:type="spellEnd"/>
+      <w:proofErr w:type="gramEnd"/>
+      <w:r>
+        <w:rPr>
+          <w:rFonts w:ascii="Courier New" w:hAnsi="Courier New" w:cs="Courier New"/>
+        </w:rPr>
+        <w:t>);</w:t>
+      </w:r>
+    </w:p>
+    <w:p>
+      <w:pPr>
+        <w:pStyle w:val="ListParagraph"/>
+        <w:tabs>
+          <w:tab w:val="left" w:pos="720"/>
+        </w:tabs>
+        <w:suppressAutoHyphens/>
+        <w:spacing w:line="360" w:lineRule="auto"/>
+        <w:jc w:val="both"/>
+        <w:rPr>
+          <w:rFonts w:ascii="Courier New" w:hAnsi="Courier New" w:cs="Courier New"/>
+        </w:rPr>
+      </w:pPr>
+      <w:r>
+        <w:rPr>
+          <w:rFonts w:ascii="Courier New" w:hAnsi="Courier New" w:cs="Courier New"/>
+        </w:rPr>
+        <w:t xml:space="preserve">     </w:t>
+      </w:r>
+      <w:r>
+        <w:rPr>
+          <w:rFonts w:ascii="Courier New" w:hAnsi="Courier New" w:cs="Courier New"/>
+        </w:rPr>
+        <w:tab/>
+      </w:r>
+      <w:r>
+        <w:rPr>
+          <w:rFonts w:ascii="Courier New" w:hAnsi="Courier New" w:cs="Courier New"/>
+        </w:rPr>
+        <w:tab/>
+      </w:r>
+      <w:r>
+        <w:rPr>
+          <w:rFonts w:ascii="Courier New" w:hAnsi="Courier New" w:cs="Courier New"/>
+        </w:rPr>
+        <w:t xml:space="preserve"> </w:t>
+      </w:r>
+      <w:r>
+        <w:rPr>
+          <w:rFonts w:ascii="Courier New" w:hAnsi="Courier New" w:cs="Courier New"/>
+        </w:rPr>
+        <w:t xml:space="preserve">7.4.2 </w:t>
+      </w:r>
+      <w:r>
+        <w:rPr>
+          <w:rFonts w:ascii="Courier New" w:hAnsi="Courier New" w:cs="Courier New"/>
+        </w:rPr>
+        <w:t>else</w:t>
+      </w:r>
+    </w:p>
+    <w:p>
+      <w:pPr>
+        <w:pStyle w:val="ListParagraph"/>
+        <w:tabs>
+          <w:tab w:val="left" w:pos="720"/>
+        </w:tabs>
+        <w:suppressAutoHyphens/>
+        <w:spacing w:line="360" w:lineRule="auto"/>
+        <w:jc w:val="both"/>
+        <w:rPr>
+          <w:rFonts w:ascii="Courier New" w:hAnsi="Courier New" w:cs="Courier New"/>
+        </w:rPr>
+      </w:pPr>
+      <w:r>
+        <w:rPr>
+          <w:rFonts w:ascii="Courier New" w:hAnsi="Courier New" w:cs="Courier New"/>
+        </w:rPr>
+        <w:t xml:space="preserve">       </w:t>
+      </w:r>
+      <w:r>
+        <w:rPr>
+          <w:rFonts w:ascii="Courier New" w:hAnsi="Courier New" w:cs="Courier New"/>
+        </w:rPr>
+        <w:tab/>
+      </w:r>
+      <w:r>
+        <w:rPr>
+          <w:rFonts w:ascii="Courier New" w:hAnsi="Courier New" w:cs="Courier New"/>
+        </w:rPr>
+        <w:t xml:space="preserve"> </w:t>
+      </w:r>
+      <w:r>
+        <w:rPr>
+          <w:rFonts w:ascii="Courier New" w:hAnsi="Courier New" w:cs="Courier New"/>
+        </w:rPr>
+        <w:tab/>
+      </w:r>
+      <w:r>
+        <w:rPr>
+          <w:rFonts w:ascii="Courier New" w:hAnsi="Courier New" w:cs="Courier New"/>
+        </w:rPr>
+        <w:t>insert(root-&gt;</w:t>
+      </w:r>
+      <w:proofErr w:type="spellStart"/>
+      <w:proofErr w:type="gramStart"/>
+      <w:r>
+        <w:rPr>
+          <w:rFonts w:ascii="Courier New" w:hAnsi="Courier New" w:cs="Courier New"/>
+        </w:rPr>
+        <w:t>left,key</w:t>
+      </w:r>
+      <w:proofErr w:type="spellEnd"/>
+      <w:proofErr w:type="gramEnd"/>
+      <w:r>
+        <w:rPr>
+          <w:rFonts w:ascii="Courier New" w:hAnsi="Courier New" w:cs="Courier New"/>
+        </w:rPr>
+        <w:t>);</w:t>
+      </w:r>
+    </w:p>
+    <w:p>
+      <w:pPr>
+        <w:pStyle w:val="ListParagraph"/>
+        <w:tabs>
+          <w:tab w:val="left" w:pos="720"/>
+        </w:tabs>
+        <w:suppressAutoHyphens/>
+        <w:spacing w:line="360" w:lineRule="auto"/>
+        <w:contextualSpacing w:val="0"/>
+        <w:jc w:val="both"/>
+        <w:rPr>
+          <w:rFonts w:ascii="Courier New" w:hAnsi="Courier New" w:cs="Courier New"/>
+        </w:rPr>
+      </w:pPr>
+      <w:r>
+        <w:rPr>
+          <w:rFonts w:ascii="Courier New" w:hAnsi="Courier New" w:cs="Courier New"/>
+        </w:rPr>
+        <w:tab/>
+        <w:t>7.5 return root</w:t>
+      </w:r>
+    </w:p>
+    <w:p>
+      <w:pPr>
+        <w:pStyle w:val="ListParagraph"/>
+        <w:tabs>
+          <w:tab w:val="left" w:pos="720"/>
+        </w:tabs>
+        <w:suppressAutoHyphens/>
+        <w:spacing w:line="360" w:lineRule="auto"/>
+        <w:contextualSpacing w:val="0"/>
+        <w:jc w:val="both"/>
+        <w:rPr>
+          <w:rFonts w:ascii="Courier New" w:hAnsi="Courier New" w:cs="Courier New"/>
+        </w:rPr>
+      </w:pPr>
+      <w:r>
+        <w:rPr>
+          <w:rFonts w:ascii="Courier New" w:hAnsi="Courier New" w:cs="Courier New"/>
+        </w:rPr>
         <w:t xml:space="preserve">Step </w:t>
       </w:r>
       <w:r>
@@ -2348,8 +2216,6 @@
         </w:rPr>
         <w:t>8</w:t>
       </w:r>
-      <w:bookmarkStart w:id="1" w:name="_GoBack"/>
-      <w:bookmarkEnd w:id="1"/>
       <w:r>
         <w:rPr>
           <w:rFonts w:ascii="Courier New" w:hAnsi="Courier New" w:cs="Courier New"/>
@@ -2416,21 +2282,19 @@
     </w:p>
     <w:p>
       <w:pPr>
+        <w:keepNext/>
         <w:spacing w:line="360" w:lineRule="auto"/>
-        <w:jc w:val="both"/>
-      </w:pPr>
-      <w:r>
+        <w:jc w:val="center"/>
+      </w:pPr>
+      <w:r>
+        <w:rPr>
+          <w:noProof/>
+        </w:rPr>
         <w:lastRenderedPageBreak/>
-        <w:t xml:space="preserve"> </w:t>
-      </w:r>
-      <w:r>
-        <w:rPr>
-          <w:noProof/>
-        </w:rPr>
         <w:drawing>
-          <wp:inline distT="0" distB="0" distL="0" distR="0" wp14:anchorId="570EB1AA" wp14:editId="0C720F4F">
-            <wp:extent cx="3451225" cy="8863330"/>
-            <wp:effectExtent l="0" t="0" r="0" b="0"/>
+          <wp:inline distT="0" distB="0" distL="0" distR="0" wp14:anchorId="570EB1AA" wp14:editId="71B638FD">
+            <wp:extent cx="3305175" cy="8488247"/>
+            <wp:effectExtent l="0" t="0" r="0" b="8255"/>
             <wp:docPr id="4" name="Picture 4"/>
             <wp:cNvGraphicFramePr>
               <a:graphicFrameLocks xmlns:a="http://schemas.openxmlformats.org/drawingml/2006/main" noChangeAspect="1"/>
@@ -2460,7 +2324,7 @@
                   <pic:spPr bwMode="auto">
                     <a:xfrm>
                       <a:off x="0" y="0"/>
-                      <a:ext cx="3451225" cy="8863330"/>
+                      <a:ext cx="3314164" cy="8511332"/>
                     </a:xfrm>
                     <a:prstGeom prst="rect">
                       <a:avLst/>
@@ -2479,8 +2343,32 @@
     </w:p>
     <w:p>
       <w:pPr>
+        <w:pStyle w:val="Caption"/>
+        <w:jc w:val="center"/>
+      </w:pPr>
+      <w:r>
+        <w:t xml:space="preserve">Figure </w:t>
+      </w:r>
+      <w:fldSimple w:instr=" SEQ Figure \* ARABIC ">
+        <w:r>
+          <w:rPr>
+            <w:noProof/>
+          </w:rPr>
+          <w:t>1</w:t>
+        </w:r>
+      </w:fldSimple>
+      <w:r>
+        <w:t xml:space="preserve"> program to </w:t>
+      </w:r>
+      <w:r>
+        <w:t>Insert a node before and after a given node-Delete a node before and after a given node</w:t>
+      </w:r>
+    </w:p>
+    <w:p>
+      <w:pPr>
+        <w:keepNext/>
         <w:spacing w:line="360" w:lineRule="auto"/>
-        <w:jc w:val="both"/>
+        <w:jc w:val="center"/>
       </w:pPr>
       <w:r>
         <w:rPr>
@@ -2488,9 +2376,9 @@
         </w:rPr>
         <w:lastRenderedPageBreak/>
         <w:drawing>
-          <wp:inline distT="0" distB="0" distL="0" distR="0" wp14:anchorId="0EA6CC7A" wp14:editId="5C4EF580">
-            <wp:extent cx="2910724" cy="8431530"/>
-            <wp:effectExtent l="0" t="0" r="4445" b="7620"/>
+          <wp:inline distT="0" distB="0" distL="0" distR="0" wp14:anchorId="0EA6CC7A" wp14:editId="65A97B48">
+            <wp:extent cx="2942948" cy="8524875"/>
+            <wp:effectExtent l="0" t="0" r="0" b="0"/>
             <wp:docPr id="6" name="Picture 6"/>
             <wp:cNvGraphicFramePr>
               <a:graphicFrameLocks xmlns:a="http://schemas.openxmlformats.org/drawingml/2006/main" noChangeAspect="1"/>
@@ -2520,7 +2408,7 @@
                   <pic:spPr bwMode="auto">
                     <a:xfrm>
                       <a:off x="0" y="0"/>
-                      <a:ext cx="2932982" cy="8496005"/>
+                      <a:ext cx="2977349" cy="8624525"/>
                     </a:xfrm>
                     <a:prstGeom prst="rect">
                       <a:avLst/>
@@ -2539,9 +2427,32 @@
     </w:p>
     <w:p>
       <w:pPr>
-        <w:spacing w:line="360" w:lineRule="auto"/>
-        <w:jc w:val="both"/>
-      </w:pPr>
+        <w:pStyle w:val="Caption"/>
+        <w:jc w:val="center"/>
+      </w:pPr>
+      <w:r>
+        <w:t xml:space="preserve">Figure </w:t>
+      </w:r>
+      <w:fldSimple w:instr=" SEQ Figure \* ARABIC ">
+        <w:r>
+          <w:rPr>
+            <w:noProof/>
+          </w:rPr>
+          <w:t>2</w:t>
+        </w:r>
+      </w:fldSimple>
+      <w:r>
+        <w:t xml:space="preserve"> program to</w:t>
+      </w:r>
+      <w:r>
+        <w:t xml:space="preserve"> create and print a binary tree</w:t>
+      </w:r>
+      <w:r>
+        <w:t xml:space="preserve"> </w:t>
+      </w:r>
+      <w:r>
+        <w:t>using linked list</w:t>
+      </w:r>
     </w:p>
     <w:p>
       <w:pPr>
@@ -2568,17 +2479,18 @@
     </w:p>
     <w:p>
       <w:pPr>
+        <w:keepNext/>
         <w:spacing w:line="360" w:lineRule="auto"/>
-        <w:jc w:val="both"/>
+        <w:jc w:val="center"/>
       </w:pPr>
       <w:r>
         <w:rPr>
           <w:noProof/>
         </w:rPr>
         <w:drawing>
-          <wp:inline distT="0" distB="0" distL="0" distR="0" wp14:anchorId="60D1EA3B" wp14:editId="26539B4E">
-            <wp:extent cx="5731510" cy="1979930"/>
-            <wp:effectExtent l="0" t="0" r="2540" b="1270"/>
+          <wp:inline distT="0" distB="0" distL="0" distR="0" wp14:anchorId="60D1EA3B" wp14:editId="24010050">
+            <wp:extent cx="5353050" cy="1849193"/>
+            <wp:effectExtent l="0" t="0" r="0" b="0"/>
             <wp:docPr id="1" name="Picture 1"/>
             <wp:cNvGraphicFramePr>
               <a:graphicFrameLocks xmlns:a="http://schemas.openxmlformats.org/drawingml/2006/main" noChangeAspect="1"/>
@@ -2599,7 +2511,7 @@
                   <pic:spPr>
                     <a:xfrm>
                       <a:off x="0" y="0"/>
-                      <a:ext cx="5731510" cy="1979930"/>
+                      <a:ext cx="5372617" cy="1855952"/>
                     </a:xfrm>
                     <a:prstGeom prst="rect">
                       <a:avLst/>
@@ -2614,17 +2526,38 @@
     </w:p>
     <w:p>
       <w:pPr>
+        <w:pStyle w:val="Caption"/>
+        <w:jc w:val="center"/>
+      </w:pPr>
+      <w:r>
+        <w:t xml:space="preserve">Figure </w:t>
+      </w:r>
+      <w:fldSimple w:instr=" SEQ Figure \* ARABIC ">
+        <w:r>
+          <w:rPr>
+            <w:noProof/>
+          </w:rPr>
+          <w:t>3</w:t>
+        </w:r>
+      </w:fldSimple>
+      <w:r>
+        <w:t xml:space="preserve"> inserting a node before and after a given node</w:t>
+      </w:r>
+    </w:p>
+    <w:p>
+      <w:pPr>
+        <w:keepNext/>
         <w:spacing w:line="360" w:lineRule="auto"/>
-        <w:jc w:val="both"/>
+        <w:jc w:val="center"/>
       </w:pPr>
       <w:r>
         <w:rPr>
           <w:noProof/>
         </w:rPr>
         <w:drawing>
-          <wp:inline distT="0" distB="0" distL="0" distR="0" wp14:anchorId="244DD1AA" wp14:editId="69772384">
-            <wp:extent cx="5731510" cy="2062479"/>
-            <wp:effectExtent l="0" t="0" r="2540" b="0"/>
+          <wp:inline distT="0" distB="0" distL="0" distR="0" wp14:anchorId="244DD1AA" wp14:editId="483E2331">
+            <wp:extent cx="5399763" cy="1943100"/>
+            <wp:effectExtent l="0" t="0" r="0" b="0"/>
             <wp:docPr id="3" name="Picture 3"/>
             <wp:cNvGraphicFramePr>
               <a:graphicFrameLocks xmlns:a="http://schemas.openxmlformats.org/drawingml/2006/main" noChangeAspect="1"/>
@@ -2645,7 +2578,7 @@
                   <pic:spPr>
                     <a:xfrm>
                       <a:off x="0" y="0"/>
-                      <a:ext cx="5814973" cy="2092513"/>
+                      <a:ext cx="5511849" cy="1983434"/>
                     </a:xfrm>
                     <a:prstGeom prst="rect">
                       <a:avLst/>
@@ -2660,30 +2593,38 @@
     </w:p>
     <w:p>
       <w:pPr>
-        <w:spacing w:line="360" w:lineRule="auto"/>
-        <w:jc w:val="both"/>
-      </w:pPr>
+        <w:pStyle w:val="Caption"/>
+        <w:jc w:val="center"/>
+      </w:pPr>
+      <w:r>
+        <w:t xml:space="preserve">Figure </w:t>
+      </w:r>
+      <w:fldSimple w:instr=" SEQ Figure \* ARABIC ">
+        <w:r>
+          <w:rPr>
+            <w:noProof/>
+          </w:rPr>
+          <w:t>4</w:t>
+        </w:r>
+      </w:fldSimple>
+      <w:r>
+        <w:t xml:space="preserve"> deleting a node before and after a given node</w:t>
+      </w:r>
     </w:p>
     <w:p>
       <w:pPr>
+        <w:keepNext/>
         <w:spacing w:line="360" w:lineRule="auto"/>
-        <w:jc w:val="both"/>
-      </w:pPr>
-    </w:p>
-    <w:p>
-      <w:pPr>
-        <w:spacing w:line="360" w:lineRule="auto"/>
-        <w:jc w:val="both"/>
+        <w:jc w:val="center"/>
       </w:pPr>
       <w:r>
         <w:rPr>
           <w:noProof/>
         </w:rPr>
-        <w:lastRenderedPageBreak/>
         <w:drawing>
-          <wp:inline distT="0" distB="0" distL="0" distR="0" wp14:anchorId="4E0F2D37" wp14:editId="37467218">
-            <wp:extent cx="5133975" cy="3543300"/>
-            <wp:effectExtent l="0" t="0" r="9525" b="0"/>
+          <wp:inline distT="0" distB="0" distL="0" distR="0" wp14:anchorId="4E0F2D37" wp14:editId="77BA9FE9">
+            <wp:extent cx="4968364" cy="3429000"/>
+            <wp:effectExtent l="0" t="0" r="3810" b="0"/>
             <wp:docPr id="2" name="Picture 2"/>
             <wp:cNvGraphicFramePr>
               <a:graphicFrameLocks xmlns:a="http://schemas.openxmlformats.org/drawingml/2006/main" noChangeAspect="1"/>
@@ -2704,7 +2645,7 @@
                   <pic:spPr>
                     <a:xfrm>
                       <a:off x="0" y="0"/>
-                      <a:ext cx="5133975" cy="3543300"/>
+                      <a:ext cx="4987276" cy="3442053"/>
                     </a:xfrm>
                     <a:prstGeom prst="rect">
                       <a:avLst/>
@@ -2719,6 +2660,29 @@
     </w:p>
     <w:p>
       <w:pPr>
+        <w:pStyle w:val="Caption"/>
+        <w:jc w:val="center"/>
+      </w:pPr>
+      <w:r>
+        <w:t xml:space="preserve">Figure </w:t>
+      </w:r>
+      <w:fldSimple w:instr=" SEQ Figure \* ARABIC ">
+        <w:r>
+          <w:rPr>
+            <w:noProof/>
+          </w:rPr>
+          <w:t>5</w:t>
+        </w:r>
+      </w:fldSimple>
+      <w:r>
+        <w:t xml:space="preserve"> output of </w:t>
+      </w:r>
+      <w:r>
+        <w:t>program to create and print a binary tree using linked list</w:t>
+      </w:r>
+    </w:p>
+    <w:p>
+      <w:pPr>
         <w:pStyle w:val="ListParagraph"/>
         <w:numPr>
           <w:ilvl w:val="0"/>
@@ -2736,6 +2700,7 @@
         <w:rPr>
           <w:rFonts w:cs="Times New Roman"/>
         </w:rPr>
+        <w:lastRenderedPageBreak/>
         <w:t xml:space="preserve">Conclusions </w:t>
       </w:r>
     </w:p>
@@ -2778,9 +2743,27 @@
       <w:r>
         <w:rPr>
           <w:rFonts w:ascii="Arial" w:hAnsi="Arial" w:cs="Arial"/>
+          <w:b/>
+          <w:bCs/>
           <w:shd w:val="clear" w:color="auto" w:fill="FFFFFF"/>
         </w:rPr>
-        <w:t>trees are hierarchical data structures.</w:t>
+        <w:t>T</w:t>
+      </w:r>
+      <w:r>
+        <w:rPr>
+          <w:rFonts w:ascii="Arial" w:hAnsi="Arial" w:cs="Arial"/>
+          <w:b/>
+          <w:bCs/>
+          <w:shd w:val="clear" w:color="auto" w:fill="FFFFFF"/>
+        </w:rPr>
+        <w:t>rees</w:t>
+      </w:r>
+      <w:r>
+        <w:rPr>
+          <w:rFonts w:ascii="Arial" w:hAnsi="Arial" w:cs="Arial"/>
+          <w:shd w:val="clear" w:color="auto" w:fill="FFFFFF"/>
+        </w:rPr>
+        <w:t xml:space="preserve"> are hierarchical data structures.</w:t>
       </w:r>
     </w:p>
     <w:p>
@@ -2803,7 +2786,91 @@
           <w:rFonts w:cstheme="minorHAnsi"/>
           <w:shd w:val="clear" w:color="auto" w:fill="FFFFFF"/>
         </w:rPr>
-        <w:t>The topmost node is called root of the tree. The elements that are directly under an element are called its children. The element directly above something is called its parent.</w:t>
+        <w:t xml:space="preserve">The topmost node is called </w:t>
+      </w:r>
+      <w:r>
+        <w:rPr>
+          <w:rFonts w:cstheme="minorHAnsi"/>
+          <w:b/>
+          <w:bCs/>
+          <w:shd w:val="clear" w:color="auto" w:fill="FFFFFF"/>
+        </w:rPr>
+        <w:t>R</w:t>
+      </w:r>
+      <w:r>
+        <w:rPr>
+          <w:rFonts w:cstheme="minorHAnsi"/>
+          <w:b/>
+          <w:bCs/>
+          <w:shd w:val="clear" w:color="auto" w:fill="FFFFFF"/>
+        </w:rPr>
+        <w:t>oot</w:t>
+      </w:r>
+      <w:r>
+        <w:rPr>
+          <w:rFonts w:cstheme="minorHAnsi"/>
+          <w:shd w:val="clear" w:color="auto" w:fill="FFFFFF"/>
+        </w:rPr>
+        <w:t xml:space="preserve"> of the tree. The elements that are directly under an element are called </w:t>
+      </w:r>
+      <w:r>
+        <w:rPr>
+          <w:rFonts w:cstheme="minorHAnsi"/>
+          <w:b/>
+          <w:bCs/>
+          <w:shd w:val="clear" w:color="auto" w:fill="FFFFFF"/>
+        </w:rPr>
+        <w:t xml:space="preserve">its </w:t>
+      </w:r>
+      <w:r>
+        <w:rPr>
+          <w:rFonts w:cstheme="minorHAnsi"/>
+          <w:b/>
+          <w:bCs/>
+          <w:shd w:val="clear" w:color="auto" w:fill="FFFFFF"/>
+        </w:rPr>
+        <w:t>C</w:t>
+      </w:r>
+      <w:r>
+        <w:rPr>
+          <w:rFonts w:cstheme="minorHAnsi"/>
+          <w:b/>
+          <w:bCs/>
+          <w:shd w:val="clear" w:color="auto" w:fill="FFFFFF"/>
+        </w:rPr>
+        <w:t>hildren</w:t>
+      </w:r>
+      <w:r>
+        <w:rPr>
+          <w:rFonts w:cstheme="minorHAnsi"/>
+          <w:shd w:val="clear" w:color="auto" w:fill="FFFFFF"/>
+        </w:rPr>
+        <w:t xml:space="preserve">. The element directly above something is called its </w:t>
+      </w:r>
+      <w:r>
+        <w:rPr>
+          <w:rFonts w:cstheme="minorHAnsi"/>
+          <w:b/>
+          <w:bCs/>
+          <w:shd w:val="clear" w:color="auto" w:fill="FFFFFF"/>
+        </w:rPr>
+        <w:t>P</w:t>
+      </w:r>
+      <w:r>
+        <w:rPr>
+          <w:rFonts w:cstheme="minorHAnsi"/>
+          <w:b/>
+          <w:bCs/>
+          <w:shd w:val="clear" w:color="auto" w:fill="FFFFFF"/>
+        </w:rPr>
+        <w:t>arent</w:t>
+      </w:r>
+      <w:r>
+        <w:rPr>
+          <w:rFonts w:cstheme="minorHAnsi"/>
+          <w:shd w:val="clear" w:color="auto" w:fill="FFFFFF"/>
+        </w:rPr>
+        <w:t>.</w:t>
       </w:r>
     </w:p>
     <w:p>
@@ -2823,9 +2890,19 @@
       <w:r>
         <w:rPr>
           <w:rFonts w:cstheme="minorHAnsi"/>
-        </w:rPr>
-        <w:t>Binary Tree: A tree whose elements have at most 2 children is called a binary tree. Since each element in a binary tree can have only 2 children, we typically name them the left and right child.</w:t>
-      </w:r>
+          <w:b/>
+          <w:bCs/>
+        </w:rPr>
+        <w:t>Binary Tree</w:t>
+      </w:r>
+      <w:r>
+        <w:rPr>
+          <w:rFonts w:cstheme="minorHAnsi"/>
+        </w:rPr>
+        <w:t>: A tree whose elements have at most 2 children is called a binary tree. Since each element in a binary tree can have only 2 children, we typically name them the left and right child.</w:t>
+      </w:r>
+      <w:bookmarkStart w:id="1" w:name="_GoBack"/>
+      <w:bookmarkEnd w:id="1"/>
     </w:p>
     <w:p>
       <w:pPr>
@@ -2838,7 +2915,7 @@
         <w:contextualSpacing w:val="0"/>
         <w:jc w:val="both"/>
         <w:rPr>
-          <w:rFonts w:cs="Times New Roman"/>
+          <w:rFonts w:cstheme="minorHAnsi"/>
         </w:rPr>
       </w:pPr>
       <w:r>
@@ -2846,9 +2923,25 @@
           <w:noProof/>
         </w:rPr>
         <w:drawing>
-          <wp:inline distT="0" distB="0" distL="0" distR="0" wp14:anchorId="3BE562DE" wp14:editId="6A0EC539">
+          <wp:anchor distT="0" distB="0" distL="114300" distR="114300" simplePos="0" relativeHeight="251658240" behindDoc="1" locked="0" layoutInCell="1" allowOverlap="1" wp14:anchorId="3BE562DE" wp14:editId="51EAFA38">
+            <wp:simplePos x="0" y="0"/>
+            <wp:positionH relativeFrom="column">
+              <wp:posOffset>1497330</wp:posOffset>
+            </wp:positionH>
+            <wp:positionV relativeFrom="paragraph">
+              <wp:posOffset>5715</wp:posOffset>
+            </wp:positionV>
             <wp:extent cx="3000375" cy="2019300"/>
             <wp:effectExtent l="0" t="0" r="9525" b="0"/>
+            <wp:wrapTight wrapText="bothSides">
+              <wp:wrapPolygon edited="0">
+                <wp:start x="0" y="0"/>
+                <wp:lineTo x="0" y="21396"/>
+                <wp:lineTo x="21531" y="21396"/>
+                <wp:lineTo x="21531" y="0"/>
+                <wp:lineTo x="0" y="0"/>
+              </wp:wrapPolygon>
+            </wp:wrapTight>
             <wp:docPr id="5" name="Picture 5"/>
             <wp:cNvGraphicFramePr>
               <a:graphicFrameLocks xmlns:a="http://schemas.openxmlformats.org/drawingml/2006/main" noChangeAspect="1"/>
@@ -2861,7 +2954,13 @@
                     <pic:cNvPicPr/>
                   </pic:nvPicPr>
                   <pic:blipFill>
-                    <a:blip r:embed="rId12"/>
+                    <a:blip r:embed="rId12">
+                      <a:extLst>
+                        <a:ext uri="{28A0092B-C50C-407E-A947-70E740481C1C}">
+                          <a14:useLocalDpi xmlns:a14="http://schemas.microsoft.com/office/drawing/2010/main" val="0"/>
+                        </a:ext>
+                      </a:extLst>
+                    </a:blip>
                     <a:stretch>
                       <a:fillRect/>
                     </a:stretch>
@@ -2878,8 +2977,36 @@
                 </pic:pic>
               </a:graphicData>
             </a:graphic>
-          </wp:inline>
+          </wp:anchor>
         </w:drawing>
+      </w:r>
+      <w:r>
+        <w:rPr>
+          <w:rFonts w:cstheme="minorHAnsi"/>
+          <w:b/>
+          <w:bCs/>
+        </w:rPr>
+        <w:t>E</w:t>
+      </w:r>
+      <w:r>
+        <w:rPr>
+          <w:rFonts w:cstheme="minorHAnsi"/>
+          <w:b/>
+          <w:bCs/>
+        </w:rPr>
+        <w:t>xample</w:t>
+      </w:r>
+      <w:r>
+        <w:rPr>
+          <w:rFonts w:cstheme="minorHAnsi"/>
+        </w:rPr>
+        <w:t>:</w:t>
+      </w:r>
+      <w:r>
+        <w:rPr>
+          <w:rFonts w:cstheme="minorHAnsi"/>
+        </w:rPr>
+        <w:t xml:space="preserve"> </w:t>
       </w:r>
     </w:p>
     <w:p>
@@ -2892,7 +3019,280 @@
         <w:spacing w:line="360" w:lineRule="auto"/>
         <w:contextualSpacing w:val="0"/>
         <w:jc w:val="both"/>
-      </w:pPr>
+        <w:rPr>
+          <w:rFonts w:cs="Times New Roman"/>
+        </w:rPr>
+      </w:pPr>
+    </w:p>
+    <w:p>
+      <w:pPr>
+        <w:pStyle w:val="ListParagraph"/>
+        <w:tabs>
+          <w:tab w:val="left" w:pos="720"/>
+        </w:tabs>
+        <w:suppressAutoHyphens/>
+        <w:spacing w:line="360" w:lineRule="auto"/>
+        <w:contextualSpacing w:val="0"/>
+        <w:jc w:val="both"/>
+      </w:pPr>
+    </w:p>
+    <w:p>
+      <w:pPr>
+        <w:pStyle w:val="ListParagraph"/>
+        <w:tabs>
+          <w:tab w:val="left" w:pos="720"/>
+        </w:tabs>
+        <w:suppressAutoHyphens/>
+        <w:spacing w:line="360" w:lineRule="auto"/>
+        <w:contextualSpacing w:val="0"/>
+        <w:jc w:val="both"/>
+      </w:pPr>
+    </w:p>
+    <w:p>
+      <w:pPr>
+        <w:tabs>
+          <w:tab w:val="left" w:pos="720"/>
+        </w:tabs>
+        <w:suppressAutoHyphens/>
+        <w:spacing w:line="360" w:lineRule="auto"/>
+        <w:jc w:val="both"/>
+      </w:pPr>
+    </w:p>
+    <w:p>
+      <w:pPr>
+        <w:pStyle w:val="ListParagraph"/>
+        <w:tabs>
+          <w:tab w:val="left" w:pos="720"/>
+        </w:tabs>
+        <w:suppressAutoHyphens/>
+        <w:spacing w:line="360" w:lineRule="auto"/>
+        <w:contextualSpacing w:val="0"/>
+        <w:jc w:val="both"/>
+      </w:pPr>
+    </w:p>
+    <w:p>
+      <w:pPr>
+        <w:pStyle w:val="ListParagraph"/>
+        <w:tabs>
+          <w:tab w:val="left" w:pos="720"/>
+        </w:tabs>
+        <w:suppressAutoHyphens/>
+        <w:spacing w:line="360" w:lineRule="auto"/>
+        <w:contextualSpacing w:val="0"/>
+        <w:jc w:val="both"/>
+      </w:pPr>
+      <w:r>
+        <w:t xml:space="preserve">Here, </w:t>
+      </w:r>
+    </w:p>
+    <w:p>
+      <w:pPr>
+        <w:pStyle w:val="ListParagraph"/>
+        <w:numPr>
+          <w:ilvl w:val="0"/>
+          <w:numId w:val="38"/>
+        </w:numPr>
+        <w:tabs>
+          <w:tab w:val="left" w:pos="720"/>
+        </w:tabs>
+        <w:suppressAutoHyphens/>
+        <w:spacing w:line="360" w:lineRule="auto"/>
+        <w:contextualSpacing w:val="0"/>
+        <w:jc w:val="both"/>
+      </w:pPr>
+      <w:r>
+        <w:rPr>
+          <w:b/>
+          <w:bCs/>
+        </w:rPr>
+        <w:t>‘j’</w:t>
+      </w:r>
+      <w:r>
+        <w:t xml:space="preserve"> is the root.</w:t>
+      </w:r>
+    </w:p>
+    <w:p>
+      <w:pPr>
+        <w:pStyle w:val="ListParagraph"/>
+        <w:numPr>
+          <w:ilvl w:val="0"/>
+          <w:numId w:val="38"/>
+        </w:numPr>
+        <w:tabs>
+          <w:tab w:val="left" w:pos="720"/>
+        </w:tabs>
+        <w:suppressAutoHyphens/>
+        <w:spacing w:line="360" w:lineRule="auto"/>
+        <w:contextualSpacing w:val="0"/>
+        <w:jc w:val="both"/>
+        <w:rPr>
+          <w:b/>
+          <w:bCs/>
+        </w:rPr>
+      </w:pPr>
+      <w:r>
+        <w:t xml:space="preserve">children of </w:t>
+      </w:r>
+      <w:r>
+        <w:rPr>
+          <w:b/>
+          <w:bCs/>
+        </w:rPr>
+        <w:t>‘f’</w:t>
+      </w:r>
+      <w:r>
+        <w:t xml:space="preserve"> are </w:t>
+      </w:r>
+      <w:r>
+        <w:rPr>
+          <w:b/>
+          <w:bCs/>
+        </w:rPr>
+        <w:t>‘a’</w:t>
+      </w:r>
+      <w:r>
+        <w:t xml:space="preserve"> and</w:t>
+      </w:r>
+      <w:r>
+        <w:t xml:space="preserve"> </w:t>
+      </w:r>
+      <w:r>
+        <w:rPr>
+          <w:b/>
+          <w:bCs/>
+        </w:rPr>
+        <w:t>‘h’</w:t>
+      </w:r>
+    </w:p>
+    <w:p>
+      <w:pPr>
+        <w:pStyle w:val="ListParagraph"/>
+        <w:numPr>
+          <w:ilvl w:val="0"/>
+          <w:numId w:val="38"/>
+        </w:numPr>
+        <w:tabs>
+          <w:tab w:val="left" w:pos="720"/>
+        </w:tabs>
+        <w:suppressAutoHyphens/>
+        <w:spacing w:line="360" w:lineRule="auto"/>
+        <w:contextualSpacing w:val="0"/>
+        <w:jc w:val="both"/>
+      </w:pPr>
+      <w:r>
+        <w:t xml:space="preserve">Parent of </w:t>
+      </w:r>
+      <w:r>
+        <w:rPr>
+          <w:b/>
+          <w:bCs/>
+        </w:rPr>
+        <w:t>‘</w:t>
+      </w:r>
+      <w:r>
+        <w:rPr>
+          <w:b/>
+          <w:bCs/>
+        </w:rPr>
+        <w:t>a</w:t>
+      </w:r>
+      <w:r>
+        <w:rPr>
+          <w:b/>
+          <w:bCs/>
+        </w:rPr>
+        <w:t>’</w:t>
+      </w:r>
+      <w:r>
+        <w:rPr>
+          <w:b/>
+          <w:bCs/>
+        </w:rPr>
+        <w:t xml:space="preserve"> </w:t>
+      </w:r>
+      <w:r>
+        <w:t xml:space="preserve">and </w:t>
+      </w:r>
+      <w:r>
+        <w:rPr>
+          <w:b/>
+          <w:bCs/>
+        </w:rPr>
+        <w:t>‘h’</w:t>
+      </w:r>
+      <w:r>
+        <w:t xml:space="preserve"> </w:t>
+      </w:r>
+      <w:r>
+        <w:t xml:space="preserve">is </w:t>
+      </w:r>
+      <w:r>
+        <w:rPr>
+          <w:b/>
+          <w:bCs/>
+        </w:rPr>
+        <w:t>‘</w:t>
+      </w:r>
+      <w:r>
+        <w:rPr>
+          <w:b/>
+          <w:bCs/>
+        </w:rPr>
+        <w:t>f</w:t>
+      </w:r>
+      <w:r>
+        <w:rPr>
+          <w:b/>
+          <w:bCs/>
+        </w:rPr>
+        <w:t>’</w:t>
+      </w:r>
+    </w:p>
+    <w:p>
+      <w:pPr>
+        <w:pStyle w:val="ListParagraph"/>
+        <w:numPr>
+          <w:ilvl w:val="0"/>
+          <w:numId w:val="38"/>
+        </w:numPr>
+        <w:tabs>
+          <w:tab w:val="left" w:pos="720"/>
+        </w:tabs>
+        <w:suppressAutoHyphens/>
+        <w:spacing w:line="360" w:lineRule="auto"/>
+        <w:contextualSpacing w:val="0"/>
+        <w:jc w:val="both"/>
+      </w:pPr>
+      <w:r>
+        <w:rPr>
+          <w:b/>
+          <w:bCs/>
+        </w:rPr>
+        <w:t>‘a’</w:t>
+      </w:r>
+      <w:r>
+        <w:t xml:space="preserve">, </w:t>
+      </w:r>
+      <w:r>
+        <w:rPr>
+          <w:b/>
+          <w:bCs/>
+        </w:rPr>
+        <w:t>‘h’</w:t>
+      </w:r>
+      <w:r>
+        <w:t xml:space="preserve"> and </w:t>
+      </w:r>
+      <w:r>
+        <w:rPr>
+          <w:b/>
+          <w:bCs/>
+        </w:rPr>
+        <w:t>‘z’</w:t>
+      </w:r>
+      <w:r>
+        <w:t xml:space="preserve"> are leaves of the tree.</w:t>
+      </w:r>
     </w:p>
     <w:sectPr>
       <w:headerReference w:type="even" r:id="rId13"/>
@@ -7280,6 +7680,119 @@
     </w:lvl>
   </w:abstractNum>
   <w:abstractNum w:abstractNumId="34" w15:restartNumberingAfterBreak="0">
+    <w:nsid w:val="290C795F"/>
+    <w:multiLevelType w:val="hybridMultilevel"/>
+    <w:tmpl w:val="2B94283E"/>
+    <w:lvl w:ilvl="0" w:tplc="04090001">
+      <w:start w:val="1"/>
+      <w:numFmt w:val="bullet"/>
+      <w:lvlText w:val=""/>
+      <w:lvlJc w:val="left"/>
+      <w:pPr>
+        <w:ind w:left="1440" w:hanging="360"/>
+      </w:pPr>
+      <w:rPr>
+        <w:rFonts w:ascii="Symbol" w:hAnsi="Symbol" w:hint="default"/>
+      </w:rPr>
+    </w:lvl>
+    <w:lvl w:ilvl="1" w:tplc="04090003" w:tentative="1">
+      <w:start w:val="1"/>
+      <w:numFmt w:val="bullet"/>
+      <w:lvlText w:val="o"/>
+      <w:lvlJc w:val="left"/>
+      <w:pPr>
+        <w:ind w:left="2160" w:hanging="360"/>
+      </w:pPr>
+      <w:rPr>
+        <w:rFonts w:ascii="Courier New" w:hAnsi="Courier New" w:cs="Courier New" w:hint="default"/>
+      </w:rPr>
+    </w:lvl>
+    <w:lvl w:ilvl="2" w:tplc="04090005" w:tentative="1">
+      <w:start w:val="1"/>
+      <w:numFmt w:val="bullet"/>
+      <w:lvlText w:val=""/>
+      <w:lvlJc w:val="left"/>
+      <w:pPr>
+        <w:ind w:left="2880" w:hanging="360"/>
+      </w:pPr>
+      <w:rPr>
+        <w:rFonts w:ascii="Wingdings" w:hAnsi="Wingdings" w:hint="default"/>
+      </w:rPr>
+    </w:lvl>
+    <w:lvl w:ilvl="3" w:tplc="04090001" w:tentative="1">
+      <w:start w:val="1"/>
+      <w:numFmt w:val="bullet"/>
+      <w:lvlText w:val=""/>
+      <w:lvlJc w:val="left"/>
+      <w:pPr>
+        <w:ind w:left="3600" w:hanging="360"/>
+      </w:pPr>
+      <w:rPr>
+        <w:rFonts w:ascii="Symbol" w:hAnsi="Symbol" w:hint="default"/>
+      </w:rPr>
+    </w:lvl>
+    <w:lvl w:ilvl="4" w:tplc="04090003" w:tentative="1">
+      <w:start w:val="1"/>
+      <w:numFmt w:val="bullet"/>
+      <w:lvlText w:val="o"/>
+      <w:lvlJc w:val="left"/>
+      <w:pPr>
+        <w:ind w:left="4320" w:hanging="360"/>
+      </w:pPr>
+      <w:rPr>
+        <w:rFonts w:ascii="Courier New" w:hAnsi="Courier New" w:cs="Courier New" w:hint="default"/>
+      </w:rPr>
+    </w:lvl>
+    <w:lvl w:ilvl="5" w:tplc="04090005" w:tentative="1">
+      <w:start w:val="1"/>
+      <w:numFmt w:val="bullet"/>
+      <w:lvlText w:val=""/>
+      <w:lvlJc w:val="left"/>
+      <w:pPr>
+        <w:ind w:left="5040" w:hanging="360"/>
+      </w:pPr>
+      <w:rPr>
+        <w:rFonts w:ascii="Wingdings" w:hAnsi="Wingdings" w:hint="default"/>
+      </w:rPr>
+    </w:lvl>
+    <w:lvl w:ilvl="6" w:tplc="04090001" w:tentative="1">
+      <w:start w:val="1"/>
+      <w:numFmt w:val="bullet"/>
+      <w:lvlText w:val=""/>
+      <w:lvlJc w:val="left"/>
+      <w:pPr>
+        <w:ind w:left="5760" w:hanging="360"/>
+      </w:pPr>
+      <w:rPr>
+        <w:rFonts w:ascii="Symbol" w:hAnsi="Symbol" w:hint="default"/>
+      </w:rPr>
+    </w:lvl>
+    <w:lvl w:ilvl="7" w:tplc="04090003" w:tentative="1">
+      <w:start w:val="1"/>
+      <w:numFmt w:val="bullet"/>
+      <w:lvlText w:val="o"/>
+      <w:lvlJc w:val="left"/>
+      <w:pPr>
+        <w:ind w:left="6480" w:hanging="360"/>
+      </w:pPr>
+      <w:rPr>
+        <w:rFonts w:ascii="Courier New" w:hAnsi="Courier New" w:cs="Courier New" w:hint="default"/>
+      </w:rPr>
+    </w:lvl>
+    <w:lvl w:ilvl="8" w:tplc="04090005" w:tentative="1">
+      <w:start w:val="1"/>
+      <w:numFmt w:val="bullet"/>
+      <w:lvlText w:val=""/>
+      <w:lvlJc w:val="left"/>
+      <w:pPr>
+        <w:ind w:left="7200" w:hanging="360"/>
+      </w:pPr>
+      <w:rPr>
+        <w:rFonts w:ascii="Wingdings" w:hAnsi="Wingdings" w:hint="default"/>
+      </w:rPr>
+    </w:lvl>
+  </w:abstractNum>
+  <w:abstractNum w:abstractNumId="35" w15:restartNumberingAfterBreak="0">
     <w:nsid w:val="2EFD5996"/>
     <w:multiLevelType w:val="hybridMultilevel"/>
     <w:tmpl w:val="1BA850E6"/>
@@ -7392,7 +7905,7 @@
       </w:rPr>
     </w:lvl>
   </w:abstractNum>
-  <w:abstractNum w:abstractNumId="35" w15:restartNumberingAfterBreak="0">
+  <w:abstractNum w:abstractNumId="36" w15:restartNumberingAfterBreak="0">
     <w:nsid w:val="3D082E50"/>
     <w:multiLevelType w:val="multilevel"/>
     <w:tmpl w:val="F31032D0"/>
@@ -7478,7 +7991,7 @@
       </w:pPr>
     </w:lvl>
   </w:abstractNum>
-  <w:abstractNum w:abstractNumId="36" w15:restartNumberingAfterBreak="0">
+  <w:abstractNum w:abstractNumId="37" w15:restartNumberingAfterBreak="0">
     <w:nsid w:val="3F572A73"/>
     <w:multiLevelType w:val="multilevel"/>
     <w:tmpl w:val="DBCA9188"/>
@@ -7564,7 +8077,7 @@
       </w:pPr>
     </w:lvl>
   </w:abstractNum>
-  <w:abstractNum w:abstractNumId="37" w15:restartNumberingAfterBreak="0">
+  <w:abstractNum w:abstractNumId="38" w15:restartNumberingAfterBreak="0">
     <w:nsid w:val="42F7393A"/>
     <w:multiLevelType w:val="multilevel"/>
     <w:tmpl w:val="63B20506"/>
@@ -7650,7 +8163,7 @@
       </w:pPr>
     </w:lvl>
   </w:abstractNum>
-  <w:abstractNum w:abstractNumId="38" w15:restartNumberingAfterBreak="0">
+  <w:abstractNum w:abstractNumId="39" w15:restartNumberingAfterBreak="0">
     <w:nsid w:val="4547773C"/>
     <w:multiLevelType w:val="multilevel"/>
     <w:tmpl w:val="0938F142"/>
@@ -7763,7 +8276,7 @@
       </w:rPr>
     </w:lvl>
   </w:abstractNum>
-  <w:abstractNum w:abstractNumId="39" w15:restartNumberingAfterBreak="0">
+  <w:abstractNum w:abstractNumId="40" w15:restartNumberingAfterBreak="0">
     <w:nsid w:val="45C02D0D"/>
     <w:multiLevelType w:val="multilevel"/>
     <w:tmpl w:val="7504B4CE"/>
@@ -7849,7 +8362,7 @@
       </w:pPr>
     </w:lvl>
   </w:abstractNum>
-  <w:abstractNum w:abstractNumId="40" w15:restartNumberingAfterBreak="0">
+  <w:abstractNum w:abstractNumId="41" w15:restartNumberingAfterBreak="0">
     <w:nsid w:val="47EA2558"/>
     <w:multiLevelType w:val="hybridMultilevel"/>
     <w:tmpl w:val="A5040FC4"/>
@@ -7962,7 +8475,7 @@
       </w:rPr>
     </w:lvl>
   </w:abstractNum>
-  <w:abstractNum w:abstractNumId="41" w15:restartNumberingAfterBreak="0">
+  <w:abstractNum w:abstractNumId="42" w15:restartNumberingAfterBreak="0">
     <w:nsid w:val="4E6F3792"/>
     <w:multiLevelType w:val="multilevel"/>
     <w:tmpl w:val="1772E8A2"/>
@@ -8048,7 +8561,7 @@
       </w:pPr>
     </w:lvl>
   </w:abstractNum>
-  <w:abstractNum w:abstractNumId="42" w15:restartNumberingAfterBreak="0">
+  <w:abstractNum w:abstractNumId="43" w15:restartNumberingAfterBreak="0">
     <w:nsid w:val="4FE707C4"/>
     <w:multiLevelType w:val="hybridMultilevel"/>
     <w:tmpl w:val="20525E5E"/>
@@ -8134,7 +8647,7 @@
       </w:pPr>
     </w:lvl>
   </w:abstractNum>
-  <w:abstractNum w:abstractNumId="43" w15:restartNumberingAfterBreak="0">
+  <w:abstractNum w:abstractNumId="44" w15:restartNumberingAfterBreak="0">
     <w:nsid w:val="53D85A89"/>
     <w:multiLevelType w:val="multilevel"/>
     <w:tmpl w:val="B52E2C90"/>
@@ -8220,7 +8733,7 @@
       </w:pPr>
     </w:lvl>
   </w:abstractNum>
-  <w:abstractNum w:abstractNumId="44" w15:restartNumberingAfterBreak="0">
+  <w:abstractNum w:abstractNumId="45" w15:restartNumberingAfterBreak="0">
     <w:nsid w:val="5EC458FD"/>
     <w:multiLevelType w:val="multilevel"/>
     <w:tmpl w:val="5FD842D8"/>
@@ -8306,7 +8819,7 @@
       </w:pPr>
     </w:lvl>
   </w:abstractNum>
-  <w:abstractNum w:abstractNumId="45" w15:restartNumberingAfterBreak="0">
+  <w:abstractNum w:abstractNumId="46" w15:restartNumberingAfterBreak="0">
     <w:nsid w:val="5F9E05BD"/>
     <w:multiLevelType w:val="multilevel"/>
     <w:tmpl w:val="83388C32"/>
@@ -8419,7 +8932,7 @@
       </w:rPr>
     </w:lvl>
   </w:abstractNum>
-  <w:abstractNum w:abstractNumId="46" w15:restartNumberingAfterBreak="0">
+  <w:abstractNum w:abstractNumId="47" w15:restartNumberingAfterBreak="0">
     <w:nsid w:val="64F60F43"/>
     <w:multiLevelType w:val="hybridMultilevel"/>
     <w:tmpl w:val="2C6A6428"/>
@@ -8508,7 +9021,7 @@
       </w:pPr>
     </w:lvl>
   </w:abstractNum>
-  <w:abstractNum w:abstractNumId="47" w15:restartNumberingAfterBreak="0">
+  <w:abstractNum w:abstractNumId="48" w15:restartNumberingAfterBreak="0">
     <w:nsid w:val="65972D96"/>
     <w:multiLevelType w:val="multilevel"/>
     <w:tmpl w:val="35A8BE36"/>
@@ -8594,7 +9107,7 @@
       </w:pPr>
     </w:lvl>
   </w:abstractNum>
-  <w:abstractNum w:abstractNumId="48" w15:restartNumberingAfterBreak="0">
+  <w:abstractNum w:abstractNumId="49" w15:restartNumberingAfterBreak="0">
     <w:nsid w:val="675C0C9D"/>
     <w:multiLevelType w:val="hybridMultilevel"/>
     <w:tmpl w:val="E5D6F3E8"/>
@@ -8707,7 +9220,7 @@
       </w:rPr>
     </w:lvl>
   </w:abstractNum>
-  <w:abstractNum w:abstractNumId="49" w15:restartNumberingAfterBreak="0">
+  <w:abstractNum w:abstractNumId="50" w15:restartNumberingAfterBreak="0">
     <w:nsid w:val="67DC274F"/>
     <w:multiLevelType w:val="multilevel"/>
     <w:tmpl w:val="6FEC3F86"/>
@@ -8820,7 +9333,7 @@
       </w:rPr>
     </w:lvl>
   </w:abstractNum>
-  <w:abstractNum w:abstractNumId="50" w15:restartNumberingAfterBreak="0">
+  <w:abstractNum w:abstractNumId="51" w15:restartNumberingAfterBreak="0">
     <w:nsid w:val="696644DA"/>
     <w:multiLevelType w:val="hybridMultilevel"/>
     <w:tmpl w:val="0E3C6256"/>
@@ -8933,7 +9446,7 @@
       </w:rPr>
     </w:lvl>
   </w:abstractNum>
-  <w:abstractNum w:abstractNumId="51" w15:restartNumberingAfterBreak="0">
+  <w:abstractNum w:abstractNumId="52" w15:restartNumberingAfterBreak="0">
     <w:nsid w:val="6B0F715F"/>
     <w:multiLevelType w:val="hybridMultilevel"/>
     <w:tmpl w:val="45649C2A"/>
@@ -9019,7 +9532,7 @@
       </w:pPr>
     </w:lvl>
   </w:abstractNum>
-  <w:abstractNum w:abstractNumId="52" w15:restartNumberingAfterBreak="0">
+  <w:abstractNum w:abstractNumId="53" w15:restartNumberingAfterBreak="0">
     <w:nsid w:val="6EC41C15"/>
     <w:multiLevelType w:val="multilevel"/>
     <w:tmpl w:val="F1085930"/>
@@ -9105,7 +9618,7 @@
       </w:pPr>
     </w:lvl>
   </w:abstractNum>
-  <w:abstractNum w:abstractNumId="53" w15:restartNumberingAfterBreak="0">
+  <w:abstractNum w:abstractNumId="54" w15:restartNumberingAfterBreak="0">
     <w:nsid w:val="71ED5A46"/>
     <w:multiLevelType w:val="hybridMultilevel"/>
     <w:tmpl w:val="F008F9CC"/>
@@ -9191,7 +9704,7 @@
       </w:pPr>
     </w:lvl>
   </w:abstractNum>
-  <w:abstractNum w:abstractNumId="54" w15:restartNumberingAfterBreak="0">
+  <w:abstractNum w:abstractNumId="55" w15:restartNumberingAfterBreak="0">
     <w:nsid w:val="796B449F"/>
     <w:multiLevelType w:val="multilevel"/>
     <w:tmpl w:val="9626B652"/>
@@ -9277,7 +9790,7 @@
       </w:pPr>
     </w:lvl>
   </w:abstractNum>
-  <w:abstractNum w:abstractNumId="55" w15:restartNumberingAfterBreak="0">
+  <w:abstractNum w:abstractNumId="56" w15:restartNumberingAfterBreak="0">
     <w:nsid w:val="79C25B2B"/>
     <w:multiLevelType w:val="multilevel"/>
     <w:tmpl w:val="B52E2C90"/>
@@ -9363,7 +9876,7 @@
       </w:pPr>
     </w:lvl>
   </w:abstractNum>
-  <w:abstractNum w:abstractNumId="56" w15:restartNumberingAfterBreak="0">
+  <w:abstractNum w:abstractNumId="57" w15:restartNumberingAfterBreak="0">
     <w:nsid w:val="7A2E1061"/>
     <w:multiLevelType w:val="multilevel"/>
     <w:tmpl w:val="F3EEAFF6"/>
@@ -9476,7 +9989,7 @@
       </w:rPr>
     </w:lvl>
   </w:abstractNum>
-  <w:abstractNum w:abstractNumId="57" w15:restartNumberingAfterBreak="0">
+  <w:abstractNum w:abstractNumId="58" w15:restartNumberingAfterBreak="0">
     <w:nsid w:val="7B4A21E3"/>
     <w:multiLevelType w:val="hybridMultilevel"/>
     <w:tmpl w:val="A7CCD2B6"/>
@@ -9565,7 +10078,7 @@
       </w:pPr>
     </w:lvl>
   </w:abstractNum>
-  <w:abstractNum w:abstractNumId="58" w15:restartNumberingAfterBreak="0">
+  <w:abstractNum w:abstractNumId="59" w15:restartNumberingAfterBreak="0">
     <w:nsid w:val="7D8A6408"/>
     <w:multiLevelType w:val="multilevel"/>
     <w:tmpl w:val="B29C9C94"/>
@@ -9652,10 +10165,10 @@
     </w:lvl>
   </w:abstractNum>
   <w:num w:numId="1">
-    <w:abstractNumId w:val="52"/>
+    <w:abstractNumId w:val="53"/>
   </w:num>
   <w:num w:numId="2">
-    <w:abstractNumId w:val="44"/>
+    <w:abstractNumId w:val="45"/>
   </w:num>
   <w:num w:numId="3">
     <w:abstractNumId w:val="27"/>
@@ -9673,94 +10186,97 @@
     <w:abstractNumId w:val="31"/>
   </w:num>
   <w:num w:numId="8">
-    <w:abstractNumId w:val="38"/>
+    <w:abstractNumId w:val="39"/>
   </w:num>
   <w:num w:numId="9">
+    <w:abstractNumId w:val="50"/>
+  </w:num>
+  <w:num w:numId="10">
+    <w:abstractNumId w:val="36"/>
+  </w:num>
+  <w:num w:numId="11">
+    <w:abstractNumId w:val="55"/>
+  </w:num>
+  <w:num w:numId="12">
     <w:abstractNumId w:val="49"/>
   </w:num>
-  <w:num w:numId="10">
-    <w:abstractNumId w:val="35"/>
-  </w:num>
-  <w:num w:numId="11">
-    <w:abstractNumId w:val="54"/>
-  </w:num>
-  <w:num w:numId="12">
-    <w:abstractNumId w:val="48"/>
-  </w:num>
   <w:num w:numId="13">
-    <w:abstractNumId w:val="50"/>
+    <w:abstractNumId w:val="51"/>
   </w:num>
   <w:num w:numId="14">
-    <w:abstractNumId w:val="40"/>
+    <w:abstractNumId w:val="41"/>
   </w:num>
   <w:num w:numId="15">
-    <w:abstractNumId w:val="42"/>
+    <w:abstractNumId w:val="43"/>
   </w:num>
   <w:num w:numId="16">
-    <w:abstractNumId w:val="41"/>
+    <w:abstractNumId w:val="42"/>
   </w:num>
   <w:num w:numId="17">
     <w:abstractNumId w:val="23"/>
   </w:num>
   <w:num w:numId="18">
-    <w:abstractNumId w:val="57"/>
+    <w:abstractNumId w:val="58"/>
   </w:num>
   <w:num w:numId="19">
     <w:abstractNumId w:val="32"/>
   </w:num>
   <w:num w:numId="20">
-    <w:abstractNumId w:val="58"/>
+    <w:abstractNumId w:val="59"/>
   </w:num>
   <w:num w:numId="21">
     <w:abstractNumId w:val="28"/>
   </w:num>
   <w:num w:numId="22">
-    <w:abstractNumId w:val="45"/>
+    <w:abstractNumId w:val="46"/>
   </w:num>
   <w:num w:numId="23">
-    <w:abstractNumId w:val="56"/>
+    <w:abstractNumId w:val="57"/>
   </w:num>
   <w:num w:numId="24">
-    <w:abstractNumId w:val="37"/>
+    <w:abstractNumId w:val="38"/>
   </w:num>
   <w:num w:numId="25">
-    <w:abstractNumId w:val="36"/>
+    <w:abstractNumId w:val="37"/>
   </w:num>
   <w:num w:numId="26">
     <w:abstractNumId w:val="24"/>
   </w:num>
   <w:num w:numId="27">
-    <w:abstractNumId w:val="55"/>
+    <w:abstractNumId w:val="56"/>
   </w:num>
   <w:num w:numId="28">
-    <w:abstractNumId w:val="39"/>
+    <w:abstractNumId w:val="40"/>
   </w:num>
   <w:num w:numId="29">
     <w:abstractNumId w:val="22"/>
   </w:num>
   <w:num w:numId="30">
-    <w:abstractNumId w:val="34"/>
+    <w:abstractNumId w:val="35"/>
   </w:num>
   <w:num w:numId="31">
     <w:abstractNumId w:val="25"/>
   </w:num>
   <w:num w:numId="32">
-    <w:abstractNumId w:val="43"/>
+    <w:abstractNumId w:val="44"/>
   </w:num>
   <w:num w:numId="33">
-    <w:abstractNumId w:val="51"/>
+    <w:abstractNumId w:val="52"/>
   </w:num>
   <w:num w:numId="34">
-    <w:abstractNumId w:val="53"/>
+    <w:abstractNumId w:val="54"/>
   </w:num>
   <w:num w:numId="35">
-    <w:abstractNumId w:val="46"/>
+    <w:abstractNumId w:val="47"/>
   </w:num>
   <w:num w:numId="36">
     <w:abstractNumId w:val="30"/>
   </w:num>
   <w:num w:numId="37">
-    <w:abstractNumId w:val="47"/>
+    <w:abstractNumId w:val="48"/>
+  </w:num>
+  <w:num w:numId="38">
+    <w:abstractNumId w:val="34"/>
   </w:num>
   <w:numIdMacAtCleanup w:val="28"/>
 </w:numbering>
@@ -10542,6 +11058,25 @@
       <w:lang w:val="en-US"/>
     </w:rPr>
   </w:style>
+  <w:style w:type="paragraph" w:styleId="Caption">
+    <w:name w:val="caption"/>
+    <w:basedOn w:val="Normal"/>
+    <w:next w:val="Normal"/>
+    <w:uiPriority w:val="35"/>
+    <w:unhideWhenUsed/>
+    <w:qFormat/>
+    <w:rsid w:val="0015452F"/>
+    <w:pPr>
+      <w:spacing w:after="200" w:line="240" w:lineRule="auto"/>
+    </w:pPr>
+    <w:rPr>
+      <w:i/>
+      <w:iCs/>
+      <w:color w:val="44546A" w:themeColor="text2"/>
+      <w:sz w:val="18"/>
+      <w:szCs w:val="18"/>
+    </w:rPr>
+  </w:style>
 </w:styles>
 </file>
 
